--- a/zxl宝典.docx
+++ b/zxl宝典.docx
@@ -6114,40 +6114,21 @@
       <w:pPr>
         <w:pStyle w:val="1"/>
         <w:rPr>
-          <w:rFonts w:hint="eastAsia"/>
-          <w:sz w:val="28"/>
-          <w:szCs w:val="32"/>
-        </w:rPr>
-      </w:pPr>
-      <w:r>
-        <w:rPr>
-          <w:rFonts w:hint="eastAsia"/>
-        </w:rPr>
-        <w:t>2</w:t>
-      </w:r>
-      <w:r>
-        <w:rPr>
-          <w:rFonts w:hint="eastAsia"/>
-        </w:rPr>
-        <w:t>6</w:t>
-      </w:r>
-      <w:r>
-        <w:rPr>
-          <w:rFonts w:hint="eastAsia"/>
-        </w:rPr>
-        <w:t>、</w:t>
-      </w:r>
-      <w:r>
-        <w:rPr>
-          <w:rFonts w:hint="eastAsia"/>
-        </w:rPr>
-        <w:t>用网站源代码下载文件</w:t>
-      </w:r>
-      <w:r>
-        <w:rPr>
-          <w:rFonts w:hint="eastAsia"/>
-        </w:rPr>
-        <w:t>。</w:t>
+          <w:sz w:val="28"/>
+          <w:szCs w:val="32"/>
+        </w:rPr>
+      </w:pPr>
+      <w:r>
+        <w:rPr>
+          <w:rFonts w:hint="eastAsia"/>
+        </w:rPr>
+        <w:t>26</w:t>
+      </w:r>
+      <w:r>
+        <w:rPr>
+          <w:rFonts w:hint="eastAsia"/>
+        </w:rPr>
+        <w:t>、用网站源代码下载文件。</w:t>
       </w:r>
     </w:p>
     <w:p>
@@ -6171,7 +6152,6 @@
     <w:p>
       <w:pPr>
         <w:rPr>
-          <w:rFonts w:hint="eastAsia"/>
           <w:sz w:val="28"/>
           <w:szCs w:val="32"/>
         </w:rPr>
@@ -6268,17 +6248,12 @@
       <w:pPr>
         <w:pStyle w:val="1"/>
       </w:pPr>
-      <w:r>
-        <w:rPr>
-          <w:rFonts w:hint="eastAsia"/>
-        </w:rPr>
-        <w:t>2</w:t>
-      </w:r>
-      <w:r>
-        <w:rPr>
-          <w:rFonts w:hint="eastAsia"/>
-        </w:rPr>
-        <w:t>7</w:t>
+      <w:bookmarkStart w:id="28" w:name="_Hlk107581758"/>
+      <w:r>
+        <w:rPr>
+          <w:rFonts w:hint="eastAsia"/>
+        </w:rPr>
+        <w:t>27</w:t>
       </w:r>
       <w:r>
         <w:rPr>
@@ -6286,6 +6261,7 @@
         </w:rPr>
         <w:t>、用网站源代码下载文件。</w:t>
       </w:r>
+      <w:bookmarkEnd w:id="28"/>
     </w:p>
     <w:p>
       <w:pPr>
@@ -6306,17 +6282,324 @@
     <w:p>
       <w:pPr>
         <w:rPr>
-          <w:rFonts w:hint="eastAsia"/>
           <w:b/>
           <w:bCs/>
         </w:rPr>
       </w:pPr>
-      <w:r>
+      <w:hyperlink r:id="rId24" w:history="1">
+        <w:r>
+          <w:rPr>
+            <w:rStyle w:val="aa"/>
+            <w:b/>
+            <w:bCs/>
+          </w:rPr>
+          <w:t>https://zxl.mystrikingly.com/</w:t>
+        </w:r>
+      </w:hyperlink>
+    </w:p>
+    <w:p>
+      <w:pPr>
         <w:rPr>
           <w:b/>
           <w:bCs/>
         </w:rPr>
-        <w:t>https://zxl.mystrikingly.com/</w:t>
+      </w:pPr>
+    </w:p>
+    <w:p>
+      <w:pPr>
+        <w:rPr>
+          <w:b/>
+          <w:bCs/>
+        </w:rPr>
+      </w:pPr>
+    </w:p>
+    <w:p>
+      <w:pPr>
+        <w:pStyle w:val="1"/>
+      </w:pPr>
+      <w:r>
+        <w:rPr>
+          <w:rFonts w:hint="eastAsia"/>
+        </w:rPr>
+        <w:t>2</w:t>
+      </w:r>
+      <w:r>
+        <w:rPr>
+          <w:rFonts w:hint="eastAsia"/>
+        </w:rPr>
+        <w:t>8</w:t>
+      </w:r>
+      <w:r>
+        <w:rPr>
+          <w:rFonts w:hint="eastAsia"/>
+        </w:rPr>
+        <w:t>、</w:t>
+      </w:r>
+      <w:r>
+        <w:rPr>
+          <w:rFonts w:hint="eastAsia"/>
+        </w:rPr>
+        <w:t>pycharm</w:t>
+      </w:r>
+      <w:r>
+        <w:rPr>
+          <w:rFonts w:hint="eastAsia"/>
+        </w:rPr>
+        <w:t>用</w:t>
+      </w:r>
+      <w:r>
+        <w:rPr>
+          <w:rFonts w:hint="eastAsia"/>
+        </w:rPr>
+        <w:t>git</w:t>
+      </w:r>
+      <w:r>
+        <w:t xml:space="preserve"> </w:t>
+      </w:r>
+      <w:r>
+        <w:rPr>
+          <w:rFonts w:hint="eastAsia"/>
+        </w:rPr>
+        <w:t>把</w:t>
+      </w:r>
+      <w:r>
+        <w:rPr>
+          <w:rFonts w:hint="eastAsia"/>
+        </w:rPr>
+        <w:t>py</w:t>
+      </w:r>
+      <w:r>
+        <w:t>_xiaolin</w:t>
+      </w:r>
+      <w:r>
+        <w:rPr>
+          <w:rFonts w:hint="eastAsia"/>
+        </w:rPr>
+        <w:t>文件夹中的文件传到</w:t>
+      </w:r>
+      <w:r>
+        <w:rPr>
+          <w:rFonts w:hint="eastAsia"/>
+        </w:rPr>
+        <w:t>github</w:t>
+      </w:r>
+      <w:r>
+        <w:rPr>
+          <w:rFonts w:hint="eastAsia"/>
+        </w:rPr>
+        <w:t>。</w:t>
+      </w:r>
+    </w:p>
+    <w:p>
+      <w:hyperlink r:id="rId25" w:history="1">
+        <w:r>
+          <w:rPr>
+            <w:rStyle w:val="aa"/>
+          </w:rPr>
+          <w:t>https://www.bilibili.com/video/BV13F411i7uu?spm_id_from=333.337.search-</w:t>
+        </w:r>
+        <w:r>
+          <w:rPr>
+            <w:rStyle w:val="aa"/>
+          </w:rPr>
+          <w:lastRenderedPageBreak/>
+          <w:t>card.all.click&amp;vd_source=b68e7bd75672100eb84ecb1639e29ca2</w:t>
+        </w:r>
+      </w:hyperlink>
+    </w:p>
+    <w:p>
+      <w:pPr>
+        <w:rPr>
+          <w:rFonts w:hint="eastAsia"/>
+        </w:rPr>
+      </w:pPr>
+      <w:r>
+        <w:rPr>
+          <w:rFonts w:hint="eastAsia"/>
+        </w:rPr>
+        <w:t>用这个链接链</w:t>
+      </w:r>
+      <w:r>
+        <w:rPr>
+          <w:rFonts w:hint="eastAsia"/>
+        </w:rPr>
+        <w:t>pycharm</w:t>
+      </w:r>
+      <w:r>
+        <w:rPr>
+          <w:rFonts w:hint="eastAsia"/>
+        </w:rPr>
+        <w:t>和</w:t>
+      </w:r>
+      <w:r>
+        <w:rPr>
+          <w:rFonts w:hint="eastAsia"/>
+        </w:rPr>
+        <w:t>github</w:t>
+      </w:r>
+      <w:r>
+        <w:rPr>
+          <w:rFonts w:hint="eastAsia"/>
+        </w:rPr>
+        <w:t>后。</w:t>
+      </w:r>
+      <w:r>
+        <w:rPr>
+          <w:rFonts w:hint="eastAsia"/>
+        </w:rPr>
+        <w:t>选中文件夹</w:t>
+      </w:r>
+      <w:r>
+        <w:rPr>
+          <w:rFonts w:hint="eastAsia"/>
+        </w:rPr>
+        <w:t xml:space="preserve"> py</w:t>
+      </w:r>
+      <w:r>
+        <w:t xml:space="preserve">_xiaolin, </w:t>
+      </w:r>
+      <w:r>
+        <w:rPr>
+          <w:rFonts w:hint="eastAsia"/>
+        </w:rPr>
+        <w:t>点击右上角的绿色对号，</w:t>
+      </w:r>
+      <w:r>
+        <w:rPr>
+          <w:rFonts w:hint="eastAsia"/>
+        </w:rPr>
+        <w:t>输入</w:t>
+      </w:r>
+      <w:r>
+        <w:rPr>
+          <w:rFonts w:hint="eastAsia"/>
+        </w:rPr>
+        <w:t>commit</w:t>
+      </w:r>
+      <w:r>
+        <w:t xml:space="preserve"> </w:t>
+      </w:r>
+      <w:r>
+        <w:rPr>
+          <w:rFonts w:hint="eastAsia"/>
+        </w:rPr>
+        <w:t>的参数“随意”，点击</w:t>
+      </w:r>
+      <w:r>
+        <w:rPr>
+          <w:rFonts w:hint="eastAsia"/>
+        </w:rPr>
+        <w:t>commit</w:t>
+      </w:r>
+      <w:r>
+        <w:t xml:space="preserve"> </w:t>
+      </w:r>
+      <w:r>
+        <w:rPr>
+          <w:rFonts w:hint="eastAsia"/>
+        </w:rPr>
+        <w:t>and</w:t>
+      </w:r>
+      <w:r>
+        <w:t xml:space="preserve"> </w:t>
+      </w:r>
+      <w:r>
+        <w:rPr>
+          <w:rFonts w:hint="eastAsia"/>
+        </w:rPr>
+        <w:t>push</w:t>
+      </w:r>
+      <w:r>
+        <w:t xml:space="preserve">, </w:t>
+      </w:r>
+      <w:r>
+        <w:rPr>
+          <w:rFonts w:hint="eastAsia"/>
+        </w:rPr>
+        <w:t>观察右下加的</w:t>
+      </w:r>
+      <w:r>
+        <w:rPr>
+          <w:noProof/>
+        </w:rPr>
+        <w:drawing>
+          <wp:inline distT="0" distB="0" distL="0" distR="0" wp14:anchorId="3A314EED" wp14:editId="1A0A9507">
+            <wp:extent cx="666750" cy="466725"/>
+            <wp:effectExtent l="0" t="0" r="0" b="9525"/>
+            <wp:docPr id="14" name="图片 14"/>
+            <wp:cNvGraphicFramePr>
+              <a:graphicFrameLocks xmlns:a="http://schemas.openxmlformats.org/drawingml/2006/main" noChangeAspect="1"/>
+            </wp:cNvGraphicFramePr>
+            <a:graphic xmlns:a="http://schemas.openxmlformats.org/drawingml/2006/main">
+              <a:graphicData uri="http://schemas.openxmlformats.org/drawingml/2006/picture">
+                <pic:pic xmlns:pic="http://schemas.openxmlformats.org/drawingml/2006/picture">
+                  <pic:nvPicPr>
+                    <pic:cNvPr id="0" name="Picture 1"/>
+                    <pic:cNvPicPr>
+                      <a:picLocks noChangeAspect="1" noChangeArrowheads="1"/>
+                    </pic:cNvPicPr>
+                  </pic:nvPicPr>
+                  <pic:blipFill>
+                    <a:blip r:embed="rId26">
+                      <a:extLst>
+                        <a:ext uri="{28A0092B-C50C-407E-A947-70E740481C1C}">
+                          <a14:useLocalDpi xmlns:a14="http://schemas.microsoft.com/office/drawing/2010/main" val="0"/>
+                        </a:ext>
+                      </a:extLst>
+                    </a:blip>
+                    <a:srcRect/>
+                    <a:stretch>
+                      <a:fillRect/>
+                    </a:stretch>
+                  </pic:blipFill>
+                  <pic:spPr bwMode="auto">
+                    <a:xfrm>
+                      <a:off x="0" y="0"/>
+                      <a:ext cx="666750" cy="466725"/>
+                    </a:xfrm>
+                    <a:prstGeom prst="rect">
+                      <a:avLst/>
+                    </a:prstGeom>
+                    <a:noFill/>
+                    <a:ln>
+                      <a:noFill/>
+                    </a:ln>
+                  </pic:spPr>
+                </pic:pic>
+              </a:graphicData>
+            </a:graphic>
+          </wp:inline>
+        </w:drawing>
+      </w:r>
+      <w:r>
+        <w:rPr>
+          <w:rFonts w:hint="eastAsia"/>
+        </w:rPr>
+        <w:t>master</w:t>
+      </w:r>
+      <w:r>
+        <w:rPr>
+          <w:rFonts w:hint="eastAsia"/>
+        </w:rPr>
+        <w:t>变成灰色就说明传输完成，可以在</w:t>
+      </w:r>
+      <w:r>
+        <w:rPr>
+          <w:rFonts w:hint="eastAsia"/>
+        </w:rPr>
+        <w:t>github</w:t>
+      </w:r>
+      <w:r>
+        <w:rPr>
+          <w:rFonts w:hint="eastAsia"/>
+        </w:rPr>
+        <w:t>上</w:t>
+      </w:r>
+      <w:r>
+        <w:rPr>
+          <w:rFonts w:hint="eastAsia"/>
+        </w:rPr>
+        <w:t>看是否已经更新了变化。</w:t>
       </w:r>
     </w:p>
     <w:sectPr>

--- a/zxl宝典.docx
+++ b/zxl宝典.docx
@@ -6321,13 +6321,7 @@
         <w:rPr>
           <w:rFonts w:hint="eastAsia"/>
         </w:rPr>
-        <w:t>2</w:t>
-      </w:r>
-      <w:r>
-        <w:rPr>
-          <w:rFonts w:hint="eastAsia"/>
-        </w:rPr>
-        <w:t>8</w:t>
+        <w:t>28</w:t>
       </w:r>
       <w:r>
         <w:rPr>
@@ -6408,11 +6402,6 @@
       </w:hyperlink>
     </w:p>
     <w:p>
-      <w:pPr>
-        <w:rPr>
-          <w:rFonts w:hint="eastAsia"/>
-        </w:rPr>
-      </w:pPr>
       <w:r>
         <w:rPr>
           <w:rFonts w:hint="eastAsia"/>
@@ -6600,6 +6589,796 @@
           <w:rFonts w:hint="eastAsia"/>
         </w:rPr>
         <w:t>看是否已经更新了变化。</w:t>
+      </w:r>
+    </w:p>
+    <w:p>
+      <w:pPr>
+        <w:pStyle w:val="1"/>
+      </w:pPr>
+    </w:p>
+    <w:p>
+      <w:pPr>
+        <w:pStyle w:val="1"/>
+      </w:pPr>
+      <w:bookmarkStart w:id="29" w:name="OLE_LINK3"/>
+      <w:r>
+        <w:rPr>
+          <w:rFonts w:hint="eastAsia"/>
+        </w:rPr>
+        <w:t>29</w:t>
+      </w:r>
+      <w:r>
+        <w:rPr>
+          <w:rFonts w:hint="eastAsia"/>
+        </w:rPr>
+        <w:t>、</w:t>
+      </w:r>
+      <w:r>
+        <w:rPr>
+          <w:rFonts w:hint="eastAsia"/>
+        </w:rPr>
+        <w:t>python</w:t>
+      </w:r>
+      <w:r>
+        <w:rPr>
+          <w:rFonts w:hint="eastAsia"/>
+        </w:rPr>
+        <w:t>做叠加区域图。</w:t>
+      </w:r>
+      <w:bookmarkEnd w:id="29"/>
+    </w:p>
+    <w:p>
+      <w:hyperlink r:id="rId27" w:history="1">
+        <w:r>
+          <w:rPr>
+            <w:rStyle w:val="aa"/>
+          </w:rPr>
+          <w:t>https://www.bilibili.com/video/BV1ji4y157uB?p=69&amp;vd_source=b68e7bd75672100eb84ecb1639e29ca2</w:t>
+        </w:r>
+      </w:hyperlink>
+    </w:p>
+    <w:p/>
+    <w:p>
+      <w:pPr>
+        <w:pStyle w:val="1"/>
+      </w:pPr>
+      <w:r>
+        <w:rPr>
+          <w:rFonts w:hint="eastAsia"/>
+        </w:rPr>
+        <w:t>30</w:t>
+      </w:r>
+      <w:r>
+        <w:rPr>
+          <w:rFonts w:hint="eastAsia"/>
+        </w:rPr>
+        <w:t>、</w:t>
+      </w:r>
+      <w:r>
+        <w:rPr>
+          <w:rFonts w:hint="eastAsia"/>
+        </w:rPr>
+        <w:t>python</w:t>
+      </w:r>
+      <w:r>
+        <w:rPr>
+          <w:rFonts w:hint="eastAsia"/>
+        </w:rPr>
+        <w:t>做叠加区域图。</w:t>
+      </w:r>
+    </w:p>
+    <w:p>
+      <w:hyperlink r:id="rId28" w:history="1">
+        <w:r>
+          <w:rPr>
+            <w:rStyle w:val="aa"/>
+          </w:rPr>
+          <w:t>https://www.bilibili.com/video/BV1ji4y157uB?p=69</w:t>
+        </w:r>
+      </w:hyperlink>
+    </w:p>
+    <w:p>
+      <w:r>
+        <w:rPr>
+          <w:noProof/>
+        </w:rPr>
+        <w:drawing>
+          <wp:inline distT="0" distB="0" distL="0" distR="0" wp14:anchorId="741909B9" wp14:editId="40A73CD2">
+            <wp:extent cx="2447925" cy="1962150"/>
+            <wp:effectExtent l="0" t="0" r="9525" b="0"/>
+            <wp:docPr id="16" name="图片 16"/>
+            <wp:cNvGraphicFramePr>
+              <a:graphicFrameLocks xmlns:a="http://schemas.openxmlformats.org/drawingml/2006/main" noChangeAspect="1"/>
+            </wp:cNvGraphicFramePr>
+            <a:graphic xmlns:a="http://schemas.openxmlformats.org/drawingml/2006/main">
+              <a:graphicData uri="http://schemas.openxmlformats.org/drawingml/2006/picture">
+                <pic:pic xmlns:pic="http://schemas.openxmlformats.org/drawingml/2006/picture">
+                  <pic:nvPicPr>
+                    <pic:cNvPr id="0" name="Picture 2"/>
+                    <pic:cNvPicPr>
+                      <a:picLocks noChangeAspect="1" noChangeArrowheads="1"/>
+                    </pic:cNvPicPr>
+                  </pic:nvPicPr>
+                  <pic:blipFill>
+                    <a:blip r:embed="rId29">
+                      <a:extLst>
+                        <a:ext uri="{28A0092B-C50C-407E-A947-70E740481C1C}">
+                          <a14:useLocalDpi xmlns:a14="http://schemas.microsoft.com/office/drawing/2010/main" val="0"/>
+                        </a:ext>
+                      </a:extLst>
+                    </a:blip>
+                    <a:srcRect/>
+                    <a:stretch>
+                      <a:fillRect/>
+                    </a:stretch>
+                  </pic:blipFill>
+                  <pic:spPr bwMode="auto">
+                    <a:xfrm>
+                      <a:off x="0" y="0"/>
+                      <a:ext cx="2447925" cy="1962150"/>
+                    </a:xfrm>
+                    <a:prstGeom prst="rect">
+                      <a:avLst/>
+                    </a:prstGeom>
+                    <a:noFill/>
+                    <a:ln>
+                      <a:noFill/>
+                    </a:ln>
+                  </pic:spPr>
+                </pic:pic>
+              </a:graphicData>
+            </a:graphic>
+          </wp:inline>
+        </w:drawing>
+      </w:r>
+      <w:r>
+        <w:rPr>
+          <w:noProof/>
+        </w:rPr>
+        <w:drawing>
+          <wp:inline distT="0" distB="0" distL="0" distR="0" wp14:anchorId="04189673" wp14:editId="19AB4551">
+            <wp:extent cx="2495550" cy="1962150"/>
+            <wp:effectExtent l="0" t="0" r="0" b="0"/>
+            <wp:docPr id="18" name="图片 18"/>
+            <wp:cNvGraphicFramePr>
+              <a:graphicFrameLocks xmlns:a="http://schemas.openxmlformats.org/drawingml/2006/main" noChangeAspect="1"/>
+            </wp:cNvGraphicFramePr>
+            <a:graphic xmlns:a="http://schemas.openxmlformats.org/drawingml/2006/main">
+              <a:graphicData uri="http://schemas.openxmlformats.org/drawingml/2006/picture">
+                <pic:pic xmlns:pic="http://schemas.openxmlformats.org/drawingml/2006/picture">
+                  <pic:nvPicPr>
+                    <pic:cNvPr id="0" name="Picture 4"/>
+                    <pic:cNvPicPr>
+                      <a:picLocks noChangeAspect="1" noChangeArrowheads="1"/>
+                    </pic:cNvPicPr>
+                  </pic:nvPicPr>
+                  <pic:blipFill>
+                    <a:blip r:embed="rId30">
+                      <a:extLst>
+                        <a:ext uri="{28A0092B-C50C-407E-A947-70E740481C1C}">
+                          <a14:useLocalDpi xmlns:a14="http://schemas.microsoft.com/office/drawing/2010/main" val="0"/>
+                        </a:ext>
+                      </a:extLst>
+                    </a:blip>
+                    <a:srcRect/>
+                    <a:stretch>
+                      <a:fillRect/>
+                    </a:stretch>
+                  </pic:blipFill>
+                  <pic:spPr bwMode="auto">
+                    <a:xfrm>
+                      <a:off x="0" y="0"/>
+                      <a:ext cx="2495550" cy="1962150"/>
+                    </a:xfrm>
+                    <a:prstGeom prst="rect">
+                      <a:avLst/>
+                    </a:prstGeom>
+                    <a:noFill/>
+                    <a:ln>
+                      <a:noFill/>
+                    </a:ln>
+                  </pic:spPr>
+                </pic:pic>
+              </a:graphicData>
+            </a:graphic>
+          </wp:inline>
+        </w:drawing>
+      </w:r>
+    </w:p>
+    <w:p>
+      <w:pPr>
+        <w:pStyle w:val="1"/>
+      </w:pPr>
+      <w:r>
+        <w:rPr>
+          <w:rFonts w:hint="eastAsia"/>
+        </w:rPr>
+        <w:t>31</w:t>
+      </w:r>
+      <w:r>
+        <w:rPr>
+          <w:rFonts w:hint="eastAsia"/>
+        </w:rPr>
+        <w:t>、</w:t>
+      </w:r>
+      <w:r>
+        <w:rPr>
+          <w:rFonts w:hint="eastAsia"/>
+        </w:rPr>
+        <w:t>python</w:t>
+      </w:r>
+      <w:r>
+        <w:rPr>
+          <w:rFonts w:hint="eastAsia"/>
+        </w:rPr>
+        <w:t>做</w:t>
+      </w:r>
+      <w:r>
+        <w:rPr>
+          <w:rFonts w:hint="eastAsia"/>
+        </w:rPr>
+        <w:t>极坐标图和</w:t>
+      </w:r>
+      <w:r>
+        <w:rPr>
+          <w:rFonts w:hint="eastAsia"/>
+        </w:rPr>
+        <w:t>雷达图。</w:t>
+      </w:r>
+    </w:p>
+    <w:p>
+      <w:hyperlink r:id="rId31" w:history="1">
+        <w:r>
+          <w:rPr>
+            <w:rStyle w:val="aa"/>
+          </w:rPr>
+          <w:t>https://www.bilibili.com/video/BV1ji4y157uB?p=70&amp;vd_source=b68e7bd75672100eb84ecb1639e29ca2</w:t>
+        </w:r>
+      </w:hyperlink>
+    </w:p>
+    <w:p>
+      <w:r>
+        <w:rPr>
+          <w:noProof/>
+        </w:rPr>
+        <w:lastRenderedPageBreak/>
+        <w:drawing>
+          <wp:inline distT="0" distB="0" distL="0" distR="0" wp14:anchorId="5BE6214E" wp14:editId="6E8A313A">
+            <wp:extent cx="2416969" cy="1666875"/>
+            <wp:effectExtent l="0" t="0" r="2540" b="0"/>
+            <wp:docPr id="19" name="图片 19"/>
+            <wp:cNvGraphicFramePr>
+              <a:graphicFrameLocks xmlns:a="http://schemas.openxmlformats.org/drawingml/2006/main" noChangeAspect="1"/>
+            </wp:cNvGraphicFramePr>
+            <a:graphic xmlns:a="http://schemas.openxmlformats.org/drawingml/2006/main">
+              <a:graphicData uri="http://schemas.openxmlformats.org/drawingml/2006/picture">
+                <pic:pic xmlns:pic="http://schemas.openxmlformats.org/drawingml/2006/picture">
+                  <pic:nvPicPr>
+                    <pic:cNvPr id="0" name="Picture 5"/>
+                    <pic:cNvPicPr>
+                      <a:picLocks noChangeAspect="1" noChangeArrowheads="1"/>
+                    </pic:cNvPicPr>
+                  </pic:nvPicPr>
+                  <pic:blipFill>
+                    <a:blip r:embed="rId32">
+                      <a:extLst>
+                        <a:ext uri="{28A0092B-C50C-407E-A947-70E740481C1C}">
+                          <a14:useLocalDpi xmlns:a14="http://schemas.microsoft.com/office/drawing/2010/main" val="0"/>
+                        </a:ext>
+                      </a:extLst>
+                    </a:blip>
+                    <a:srcRect/>
+                    <a:stretch>
+                      <a:fillRect/>
+                    </a:stretch>
+                  </pic:blipFill>
+                  <pic:spPr bwMode="auto">
+                    <a:xfrm>
+                      <a:off x="0" y="0"/>
+                      <a:ext cx="2419823" cy="1668843"/>
+                    </a:xfrm>
+                    <a:prstGeom prst="rect">
+                      <a:avLst/>
+                    </a:prstGeom>
+                    <a:noFill/>
+                    <a:ln>
+                      <a:noFill/>
+                    </a:ln>
+                  </pic:spPr>
+                </pic:pic>
+              </a:graphicData>
+            </a:graphic>
+          </wp:inline>
+        </w:drawing>
+      </w:r>
+      <w:r>
+        <w:rPr>
+          <w:noProof/>
+        </w:rPr>
+        <w:drawing>
+          <wp:inline distT="0" distB="0" distL="0" distR="0" wp14:anchorId="68FB1EF0" wp14:editId="77174F5C">
+            <wp:extent cx="1739456" cy="1562100"/>
+            <wp:effectExtent l="0" t="0" r="0" b="0"/>
+            <wp:docPr id="21" name="图片 21"/>
+            <wp:cNvGraphicFramePr>
+              <a:graphicFrameLocks xmlns:a="http://schemas.openxmlformats.org/drawingml/2006/main" noChangeAspect="1"/>
+            </wp:cNvGraphicFramePr>
+            <a:graphic xmlns:a="http://schemas.openxmlformats.org/drawingml/2006/main">
+              <a:graphicData uri="http://schemas.openxmlformats.org/drawingml/2006/picture">
+                <pic:pic xmlns:pic="http://schemas.openxmlformats.org/drawingml/2006/picture">
+                  <pic:nvPicPr>
+                    <pic:cNvPr id="0" name="Picture 7"/>
+                    <pic:cNvPicPr>
+                      <a:picLocks noChangeAspect="1" noChangeArrowheads="1"/>
+                    </pic:cNvPicPr>
+                  </pic:nvPicPr>
+                  <pic:blipFill>
+                    <a:blip r:embed="rId33">
+                      <a:extLst>
+                        <a:ext uri="{28A0092B-C50C-407E-A947-70E740481C1C}">
+                          <a14:useLocalDpi xmlns:a14="http://schemas.microsoft.com/office/drawing/2010/main" val="0"/>
+                        </a:ext>
+                      </a:extLst>
+                    </a:blip>
+                    <a:srcRect/>
+                    <a:stretch>
+                      <a:fillRect/>
+                    </a:stretch>
+                  </pic:blipFill>
+                  <pic:spPr bwMode="auto">
+                    <a:xfrm>
+                      <a:off x="0" y="0"/>
+                      <a:ext cx="1743501" cy="1565733"/>
+                    </a:xfrm>
+                    <a:prstGeom prst="rect">
+                      <a:avLst/>
+                    </a:prstGeom>
+                    <a:noFill/>
+                    <a:ln>
+                      <a:noFill/>
+                    </a:ln>
+                  </pic:spPr>
+                </pic:pic>
+              </a:graphicData>
+            </a:graphic>
+          </wp:inline>
+        </w:drawing>
+      </w:r>
+    </w:p>
+    <w:p>
+      <w:r>
+        <w:rPr>
+          <w:noProof/>
+        </w:rPr>
+        <w:drawing>
+          <wp:inline distT="0" distB="0" distL="0" distR="0" wp14:anchorId="404D9570" wp14:editId="2F8648D9">
+            <wp:extent cx="2373775" cy="2190750"/>
+            <wp:effectExtent l="0" t="0" r="7620" b="0"/>
+            <wp:docPr id="22" name="图片 22"/>
+            <wp:cNvGraphicFramePr>
+              <a:graphicFrameLocks xmlns:a="http://schemas.openxmlformats.org/drawingml/2006/main" noChangeAspect="1"/>
+            </wp:cNvGraphicFramePr>
+            <a:graphic xmlns:a="http://schemas.openxmlformats.org/drawingml/2006/main">
+              <a:graphicData uri="http://schemas.openxmlformats.org/drawingml/2006/picture">
+                <pic:pic xmlns:pic="http://schemas.openxmlformats.org/drawingml/2006/picture">
+                  <pic:nvPicPr>
+                    <pic:cNvPr id="0" name="Picture 8"/>
+                    <pic:cNvPicPr>
+                      <a:picLocks noChangeAspect="1" noChangeArrowheads="1"/>
+                    </pic:cNvPicPr>
+                  </pic:nvPicPr>
+                  <pic:blipFill>
+                    <a:blip r:embed="rId34">
+                      <a:extLst>
+                        <a:ext uri="{28A0092B-C50C-407E-A947-70E740481C1C}">
+                          <a14:useLocalDpi xmlns:a14="http://schemas.microsoft.com/office/drawing/2010/main" val="0"/>
+                        </a:ext>
+                      </a:extLst>
+                    </a:blip>
+                    <a:srcRect/>
+                    <a:stretch>
+                      <a:fillRect/>
+                    </a:stretch>
+                  </pic:blipFill>
+                  <pic:spPr bwMode="auto">
+                    <a:xfrm>
+                      <a:off x="0" y="0"/>
+                      <a:ext cx="2376155" cy="2192947"/>
+                    </a:xfrm>
+                    <a:prstGeom prst="rect">
+                      <a:avLst/>
+                    </a:prstGeom>
+                    <a:noFill/>
+                    <a:ln>
+                      <a:noFill/>
+                    </a:ln>
+                  </pic:spPr>
+                </pic:pic>
+              </a:graphicData>
+            </a:graphic>
+          </wp:inline>
+        </w:drawing>
+      </w:r>
+    </w:p>
+    <w:p>
+      <w:pPr>
+        <w:pStyle w:val="1"/>
+      </w:pPr>
+      <w:r>
+        <w:rPr>
+          <w:rFonts w:hint="eastAsia"/>
+        </w:rPr>
+        <w:t>32</w:t>
+      </w:r>
+      <w:r>
+        <w:rPr>
+          <w:rFonts w:hint="eastAsia"/>
+        </w:rPr>
+        <w:t>、</w:t>
+      </w:r>
+      <w:r>
+        <w:rPr>
+          <w:rFonts w:hint="eastAsia"/>
+        </w:rPr>
+        <w:t>P</w:t>
+      </w:r>
+      <w:r>
+        <w:t>YTHON</w:t>
+      </w:r>
+      <w:r>
+        <w:rPr>
+          <w:rFonts w:hint="eastAsia"/>
+        </w:rPr>
+        <w:t>科研作图优势</w:t>
+      </w:r>
+    </w:p>
+    <w:p>
+      <w:hyperlink r:id="rId35" w:history="1">
+        <w:r>
+          <w:rPr>
+            <w:rStyle w:val="aa"/>
+          </w:rPr>
+          <w:t>https://zhuanlan.zhihu.com/p/61752314</w:t>
+        </w:r>
+      </w:hyperlink>
+    </w:p>
+    <w:p>
+      <w:pPr>
+        <w:adjustRightInd w:val="0"/>
+        <w:snapToGrid w:val="0"/>
+        <w:rPr>
+          <w:rFonts w:hint="eastAsia"/>
+        </w:rPr>
+      </w:pPr>
+      <w:r>
+        <w:rPr>
+          <w:rFonts w:hint="eastAsia"/>
+        </w:rPr>
+        <w:t>问</w:t>
+      </w:r>
+      <w:r>
+        <w:rPr>
+          <w:rFonts w:hint="eastAsia"/>
+        </w:rPr>
+        <w:t>9.2</w:t>
+      </w:r>
+      <w:r>
+        <w:rPr>
+          <w:rFonts w:hint="eastAsia"/>
+        </w:rPr>
+        <w:t>：如何设置图片分辨率，</w:t>
+      </w:r>
+      <w:r>
+        <w:rPr>
+          <w:rFonts w:hint="eastAsia"/>
+        </w:rPr>
+        <w:t>dpi</w:t>
+      </w:r>
+      <w:r>
+        <w:rPr>
+          <w:rFonts w:hint="eastAsia"/>
+        </w:rPr>
+        <w:t>等参数？</w:t>
+      </w:r>
+    </w:p>
+    <w:p>
+      <w:pPr>
+        <w:adjustRightInd w:val="0"/>
+        <w:snapToGrid w:val="0"/>
+      </w:pPr>
+    </w:p>
+    <w:p>
+      <w:pPr>
+        <w:adjustRightInd w:val="0"/>
+        <w:snapToGrid w:val="0"/>
+        <w:rPr>
+          <w:rFonts w:hint="eastAsia"/>
+        </w:rPr>
+      </w:pPr>
+      <w:r>
+        <w:rPr>
+          <w:rFonts w:hint="eastAsia"/>
+        </w:rPr>
+        <w:t>答：配合设置</w:t>
+      </w:r>
+      <w:r>
+        <w:rPr>
+          <w:rFonts w:hint="eastAsia"/>
+        </w:rPr>
+        <w:t>figsize</w:t>
+      </w:r>
+      <w:r>
+        <w:rPr>
+          <w:rFonts w:hint="eastAsia"/>
+        </w:rPr>
+        <w:t>和</w:t>
+      </w:r>
+      <w:r>
+        <w:rPr>
+          <w:rFonts w:hint="eastAsia"/>
+        </w:rPr>
+        <w:t>dpi</w:t>
+      </w:r>
+      <w:r>
+        <w:rPr>
+          <w:rFonts w:hint="eastAsia"/>
+        </w:rPr>
+        <w:t>这两个参数调整图片像素和分辨率。</w:t>
+      </w:r>
+    </w:p>
+    <w:p>
+      <w:pPr>
+        <w:adjustRightInd w:val="0"/>
+        <w:snapToGrid w:val="0"/>
+      </w:pPr>
+    </w:p>
+    <w:p>
+      <w:pPr>
+        <w:adjustRightInd w:val="0"/>
+        <w:snapToGrid w:val="0"/>
+        <w:rPr>
+          <w:rFonts w:hint="eastAsia"/>
+        </w:rPr>
+      </w:pPr>
+      <w:r>
+        <w:rPr>
+          <w:rFonts w:hint="eastAsia"/>
+        </w:rPr>
+        <w:t>通过</w:t>
+      </w:r>
+      <w:r>
+        <w:rPr>
+          <w:rFonts w:hint="eastAsia"/>
+        </w:rPr>
+        <w:t>figsize</w:t>
+      </w:r>
+      <w:r>
+        <w:rPr>
+          <w:rFonts w:hint="eastAsia"/>
+        </w:rPr>
+        <w:t>参数设置画幅大小，单位为英寸：</w:t>
+      </w:r>
+      <w:r>
+        <w:rPr>
+          <w:rFonts w:hint="eastAsia"/>
+        </w:rPr>
+        <w:t>plt.figure(figsize=(8,4))</w:t>
+      </w:r>
+    </w:p>
+    <w:p>
+      <w:pPr>
+        <w:adjustRightInd w:val="0"/>
+        <w:snapToGrid w:val="0"/>
+      </w:pPr>
+    </w:p>
+    <w:p>
+      <w:pPr>
+        <w:adjustRightInd w:val="0"/>
+        <w:snapToGrid w:val="0"/>
+        <w:rPr>
+          <w:rFonts w:hint="eastAsia"/>
+        </w:rPr>
+      </w:pPr>
+      <w:r>
+        <w:rPr>
+          <w:rFonts w:hint="eastAsia"/>
+        </w:rPr>
+        <w:t>savefig</w:t>
+      </w:r>
+      <w:r>
+        <w:rPr>
+          <w:rFonts w:hint="eastAsia"/>
+        </w:rPr>
+        <w:t>保存图片时可通过可选参数</w:t>
+      </w:r>
+      <w:r>
+        <w:rPr>
+          <w:rFonts w:hint="eastAsia"/>
+        </w:rPr>
+        <w:t>dpi</w:t>
+      </w:r>
+      <w:r>
+        <w:rPr>
+          <w:rFonts w:hint="eastAsia"/>
+        </w:rPr>
+        <w:t>设置。有的期刊网站要求</w:t>
+      </w:r>
+      <w:r>
+        <w:rPr>
+          <w:rFonts w:hint="eastAsia"/>
+        </w:rPr>
+        <w:t>dpi</w:t>
+      </w:r>
+      <w:r>
+        <w:rPr>
+          <w:rFonts w:hint="eastAsia"/>
+        </w:rPr>
+        <w:t>不低于</w:t>
+      </w:r>
+      <w:r>
+        <w:rPr>
+          <w:rFonts w:hint="eastAsia"/>
+        </w:rPr>
+        <w:t>300</w:t>
+      </w:r>
+      <w:r>
+        <w:rPr>
+          <w:rFonts w:hint="eastAsia"/>
+        </w:rPr>
+        <w:t>。</w:t>
+      </w:r>
+    </w:p>
+    <w:p>
+      <w:pPr>
+        <w:adjustRightInd w:val="0"/>
+        <w:snapToGrid w:val="0"/>
+        <w:rPr>
+          <w:rFonts w:hint="eastAsia"/>
+        </w:rPr>
+      </w:pPr>
+      <w:r>
+        <w:rPr>
+          <w:rFonts w:hint="eastAsia"/>
+        </w:rPr>
+        <w:t>问</w:t>
+      </w:r>
+      <w:r>
+        <w:rPr>
+          <w:rFonts w:hint="eastAsia"/>
+        </w:rPr>
+        <w:t>11</w:t>
+      </w:r>
+      <w:r>
+        <w:rPr>
+          <w:rFonts w:hint="eastAsia"/>
+        </w:rPr>
+        <w:t>：图片如何裁去多余的白边？</w:t>
+      </w:r>
+    </w:p>
+    <w:p>
+      <w:pPr>
+        <w:adjustRightInd w:val="0"/>
+        <w:snapToGrid w:val="0"/>
+      </w:pPr>
+    </w:p>
+    <w:p>
+      <w:pPr>
+        <w:adjustRightInd w:val="0"/>
+        <w:snapToGrid w:val="0"/>
+        <w:rPr>
+          <w:rFonts w:hint="eastAsia"/>
+        </w:rPr>
+      </w:pPr>
+      <w:r>
+        <w:rPr>
+          <w:rFonts w:hint="eastAsia"/>
+        </w:rPr>
+        <w:t>答：在保存图片</w:t>
+      </w:r>
+      <w:r>
+        <w:rPr>
+          <w:rFonts w:hint="eastAsia"/>
+        </w:rPr>
+        <w:t xml:space="preserve"> savefig() </w:t>
+      </w:r>
+      <w:r>
+        <w:rPr>
+          <w:rFonts w:hint="eastAsia"/>
+        </w:rPr>
+        <w:t>时的参数中添加</w:t>
+      </w:r>
+      <w:r>
+        <w:rPr>
+          <w:rFonts w:hint="eastAsia"/>
+        </w:rPr>
+        <w:t xml:space="preserve"> bbox_inches = 'tight'</w:t>
+      </w:r>
+      <w:r>
+        <w:rPr>
+          <w:rFonts w:hint="eastAsia"/>
+        </w:rPr>
+        <w:t>，就可以去除因为画幅过大导致图片上下左右的白边。</w:t>
+      </w:r>
+      <w:r>
+        <w:rPr>
+          <w:rFonts w:hint="eastAsia"/>
+        </w:rPr>
+        <w:t>plt.savefig(</w:t>
+      </w:r>
+      <w:r>
+        <w:rPr>
+          <w:rFonts w:hint="eastAsia"/>
+        </w:rPr>
+        <w:t>‘</w:t>
+      </w:r>
+      <w:r>
+        <w:rPr>
+          <w:rFonts w:hint="eastAsia"/>
+        </w:rPr>
+        <w:t>mypic.jpg</w:t>
+      </w:r>
+      <w:r>
+        <w:rPr>
+          <w:rFonts w:hint="eastAsia"/>
+        </w:rPr>
+        <w:t>’</w:t>
+      </w:r>
+      <w:r>
+        <w:rPr>
+          <w:rFonts w:hint="eastAsia"/>
+        </w:rPr>
+        <w:t>, dpi=360, bbox_inches='tight')</w:t>
+      </w:r>
+      <w:r>
+        <w:rPr>
+          <w:rFonts w:hint="eastAsia"/>
+        </w:rPr>
+        <w:t>。</w:t>
+      </w:r>
+    </w:p>
+    <w:p>
+      <w:pPr>
+        <w:adjustRightInd w:val="0"/>
+        <w:snapToGrid w:val="0"/>
+      </w:pPr>
+    </w:p>
+    <w:p>
+      <w:pPr>
+        <w:adjustRightInd w:val="0"/>
+        <w:snapToGrid w:val="0"/>
+        <w:rPr>
+          <w:rFonts w:hint="eastAsia"/>
+        </w:rPr>
+      </w:pPr>
+      <w:r>
+        <w:rPr>
+          <w:rFonts w:hint="eastAsia"/>
+        </w:rPr>
+        <w:t>另一个可以自动调整绘图区排列的函数是</w:t>
+      </w:r>
+      <w:r>
+        <w:rPr>
+          <w:rFonts w:hint="eastAsia"/>
+        </w:rPr>
+        <w:t>tight_layout()</w:t>
+      </w:r>
+      <w:r>
+        <w:rPr>
+          <w:rFonts w:hint="eastAsia"/>
+        </w:rPr>
+        <w:t>，主要用于自动调整绘图区的大小及间距，使所有的绘图区及其标题、坐标轴标签等都可以协调、完整地显示在画布上。例如可以避免当绘图区的</w:t>
+      </w:r>
+      <w:r>
+        <w:rPr>
+          <w:rFonts w:hint="eastAsia"/>
+        </w:rPr>
+        <w:t>X/Y</w:t>
+      </w:r>
+      <w:r>
+        <w:rPr>
+          <w:rFonts w:hint="eastAsia"/>
+        </w:rPr>
+        <w:t>轴的标签，以及标题的字体非常大，导致这些文字不能完整显示出来。也可以避免创建了多个绘图区，绘图区之间有部分重叠的问题。</w:t>
       </w:r>
     </w:p>
     <w:sectPr>

--- a/zxl宝典.docx
+++ b/zxl宝典.docx
@@ -792,7 +792,15 @@
                 <w:noProof/>
                 <w:lang w:val="en-GB"/>
               </w:rPr>
-              <w:t>表格各</w:t>
+              <w:t>表</w:t>
+            </w:r>
+            <w:r>
+              <w:rPr>
+                <w:rStyle w:val="aa"/>
+                <w:noProof/>
+                <w:lang w:val="en-GB"/>
+              </w:rPr>
+              <w:t>格各</w:t>
             </w:r>
             <w:r>
               <w:rPr>
@@ -3733,7 +3741,19 @@
           <w:rPr>
             <w:rStyle w:val="aa"/>
           </w:rPr>
-          <w:t>https://blog.csdn.net/ww2011/article/details/120649693</w:t>
+          <w:t>https://blog.csdn.net/ww2011/article/detai</w:t>
+        </w:r>
+        <w:r>
+          <w:rPr>
+            <w:rStyle w:val="aa"/>
+          </w:rPr>
+          <w:t>l</w:t>
+        </w:r>
+        <w:r>
+          <w:rPr>
+            <w:rStyle w:val="aa"/>
+          </w:rPr>
+          <w:t>s/120649693</w:t>
         </w:r>
       </w:hyperlink>
     </w:p>
@@ -7020,212 +7040,627 @@
         <w:rPr>
           <w:rFonts w:hint="eastAsia"/>
         </w:rPr>
-        <w:t>P</w:t>
-      </w:r>
-      <w:r>
-        <w:t>YTHON</w:t>
-      </w:r>
-      <w:r>
-        <w:rPr>
-          <w:rFonts w:hint="eastAsia"/>
-        </w:rPr>
-        <w:t>科研作图优势</w:t>
-      </w:r>
-    </w:p>
-    <w:p>
-      <w:hyperlink r:id="rId35" w:history="1">
-        <w:r>
-          <w:rPr>
-            <w:rStyle w:val="aa"/>
-          </w:rPr>
-          <w:t>https://zhuanlan.zhihu.com/p/61752314</w:t>
-        </w:r>
-      </w:hyperlink>
+        <w:t>统计</w:t>
+      </w:r>
+      <w:r>
+        <w:rPr>
+          <w:rFonts w:hint="eastAsia"/>
+        </w:rPr>
+        <w:t>google</w:t>
+      </w:r>
+      <w:r>
+        <w:rPr>
+          <w:rFonts w:hint="eastAsia"/>
+        </w:rPr>
+        <w:t>表格</w:t>
+      </w:r>
+      <w:r>
+        <w:rPr>
+          <w:rFonts w:hint="eastAsia"/>
+        </w:rPr>
+        <w:t>中</w:t>
+      </w:r>
+      <w:r>
+        <w:rPr>
+          <w:rFonts w:hint="eastAsia"/>
+        </w:rPr>
+        <w:t>一对一</w:t>
+      </w:r>
+      <w:r>
+        <w:rPr>
+          <w:rFonts w:hint="eastAsia"/>
+        </w:rPr>
+        <w:t>工分</w:t>
+      </w:r>
+      <w:r>
+        <w:rPr>
+          <w:rFonts w:hint="eastAsia"/>
+        </w:rPr>
+        <w:t>。</w:t>
+      </w:r>
     </w:p>
     <w:p>
       <w:pPr>
         <w:adjustRightInd w:val="0"/>
         <w:snapToGrid w:val="0"/>
-        <w:rPr>
-          <w:rFonts w:hint="eastAsia"/>
-        </w:rPr>
-      </w:pPr>
-      <w:r>
-        <w:rPr>
-          <w:rFonts w:hint="eastAsia"/>
-        </w:rPr>
-        <w:t>问</w:t>
-      </w:r>
-      <w:r>
-        <w:rPr>
-          <w:rFonts w:hint="eastAsia"/>
-        </w:rPr>
-        <w:t>9.2</w:t>
-      </w:r>
-      <w:r>
-        <w:rPr>
-          <w:rFonts w:hint="eastAsia"/>
-        </w:rPr>
-        <w:t>：如何设置图片分辨率，</w:t>
-      </w:r>
-      <w:r>
-        <w:rPr>
-          <w:rFonts w:hint="eastAsia"/>
-        </w:rPr>
-        <w:t>dpi</w:t>
-      </w:r>
-      <w:r>
-        <w:rPr>
-          <w:rFonts w:hint="eastAsia"/>
-        </w:rPr>
-        <w:t>等参数？</w:t>
+        <w:jc w:val="left"/>
+        <w:rPr>
+          <w:rFonts w:ascii="宋体" w:eastAsia="宋体" w:hAnsi="宋体"/>
+          <w:b/>
+          <w:bCs/>
+          <w:kern w:val="44"/>
+          <w:sz w:val="24"/>
+          <w:szCs w:val="24"/>
+        </w:rPr>
+      </w:pPr>
+      <w:r>
+        <w:rPr>
+          <w:rFonts w:ascii="宋体" w:eastAsia="宋体" w:hAnsi="宋体" w:hint="eastAsia"/>
+          <w:sz w:val="24"/>
+          <w:szCs w:val="24"/>
+        </w:rPr>
+        <w:t>1</w:t>
+      </w:r>
+      <w:r>
+        <w:rPr>
+          <w:rFonts w:ascii="宋体" w:eastAsia="宋体" w:hAnsi="宋体" w:hint="eastAsia"/>
+          <w:b/>
+          <w:bCs/>
+          <w:kern w:val="44"/>
+          <w:sz w:val="24"/>
+          <w:szCs w:val="24"/>
+        </w:rPr>
+        <w:t>提取各sheet名称</w:t>
+      </w:r>
+      <w:r>
+        <w:rPr>
+          <w:rFonts w:ascii="宋体" w:eastAsia="宋体" w:hAnsi="宋体" w:hint="eastAsia"/>
+          <w:b/>
+          <w:bCs/>
+          <w:kern w:val="44"/>
+          <w:sz w:val="24"/>
+          <w:szCs w:val="24"/>
+        </w:rPr>
+        <w:t>。</w:t>
+      </w:r>
+      <w:r>
+        <w:rPr>
+          <w:rFonts w:ascii="宋体" w:eastAsia="宋体" w:hAnsi="宋体" w:hint="eastAsia"/>
+          <w:b/>
+          <w:bCs/>
+          <w:kern w:val="44"/>
+          <w:sz w:val="24"/>
+          <w:szCs w:val="24"/>
+        </w:rPr>
+        <w:t>（</w:t>
+      </w:r>
+      <w:r>
+        <w:rPr>
+          <w:rFonts w:ascii="宋体" w:eastAsia="宋体" w:hAnsi="宋体"/>
+          <w:b/>
+          <w:bCs/>
+          <w:kern w:val="44"/>
+          <w:sz w:val="24"/>
+          <w:szCs w:val="24"/>
+        </w:rPr>
+        <w:t>https://blog.csdn.net/ww2011/article/details/120649693</w:t>
+      </w:r>
+      <w:r>
+        <w:rPr>
+          <w:rFonts w:ascii="宋体" w:eastAsia="宋体" w:hAnsi="宋体" w:hint="eastAsia"/>
+          <w:b/>
+          <w:bCs/>
+          <w:kern w:val="44"/>
+          <w:sz w:val="24"/>
+          <w:szCs w:val="24"/>
+        </w:rPr>
+        <w:t>）</w:t>
       </w:r>
     </w:p>
     <w:p>
       <w:pPr>
         <w:adjustRightInd w:val="0"/>
         <w:snapToGrid w:val="0"/>
-      </w:pPr>
+        <w:rPr>
+          <w:rFonts w:ascii="宋体" w:eastAsia="宋体" w:hAnsi="宋体" w:hint="eastAsia"/>
+          <w:sz w:val="24"/>
+          <w:szCs w:val="24"/>
+        </w:rPr>
+      </w:pPr>
+      <w:r>
+        <w:rPr>
+          <w:rFonts w:ascii="宋体" w:eastAsia="宋体" w:hAnsi="宋体" w:hint="eastAsia"/>
+          <w:b/>
+          <w:bCs/>
+          <w:kern w:val="44"/>
+          <w:sz w:val="24"/>
+          <w:szCs w:val="24"/>
+        </w:rPr>
+        <w:t>新建个sheet</w:t>
+      </w:r>
+      <w:r>
+        <w:rPr>
+          <w:rFonts w:ascii="宋体" w:eastAsia="宋体" w:hAnsi="宋体"/>
+          <w:b/>
+          <w:bCs/>
+          <w:kern w:val="44"/>
+          <w:sz w:val="24"/>
+          <w:szCs w:val="24"/>
+        </w:rPr>
+        <w:t>,</w:t>
+      </w:r>
+      <w:r>
+        <w:rPr>
+          <w:rFonts w:ascii="宋体" w:eastAsia="宋体" w:hAnsi="宋体" w:hint="eastAsia"/>
+          <w:b/>
+          <w:bCs/>
+          <w:kern w:val="44"/>
+          <w:sz w:val="24"/>
+          <w:szCs w:val="24"/>
+        </w:rPr>
+        <w:t>公式，定义名称，新建名称a</w:t>
+      </w:r>
+      <w:r>
+        <w:rPr>
+          <w:rFonts w:ascii="宋体" w:eastAsia="宋体" w:hAnsi="宋体"/>
+          <w:b/>
+          <w:bCs/>
+          <w:kern w:val="44"/>
+          <w:sz w:val="24"/>
+          <w:szCs w:val="24"/>
+        </w:rPr>
+        <w:t>,</w:t>
+      </w:r>
+      <w:r>
+        <w:rPr>
+          <w:rFonts w:ascii="宋体" w:eastAsia="宋体" w:hAnsi="宋体" w:hint="eastAsia"/>
+          <w:b/>
+          <w:bCs/>
+          <w:kern w:val="44"/>
+          <w:sz w:val="24"/>
+          <w:szCs w:val="24"/>
+        </w:rPr>
+        <w:t>引用位置</w:t>
+      </w:r>
+      <w:r>
+        <w:rPr>
+          <w:rFonts w:ascii="宋体" w:eastAsia="宋体" w:hAnsi="宋体" w:hint="eastAsia"/>
+          <w:b/>
+          <w:bCs/>
+          <w:kern w:val="44"/>
+          <w:sz w:val="24"/>
+          <w:szCs w:val="24"/>
+        </w:rPr>
+        <w:t>=</w:t>
+      </w:r>
+      <w:r>
+        <w:rPr>
+          <w:rFonts w:ascii="宋体" w:eastAsia="宋体" w:hAnsi="宋体"/>
+          <w:b/>
+          <w:bCs/>
+          <w:kern w:val="44"/>
+          <w:sz w:val="24"/>
+          <w:szCs w:val="24"/>
+        </w:rPr>
+        <w:t>GET.WORKBOOK(1),</w:t>
+      </w:r>
+      <w:r>
+        <w:rPr>
+          <w:rFonts w:ascii="宋体" w:eastAsia="宋体" w:hAnsi="宋体" w:hint="eastAsia"/>
+          <w:b/>
+          <w:bCs/>
+          <w:kern w:val="44"/>
+          <w:sz w:val="24"/>
+          <w:szCs w:val="24"/>
+        </w:rPr>
+        <w:t>在空的sheet的第一行任意一个单元格输入=</w:t>
+      </w:r>
+      <w:r>
+        <w:rPr>
+          <w:rFonts w:ascii="宋体" w:eastAsia="宋体" w:hAnsi="宋体"/>
+          <w:b/>
+          <w:bCs/>
+          <w:kern w:val="44"/>
+          <w:sz w:val="24"/>
+          <w:szCs w:val="24"/>
+        </w:rPr>
+        <w:t>INDEX(</w:t>
+      </w:r>
+      <w:r>
+        <w:rPr>
+          <w:rFonts w:ascii="宋体" w:eastAsia="宋体" w:hAnsi="宋体" w:hint="eastAsia"/>
+          <w:b/>
+          <w:bCs/>
+          <w:kern w:val="44"/>
+          <w:sz w:val="24"/>
+          <w:szCs w:val="24"/>
+        </w:rPr>
+        <w:t>a</w:t>
+      </w:r>
+      <w:r>
+        <w:rPr>
+          <w:rFonts w:ascii="宋体" w:eastAsia="宋体" w:hAnsi="宋体"/>
+          <w:b/>
+          <w:bCs/>
+          <w:kern w:val="44"/>
+          <w:sz w:val="24"/>
+          <w:szCs w:val="24"/>
+        </w:rPr>
+        <w:t>,ROW()),</w:t>
+      </w:r>
+      <w:r>
+        <w:rPr>
+          <w:rFonts w:ascii="宋体" w:eastAsia="宋体" w:hAnsi="宋体" w:hint="eastAsia"/>
+          <w:b/>
+          <w:bCs/>
+          <w:kern w:val="44"/>
+          <w:sz w:val="24"/>
+          <w:szCs w:val="24"/>
+        </w:rPr>
+        <w:t>下拉十字，</w:t>
+      </w:r>
+      <w:r>
+        <w:rPr>
+          <w:rFonts w:ascii="宋体" w:eastAsia="宋体" w:hAnsi="宋体" w:hint="eastAsia"/>
+          <w:b/>
+          <w:bCs/>
+          <w:kern w:val="44"/>
+          <w:sz w:val="24"/>
+          <w:szCs w:val="24"/>
+        </w:rPr>
+        <w:t>最好保存时会弹窗，一般点击「是」，但会删掉刚才的定义的宏</w:t>
+      </w:r>
+      <w:r>
+        <w:rPr>
+          <w:rFonts w:ascii="宋体" w:eastAsia="宋体" w:hAnsi="宋体" w:hint="eastAsia"/>
+          <w:b/>
+          <w:bCs/>
+          <w:kern w:val="44"/>
+          <w:sz w:val="24"/>
+          <w:szCs w:val="24"/>
+        </w:rPr>
+        <w:t>。</w:t>
+      </w:r>
     </w:p>
     <w:p>
       <w:pPr>
         <w:adjustRightInd w:val="0"/>
         <w:snapToGrid w:val="0"/>
         <w:rPr>
-          <w:rFonts w:hint="eastAsia"/>
-        </w:rPr>
-      </w:pPr>
-      <w:r>
-        <w:rPr>
-          <w:rFonts w:hint="eastAsia"/>
-        </w:rPr>
-        <w:t>答：配合设置</w:t>
-      </w:r>
-      <w:r>
-        <w:rPr>
-          <w:rFonts w:hint="eastAsia"/>
-        </w:rPr>
-        <w:t>figsize</w:t>
-      </w:r>
-      <w:r>
-        <w:rPr>
-          <w:rFonts w:hint="eastAsia"/>
-        </w:rPr>
-        <w:t>和</w:t>
-      </w:r>
-      <w:r>
-        <w:rPr>
-          <w:rFonts w:hint="eastAsia"/>
-        </w:rPr>
-        <w:t>dpi</w:t>
-      </w:r>
-      <w:r>
-        <w:rPr>
-          <w:rFonts w:hint="eastAsia"/>
-        </w:rPr>
-        <w:t>这两个参数调整图片像素和分辨率。</w:t>
-      </w:r>
-    </w:p>
+          <w:rFonts w:ascii="宋体" w:eastAsia="宋体" w:hAnsi="宋体"/>
+          <w:sz w:val="24"/>
+          <w:szCs w:val="24"/>
+        </w:rPr>
+      </w:pPr>
+      <w:bookmarkStart w:id="30" w:name="OLE_LINK4"/>
+      <w:r>
+        <w:rPr>
+          <w:rFonts w:ascii="宋体" w:eastAsia="宋体" w:hAnsi="宋体" w:hint="eastAsia"/>
+          <w:sz w:val="24"/>
+          <w:szCs w:val="24"/>
+        </w:rPr>
+        <w:t>2</w:t>
+      </w:r>
+      <w:r>
+        <w:rPr>
+          <w:rFonts w:ascii="宋体" w:eastAsia="宋体" w:hAnsi="宋体" w:hint="eastAsia"/>
+          <w:b/>
+          <w:bCs/>
+          <w:kern w:val="44"/>
+          <w:sz w:val="24"/>
+          <w:szCs w:val="24"/>
+        </w:rPr>
+        <w:t>批量删除excel中的空值。</w:t>
+      </w:r>
+    </w:p>
+    <w:bookmarkEnd w:id="30"/>
     <w:p>
       <w:pPr>
         <w:adjustRightInd w:val="0"/>
         <w:snapToGrid w:val="0"/>
-      </w:pPr>
+        <w:rPr>
+          <w:rFonts w:ascii="宋体" w:eastAsia="宋体" w:hAnsi="宋体"/>
+          <w:b/>
+          <w:bCs/>
+          <w:kern w:val="44"/>
+          <w:sz w:val="24"/>
+          <w:szCs w:val="24"/>
+        </w:rPr>
+      </w:pPr>
+      <w:r>
+        <w:rPr>
+          <w:rFonts w:ascii="宋体" w:eastAsia="宋体" w:hAnsi="宋体" w:hint="eastAsia"/>
+          <w:b/>
+          <w:bCs/>
+          <w:kern w:val="44"/>
+          <w:sz w:val="24"/>
+          <w:szCs w:val="24"/>
+        </w:rPr>
+        <w:t>选中，ctr</w:t>
+      </w:r>
+      <w:r>
+        <w:rPr>
+          <w:rFonts w:ascii="宋体" w:eastAsia="宋体" w:hAnsi="宋体"/>
+          <w:b/>
+          <w:bCs/>
+          <w:kern w:val="44"/>
+          <w:sz w:val="24"/>
+          <w:szCs w:val="24"/>
+        </w:rPr>
+        <w:t>+</w:t>
+      </w:r>
+      <w:r>
+        <w:rPr>
+          <w:rFonts w:ascii="宋体" w:eastAsia="宋体" w:hAnsi="宋体"/>
+          <w:b/>
+          <w:bCs/>
+          <w:kern w:val="44"/>
+          <w:sz w:val="24"/>
+          <w:szCs w:val="24"/>
+        </w:rPr>
+        <w:t>F</w:t>
+      </w:r>
+      <w:r>
+        <w:rPr>
+          <w:rFonts w:ascii="宋体" w:eastAsia="宋体" w:hAnsi="宋体" w:hint="eastAsia"/>
+          <w:b/>
+          <w:bCs/>
+          <w:kern w:val="44"/>
+          <w:sz w:val="24"/>
+          <w:szCs w:val="24"/>
+        </w:rPr>
+        <w:t>，选空值，右键点击删除，选删除后向左移。</w:t>
+      </w:r>
     </w:p>
     <w:p>
       <w:pPr>
         <w:adjustRightInd w:val="0"/>
         <w:snapToGrid w:val="0"/>
-        <w:rPr>
-          <w:rFonts w:hint="eastAsia"/>
-        </w:rPr>
-      </w:pPr>
-      <w:r>
-        <w:rPr>
-          <w:rFonts w:hint="eastAsia"/>
-        </w:rPr>
-        <w:t>通过</w:t>
-      </w:r>
-      <w:r>
-        <w:rPr>
-          <w:rFonts w:hint="eastAsia"/>
-        </w:rPr>
-        <w:t>figsize</w:t>
-      </w:r>
-      <w:r>
-        <w:rPr>
-          <w:rFonts w:hint="eastAsia"/>
-        </w:rPr>
-        <w:t>参数设置画幅大小，单位为英寸：</w:t>
-      </w:r>
-      <w:r>
-        <w:rPr>
-          <w:rFonts w:hint="eastAsia"/>
-        </w:rPr>
-        <w:t>plt.figure(figsize=(8,4))</w:t>
+      </w:pPr>
+      <w:r>
+        <w:rPr>
+          <w:noProof/>
+        </w:rPr>
+        <w:drawing>
+          <wp:inline distT="0" distB="0" distL="0" distR="0" wp14:anchorId="6BAFD162" wp14:editId="49AEF905">
+            <wp:extent cx="5274310" cy="1579245"/>
+            <wp:effectExtent l="0" t="0" r="2540" b="1905"/>
+            <wp:docPr id="15" name="图片 15"/>
+            <wp:cNvGraphicFramePr>
+              <a:graphicFrameLocks xmlns:a="http://schemas.openxmlformats.org/drawingml/2006/main" noChangeAspect="1"/>
+            </wp:cNvGraphicFramePr>
+            <a:graphic xmlns:a="http://schemas.openxmlformats.org/drawingml/2006/main">
+              <a:graphicData uri="http://schemas.openxmlformats.org/drawingml/2006/picture">
+                <pic:pic xmlns:pic="http://schemas.openxmlformats.org/drawingml/2006/picture">
+                  <pic:nvPicPr>
+                    <pic:cNvPr id="0" name="Picture 1"/>
+                    <pic:cNvPicPr>
+                      <a:picLocks noChangeAspect="1" noChangeArrowheads="1"/>
+                    </pic:cNvPicPr>
+                  </pic:nvPicPr>
+                  <pic:blipFill>
+                    <a:blip r:embed="rId35">
+                      <a:extLst>
+                        <a:ext uri="{28A0092B-C50C-407E-A947-70E740481C1C}">
+                          <a14:useLocalDpi xmlns:a14="http://schemas.microsoft.com/office/drawing/2010/main" val="0"/>
+                        </a:ext>
+                      </a:extLst>
+                    </a:blip>
+                    <a:srcRect/>
+                    <a:stretch>
+                      <a:fillRect/>
+                    </a:stretch>
+                  </pic:blipFill>
+                  <pic:spPr bwMode="auto">
+                    <a:xfrm>
+                      <a:off x="0" y="0"/>
+                      <a:ext cx="5274310" cy="1579245"/>
+                    </a:xfrm>
+                    <a:prstGeom prst="rect">
+                      <a:avLst/>
+                    </a:prstGeom>
+                    <a:noFill/>
+                    <a:ln>
+                      <a:noFill/>
+                    </a:ln>
+                  </pic:spPr>
+                </pic:pic>
+              </a:graphicData>
+            </a:graphic>
+          </wp:inline>
+        </w:drawing>
       </w:r>
     </w:p>
     <w:p>
       <w:pPr>
         <w:adjustRightInd w:val="0"/>
         <w:snapToGrid w:val="0"/>
-      </w:pPr>
+        <w:rPr>
+          <w:rFonts w:ascii="宋体" w:eastAsia="宋体" w:hAnsi="宋体"/>
+          <w:b/>
+          <w:bCs/>
+          <w:kern w:val="44"/>
+          <w:sz w:val="24"/>
+          <w:szCs w:val="24"/>
+        </w:rPr>
+      </w:pPr>
+      <w:bookmarkStart w:id="31" w:name="OLE_LINK5"/>
+      <w:r>
+        <w:rPr>
+          <w:rFonts w:ascii="宋体" w:eastAsia="宋体" w:hAnsi="宋体" w:hint="eastAsia"/>
+          <w:sz w:val="24"/>
+          <w:szCs w:val="24"/>
+        </w:rPr>
+        <w:t>3</w:t>
+      </w:r>
+      <w:r>
+        <w:rPr>
+          <w:rFonts w:ascii="宋体" w:eastAsia="宋体" w:hAnsi="宋体" w:hint="eastAsia"/>
+          <w:b/>
+          <w:bCs/>
+          <w:kern w:val="44"/>
+          <w:sz w:val="24"/>
+          <w:szCs w:val="24"/>
+        </w:rPr>
+        <w:t>批量删除</w:t>
+      </w:r>
+      <w:r>
+        <w:rPr>
+          <w:rFonts w:ascii="宋体" w:eastAsia="宋体" w:hAnsi="宋体"/>
+          <w:b/>
+          <w:bCs/>
+          <w:kern w:val="44"/>
+          <w:sz w:val="24"/>
+          <w:szCs w:val="24"/>
+        </w:rPr>
+        <w:t>S</w:t>
+      </w:r>
+      <w:r>
+        <w:rPr>
+          <w:rFonts w:ascii="宋体" w:eastAsia="宋体" w:hAnsi="宋体" w:hint="eastAsia"/>
+          <w:b/>
+          <w:bCs/>
+          <w:kern w:val="44"/>
+          <w:sz w:val="24"/>
+          <w:szCs w:val="24"/>
+        </w:rPr>
+        <w:t>lot</w:t>
+      </w:r>
+      <w:r>
+        <w:rPr>
+          <w:rFonts w:ascii="宋体" w:eastAsia="宋体" w:hAnsi="宋体"/>
+          <w:b/>
+          <w:bCs/>
+          <w:kern w:val="44"/>
+          <w:sz w:val="24"/>
+          <w:szCs w:val="24"/>
+        </w:rPr>
+        <w:t>*</w:t>
+      </w:r>
+      <w:r>
+        <w:rPr>
+          <w:rFonts w:ascii="宋体" w:eastAsia="宋体" w:hAnsi="宋体" w:hint="eastAsia"/>
+          <w:b/>
+          <w:bCs/>
+          <w:kern w:val="44"/>
+          <w:sz w:val="24"/>
+          <w:szCs w:val="24"/>
+        </w:rPr>
+        <w:t>。</w:t>
+      </w:r>
+      <w:bookmarkEnd w:id="31"/>
     </w:p>
     <w:p>
       <w:pPr>
         <w:adjustRightInd w:val="0"/>
         <w:snapToGrid w:val="0"/>
         <w:rPr>
-          <w:rFonts w:hint="eastAsia"/>
-        </w:rPr>
-      </w:pPr>
-      <w:r>
-        <w:rPr>
-          <w:rFonts w:hint="eastAsia"/>
-        </w:rPr>
-        <w:t>savefig</w:t>
-      </w:r>
-      <w:r>
-        <w:rPr>
-          <w:rFonts w:hint="eastAsia"/>
-        </w:rPr>
-        <w:t>保存图片时可通过可选参数</w:t>
-      </w:r>
-      <w:r>
-        <w:rPr>
-          <w:rFonts w:hint="eastAsia"/>
-        </w:rPr>
-        <w:t>dpi</w:t>
-      </w:r>
-      <w:r>
-        <w:rPr>
-          <w:rFonts w:hint="eastAsia"/>
-        </w:rPr>
-        <w:t>设置。有的期刊网站要求</w:t>
-      </w:r>
-      <w:r>
-        <w:rPr>
-          <w:rFonts w:hint="eastAsia"/>
-        </w:rPr>
-        <w:t>dpi</w:t>
-      </w:r>
-      <w:r>
-        <w:rPr>
-          <w:rFonts w:hint="eastAsia"/>
-        </w:rPr>
-        <w:t>不低于</w:t>
-      </w:r>
-      <w:r>
-        <w:rPr>
-          <w:rFonts w:hint="eastAsia"/>
-        </w:rPr>
-        <w:t>300</w:t>
-      </w:r>
-      <w:r>
-        <w:rPr>
-          <w:rFonts w:hint="eastAsia"/>
-        </w:rPr>
-        <w:t>。</w:t>
+          <w:rFonts w:ascii="宋体" w:eastAsia="宋体" w:hAnsi="宋体"/>
+          <w:b/>
+          <w:bCs/>
+          <w:kern w:val="44"/>
+          <w:sz w:val="24"/>
+          <w:szCs w:val="24"/>
+        </w:rPr>
+      </w:pPr>
+      <w:r>
+        <w:rPr>
+          <w:rFonts w:ascii="宋体" w:eastAsia="宋体" w:hAnsi="宋体" w:hint="eastAsia"/>
+          <w:b/>
+          <w:bCs/>
+          <w:kern w:val="44"/>
+          <w:sz w:val="24"/>
+          <w:szCs w:val="24"/>
+        </w:rPr>
+        <w:t>全选，ctrl</w:t>
+      </w:r>
+      <w:r>
+        <w:rPr>
+          <w:rFonts w:ascii="宋体" w:eastAsia="宋体" w:hAnsi="宋体"/>
+          <w:b/>
+          <w:bCs/>
+          <w:kern w:val="44"/>
+          <w:sz w:val="24"/>
+          <w:szCs w:val="24"/>
+        </w:rPr>
+        <w:t>+F</w:t>
+      </w:r>
+      <w:r>
+        <w:rPr>
+          <w:rFonts w:ascii="宋体" w:eastAsia="宋体" w:hAnsi="宋体" w:hint="eastAsia"/>
+          <w:b/>
+          <w:bCs/>
+          <w:kern w:val="44"/>
+          <w:sz w:val="24"/>
+          <w:szCs w:val="24"/>
+        </w:rPr>
+        <w:t>查找</w:t>
+      </w:r>
+      <w:r>
+        <w:rPr>
+          <w:rFonts w:ascii="宋体" w:eastAsia="宋体" w:hAnsi="宋体"/>
+          <w:b/>
+          <w:bCs/>
+          <w:kern w:val="44"/>
+          <w:sz w:val="24"/>
+          <w:szCs w:val="24"/>
+        </w:rPr>
+        <w:t>S</w:t>
+      </w:r>
+      <w:r>
+        <w:rPr>
+          <w:rFonts w:ascii="宋体" w:eastAsia="宋体" w:hAnsi="宋体" w:hint="eastAsia"/>
+          <w:b/>
+          <w:bCs/>
+          <w:kern w:val="44"/>
+          <w:sz w:val="24"/>
+          <w:szCs w:val="24"/>
+        </w:rPr>
+        <w:t>lot</w:t>
+      </w:r>
+      <w:r>
+        <w:rPr>
+          <w:rFonts w:ascii="宋体" w:eastAsia="宋体" w:hAnsi="宋体"/>
+          <w:b/>
+          <w:bCs/>
+          <w:kern w:val="44"/>
+          <w:sz w:val="24"/>
+          <w:szCs w:val="24"/>
+        </w:rPr>
+        <w:t>*,</w:t>
+      </w:r>
+      <w:r>
+        <w:rPr>
+          <w:rFonts w:ascii="宋体" w:eastAsia="宋体" w:hAnsi="宋体" w:hint="eastAsia"/>
+          <w:b/>
+          <w:bCs/>
+          <w:kern w:val="44"/>
+          <w:sz w:val="24"/>
+          <w:szCs w:val="24"/>
+        </w:rPr>
+        <w:t>在查找小窗口最下端全选</w:t>
+      </w:r>
+      <w:r>
+        <w:rPr>
+          <w:rFonts w:ascii="宋体" w:eastAsia="宋体" w:hAnsi="宋体" w:hint="eastAsia"/>
+          <w:b/>
+          <w:bCs/>
+          <w:kern w:val="44"/>
+          <w:sz w:val="24"/>
+          <w:szCs w:val="24"/>
+        </w:rPr>
+        <w:t>（下图），</w:t>
+      </w:r>
+      <w:r>
+        <w:rPr>
+          <w:rFonts w:ascii="宋体" w:eastAsia="宋体" w:hAnsi="宋体" w:hint="eastAsia"/>
+          <w:b/>
+          <w:bCs/>
+          <w:kern w:val="44"/>
+          <w:sz w:val="24"/>
+          <w:szCs w:val="24"/>
+        </w:rPr>
+        <w:t>然后关闭查找窗口，右键删除选中的单元格。</w:t>
       </w:r>
     </w:p>
     <w:p>
@@ -7233,152 +7668,169 @@
         <w:adjustRightInd w:val="0"/>
         <w:snapToGrid w:val="0"/>
         <w:rPr>
-          <w:rFonts w:hint="eastAsia"/>
-        </w:rPr>
-      </w:pPr>
-      <w:r>
-        <w:rPr>
-          <w:rFonts w:hint="eastAsia"/>
-        </w:rPr>
-        <w:t>问</w:t>
-      </w:r>
-      <w:r>
-        <w:rPr>
-          <w:rFonts w:hint="eastAsia"/>
-        </w:rPr>
-        <w:t>11</w:t>
-      </w:r>
-      <w:r>
-        <w:rPr>
-          <w:rFonts w:hint="eastAsia"/>
-        </w:rPr>
-        <w:t>：图片如何裁去多余的白边？</w:t>
+          <w:rFonts w:ascii="宋体" w:eastAsia="宋体" w:hAnsi="宋体"/>
+          <w:sz w:val="24"/>
+          <w:szCs w:val="24"/>
+        </w:rPr>
+      </w:pPr>
+      <w:r>
+        <w:rPr>
+          <w:rFonts w:ascii="宋体" w:eastAsia="宋体" w:hAnsi="宋体"/>
+          <w:noProof/>
+          <w:sz w:val="24"/>
+          <w:szCs w:val="24"/>
+        </w:rPr>
+        <w:lastRenderedPageBreak/>
+        <w:drawing>
+          <wp:inline distT="0" distB="0" distL="0" distR="0" wp14:anchorId="71D2304C" wp14:editId="11CBB8DC">
+            <wp:extent cx="2306053" cy="1752600"/>
+            <wp:effectExtent l="0" t="0" r="0" b="0"/>
+            <wp:docPr id="17" name="图片 17"/>
+            <wp:cNvGraphicFramePr>
+              <a:graphicFrameLocks xmlns:a="http://schemas.openxmlformats.org/drawingml/2006/main" noChangeAspect="1"/>
+            </wp:cNvGraphicFramePr>
+            <a:graphic xmlns:a="http://schemas.openxmlformats.org/drawingml/2006/main">
+              <a:graphicData uri="http://schemas.openxmlformats.org/drawingml/2006/picture">
+                <pic:pic xmlns:pic="http://schemas.openxmlformats.org/drawingml/2006/picture">
+                  <pic:nvPicPr>
+                    <pic:cNvPr id="0" name="Picture 2"/>
+                    <pic:cNvPicPr>
+                      <a:picLocks noChangeAspect="1" noChangeArrowheads="1"/>
+                    </pic:cNvPicPr>
+                  </pic:nvPicPr>
+                  <pic:blipFill>
+                    <a:blip r:embed="rId36">
+                      <a:extLst>
+                        <a:ext uri="{28A0092B-C50C-407E-A947-70E740481C1C}">
+                          <a14:useLocalDpi xmlns:a14="http://schemas.microsoft.com/office/drawing/2010/main" val="0"/>
+                        </a:ext>
+                      </a:extLst>
+                    </a:blip>
+                    <a:srcRect/>
+                    <a:stretch>
+                      <a:fillRect/>
+                    </a:stretch>
+                  </pic:blipFill>
+                  <pic:spPr bwMode="auto">
+                    <a:xfrm>
+                      <a:off x="0" y="0"/>
+                      <a:ext cx="2308167" cy="1754207"/>
+                    </a:xfrm>
+                    <a:prstGeom prst="rect">
+                      <a:avLst/>
+                    </a:prstGeom>
+                    <a:noFill/>
+                    <a:ln>
+                      <a:noFill/>
+                    </a:ln>
+                  </pic:spPr>
+                </pic:pic>
+              </a:graphicData>
+            </a:graphic>
+          </wp:inline>
+        </w:drawing>
       </w:r>
     </w:p>
     <w:p>
       <w:pPr>
         <w:adjustRightInd w:val="0"/>
         <w:snapToGrid w:val="0"/>
-      </w:pPr>
-    </w:p>
-    <w:p>
-      <w:pPr>
-        <w:adjustRightInd w:val="0"/>
-        <w:snapToGrid w:val="0"/>
-        <w:rPr>
-          <w:rFonts w:hint="eastAsia"/>
-        </w:rPr>
-      </w:pPr>
-      <w:r>
-        <w:rPr>
-          <w:rFonts w:hint="eastAsia"/>
-        </w:rPr>
-        <w:t>答：在保存图片</w:t>
-      </w:r>
-      <w:r>
-        <w:rPr>
-          <w:rFonts w:hint="eastAsia"/>
-        </w:rPr>
-        <w:t xml:space="preserve"> savefig() </w:t>
-      </w:r>
-      <w:r>
-        <w:rPr>
-          <w:rFonts w:hint="eastAsia"/>
-        </w:rPr>
-        <w:t>时的参数中添加</w:t>
-      </w:r>
-      <w:r>
-        <w:rPr>
-          <w:rFonts w:hint="eastAsia"/>
-        </w:rPr>
-        <w:t xml:space="preserve"> bbox_inches = 'tight'</w:t>
-      </w:r>
-      <w:r>
-        <w:rPr>
-          <w:rFonts w:hint="eastAsia"/>
-        </w:rPr>
-        <w:t>，就可以去除因为画幅过大导致图片上下左右的白边。</w:t>
-      </w:r>
-      <w:r>
-        <w:rPr>
-          <w:rFonts w:hint="eastAsia"/>
-        </w:rPr>
-        <w:t>plt.savefig(</w:t>
-      </w:r>
-      <w:r>
-        <w:rPr>
-          <w:rFonts w:hint="eastAsia"/>
-        </w:rPr>
-        <w:t>‘</w:t>
-      </w:r>
-      <w:r>
-        <w:rPr>
-          <w:rFonts w:hint="eastAsia"/>
-        </w:rPr>
-        <w:t>mypic.jpg</w:t>
-      </w:r>
-      <w:r>
-        <w:rPr>
-          <w:rFonts w:hint="eastAsia"/>
-        </w:rPr>
-        <w:t>’</w:t>
-      </w:r>
-      <w:r>
-        <w:rPr>
-          <w:rFonts w:hint="eastAsia"/>
-        </w:rPr>
-        <w:t>, dpi=360, bbox_inches='tight')</w:t>
-      </w:r>
-      <w:r>
-        <w:rPr>
-          <w:rFonts w:hint="eastAsia"/>
+        <w:rPr>
+          <w:rFonts w:ascii="宋体" w:eastAsia="宋体" w:hAnsi="宋体" w:hint="eastAsia"/>
+          <w:sz w:val="24"/>
+          <w:szCs w:val="24"/>
+        </w:rPr>
+      </w:pPr>
+      <w:r>
+        <w:rPr>
+          <w:rFonts w:ascii="宋体" w:eastAsia="宋体" w:hAnsi="宋体" w:hint="eastAsia"/>
+          <w:sz w:val="24"/>
+          <w:szCs w:val="24"/>
+        </w:rPr>
+        <w:t>3</w:t>
+      </w:r>
+      <w:r>
+        <w:rPr>
+          <w:rFonts w:ascii="宋体" w:eastAsia="宋体" w:hAnsi="宋体" w:hint="eastAsia"/>
+          <w:b/>
+          <w:bCs/>
+          <w:kern w:val="44"/>
+          <w:sz w:val="24"/>
+          <w:szCs w:val="24"/>
+        </w:rPr>
+        <w:t>统计次数</w:t>
+      </w:r>
+      <w:r>
+        <w:rPr>
+          <w:rFonts w:ascii="宋体" w:eastAsia="宋体" w:hAnsi="宋体" w:hint="eastAsia"/>
+          <w:b/>
+          <w:bCs/>
+          <w:kern w:val="44"/>
+          <w:sz w:val="24"/>
+          <w:szCs w:val="24"/>
         </w:rPr>
         <w:t>。</w:t>
       </w:r>
-    </w:p>
-    <w:p>
-      <w:pPr>
-        <w:adjustRightInd w:val="0"/>
-        <w:snapToGrid w:val="0"/>
-      </w:pPr>
-    </w:p>
-    <w:p>
-      <w:pPr>
-        <w:adjustRightInd w:val="0"/>
-        <w:snapToGrid w:val="0"/>
-        <w:rPr>
-          <w:rFonts w:hint="eastAsia"/>
-        </w:rPr>
-      </w:pPr>
-      <w:r>
-        <w:rPr>
-          <w:rFonts w:hint="eastAsia"/>
-        </w:rPr>
-        <w:t>另一个可以自动调整绘图区排列的函数是</w:t>
-      </w:r>
-      <w:r>
-        <w:rPr>
-          <w:rFonts w:hint="eastAsia"/>
-        </w:rPr>
-        <w:t>tight_layout()</w:t>
-      </w:r>
-      <w:r>
-        <w:rPr>
-          <w:rFonts w:hint="eastAsia"/>
-        </w:rPr>
-        <w:t>，主要用于自动调整绘图区的大小及间距，使所有的绘图区及其标题、坐标轴标签等都可以协调、完整地显示在画布上。例如可以避免当绘图区的</w:t>
-      </w:r>
-      <w:r>
-        <w:rPr>
-          <w:rFonts w:hint="eastAsia"/>
-        </w:rPr>
-        <w:t>X/Y</w:t>
-      </w:r>
-      <w:r>
-        <w:rPr>
-          <w:rFonts w:hint="eastAsia"/>
-        </w:rPr>
-        <w:t>轴的标签，以及标题的字体非常大，导致这些文字不能完整显示出来。也可以避免创建了多个绘图区，绘图区之间有部分重叠的问题。</w:t>
+      <w:r>
+        <w:rPr>
+          <w:rFonts w:ascii="宋体" w:eastAsia="宋体" w:hAnsi="宋体" w:hint="eastAsia"/>
+          <w:b/>
+          <w:bCs/>
+          <w:kern w:val="44"/>
+          <w:sz w:val="24"/>
+          <w:szCs w:val="24"/>
+        </w:rPr>
+        <w:t>方方格子官网下载方方格子并安装，</w:t>
+      </w:r>
+      <w:r>
+        <w:rPr>
+          <w:rFonts w:ascii="宋体" w:eastAsia="宋体" w:hAnsi="宋体" w:hint="eastAsia"/>
+          <w:b/>
+          <w:bCs/>
+          <w:kern w:val="44"/>
+          <w:sz w:val="24"/>
+          <w:szCs w:val="24"/>
+        </w:rPr>
+        <w:t>先选择方方盒子，随机重复，统计重复次数，查看结果，从底部开始看查找替换所有姓名大小写不一致，再次统计。</w:t>
+      </w:r>
+    </w:p>
+    <w:p>
+      <w:pPr>
+        <w:pStyle w:val="1"/>
+      </w:pPr>
+      <w:r>
+        <w:rPr>
+          <w:rFonts w:hint="eastAsia"/>
+        </w:rPr>
+        <w:t>32</w:t>
+      </w:r>
+      <w:r>
+        <w:rPr>
+          <w:rFonts w:hint="eastAsia"/>
+        </w:rPr>
+        <w:t>、</w:t>
+      </w:r>
+      <w:r>
+        <w:rPr>
+          <w:rFonts w:hint="eastAsia"/>
+        </w:rPr>
+        <w:t>重复值</w:t>
+      </w:r>
+      <w:r>
+        <w:rPr>
+          <w:rFonts w:hint="eastAsia"/>
+        </w:rPr>
+        <w:t>。</w:t>
+      </w:r>
+    </w:p>
+    <w:p>
+      <w:pPr>
+        <w:rPr>
+          <w:rFonts w:hint="eastAsia"/>
+        </w:rPr>
+      </w:pPr>
+      <w:r>
+        <w:t>https://www.csdn.net/tags/Mtjacg3sMTI1NzAtYmxvZwO0O0OO0O0O.html</w:t>
       </w:r>
     </w:p>
     <w:sectPr>
@@ -7981,7 +8433,7 @@
   <w:style w:type="paragraph" w:default="1" w:styleId="a">
     <w:name w:val="Normal"/>
     <w:qFormat/>
-    <w:rsid w:val="00C15699"/>
+    <w:rsid w:val="00913FAA"/>
     <w:pPr>
       <w:widowControl w:val="0"/>
       <w:jc w:val="both"/>
@@ -8315,6 +8767,28 @@
     <w:unhideWhenUsed/>
     <w:rsid w:val="003C22D5"/>
   </w:style>
+  <w:style w:type="character" w:styleId="ac">
+    <w:name w:val="FollowedHyperlink"/>
+    <w:basedOn w:val="a0"/>
+    <w:uiPriority w:val="99"/>
+    <w:semiHidden/>
+    <w:unhideWhenUsed/>
+    <w:rsid w:val="00AB7517"/>
+    <w:rPr>
+      <w:color w:val="954F72" w:themeColor="followedHyperlink"/>
+      <w:u w:val="single"/>
+    </w:rPr>
+  </w:style>
+  <w:style w:type="paragraph" w:styleId="ad">
+    <w:name w:val="No Spacing"/>
+    <w:uiPriority w:val="1"/>
+    <w:qFormat/>
+    <w:rsid w:val="00265D2D"/>
+    <w:pPr>
+      <w:widowControl w:val="0"/>
+      <w:jc w:val="both"/>
+    </w:pPr>
+  </w:style>
 </w:styles>
 </file>
 

--- a/zxl宝典.docx
+++ b/zxl宝典.docx
@@ -792,15 +792,7 @@
                 <w:noProof/>
                 <w:lang w:val="en-GB"/>
               </w:rPr>
-              <w:t>表</w:t>
-            </w:r>
-            <w:r>
-              <w:rPr>
-                <w:rStyle w:val="aa"/>
-                <w:noProof/>
-                <w:lang w:val="en-GB"/>
-              </w:rPr>
-              <w:t>格各</w:t>
+              <w:t>表格各</w:t>
             </w:r>
             <w:r>
               <w:rPr>
@@ -3741,19 +3733,7 @@
           <w:rPr>
             <w:rStyle w:val="aa"/>
           </w:rPr>
-          <w:t>https://blog.csdn.net/ww2011/article/detai</w:t>
-        </w:r>
-        <w:r>
-          <w:rPr>
-            <w:rStyle w:val="aa"/>
-          </w:rPr>
-          <w:t>l</w:t>
-        </w:r>
-        <w:r>
-          <w:rPr>
-            <w:rStyle w:val="aa"/>
-          </w:rPr>
-          <w:t>s/120649693</w:t>
+          <w:t>https://blog.csdn.net/ww2011/article/details/120649693</w:t>
         </w:r>
       </w:hyperlink>
     </w:p>
@@ -7058,19 +7038,7 @@
         <w:rPr>
           <w:rFonts w:hint="eastAsia"/>
         </w:rPr>
-        <w:t>中</w:t>
-      </w:r>
-      <w:r>
-        <w:rPr>
-          <w:rFonts w:hint="eastAsia"/>
-        </w:rPr>
-        <w:t>一对一</w:t>
-      </w:r>
-      <w:r>
-        <w:rPr>
-          <w:rFonts w:hint="eastAsia"/>
-        </w:rPr>
-        <w:t>工分</w:t>
+        <w:t>中一对一工分</w:t>
       </w:r>
       <w:r>
         <w:rPr>
@@ -7162,7 +7130,7 @@
         <w:adjustRightInd w:val="0"/>
         <w:snapToGrid w:val="0"/>
         <w:rPr>
-          <w:rFonts w:ascii="宋体" w:eastAsia="宋体" w:hAnsi="宋体" w:hint="eastAsia"/>
+          <w:rFonts w:ascii="宋体" w:eastAsia="宋体" w:hAnsi="宋体"/>
           <w:sz w:val="24"/>
           <w:szCs w:val="24"/>
         </w:rPr>
@@ -7736,7 +7704,10 @@
         <w:adjustRightInd w:val="0"/>
         <w:snapToGrid w:val="0"/>
         <w:rPr>
-          <w:rFonts w:ascii="宋体" w:eastAsia="宋体" w:hAnsi="宋体" w:hint="eastAsia"/>
+          <w:rFonts w:ascii="宋体" w:eastAsia="宋体" w:hAnsi="宋体"/>
+          <w:b/>
+          <w:bCs/>
+          <w:kern w:val="44"/>
           <w:sz w:val="24"/>
           <w:szCs w:val="24"/>
         </w:rPr>
@@ -7796,6 +7767,213 @@
     </w:p>
     <w:p>
       <w:pPr>
+        <w:adjustRightInd w:val="0"/>
+        <w:snapToGrid w:val="0"/>
+        <w:rPr>
+          <w:rFonts w:ascii="宋体" w:eastAsia="宋体" w:hAnsi="宋体"/>
+          <w:b/>
+          <w:bCs/>
+          <w:kern w:val="44"/>
+          <w:sz w:val="24"/>
+          <w:szCs w:val="24"/>
+        </w:rPr>
+      </w:pPr>
+      <w:r>
+        <w:rPr>
+          <w:rFonts w:ascii="宋体" w:eastAsia="宋体" w:hAnsi="宋体" w:hint="eastAsia"/>
+          <w:b/>
+          <w:bCs/>
+          <w:kern w:val="44"/>
+          <w:sz w:val="24"/>
+          <w:szCs w:val="24"/>
+        </w:rPr>
+        <w:t>4.</w:t>
+      </w:r>
+      <w:r>
+        <w:rPr>
+          <w:rFonts w:ascii="宋体" w:eastAsia="宋体" w:hAnsi="宋体" w:hint="eastAsia"/>
+          <w:b/>
+          <w:bCs/>
+          <w:kern w:val="44"/>
+          <w:sz w:val="24"/>
+          <w:szCs w:val="24"/>
+        </w:rPr>
+        <w:t>方方格子突然不见了 - 解决办法</w:t>
+      </w:r>
+    </w:p>
+    <w:bookmarkStart w:id="32" w:name="OLE_LINK6"/>
+    <w:p>
+      <w:pPr>
+        <w:adjustRightInd w:val="0"/>
+        <w:snapToGrid w:val="0"/>
+        <w:rPr>
+          <w:rFonts w:ascii="宋体" w:eastAsia="宋体" w:hAnsi="宋体"/>
+          <w:b/>
+          <w:bCs/>
+          <w:kern w:val="44"/>
+          <w:sz w:val="24"/>
+          <w:szCs w:val="24"/>
+        </w:rPr>
+      </w:pPr>
+      <w:r>
+        <w:fldChar w:fldCharType="begin"/>
+      </w:r>
+      <w:r>
+        <w:instrText>HYPERLINK "http://ffcell.com/WenKu/Data/2016051616342988.html"</w:instrText>
+      </w:r>
+      <w:r>
+        <w:fldChar w:fldCharType="separate"/>
+      </w:r>
+      <w:r>
+        <w:rPr>
+          <w:rStyle w:val="aa"/>
+          <w:rFonts w:ascii="宋体" w:eastAsia="宋体" w:hAnsi="宋体"/>
+          <w:b/>
+          <w:bCs/>
+          <w:kern w:val="44"/>
+          <w:sz w:val="24"/>
+          <w:szCs w:val="24"/>
+        </w:rPr>
+        <w:t>http://ffcell.com/WenKu/Data/2016051616342988.html</w:t>
+      </w:r>
+      <w:r>
+        <w:rPr>
+          <w:rStyle w:val="aa"/>
+          <w:rFonts w:ascii="宋体" w:eastAsia="宋体" w:hAnsi="宋体"/>
+          <w:b/>
+          <w:bCs/>
+          <w:kern w:val="44"/>
+          <w:sz w:val="24"/>
+          <w:szCs w:val="24"/>
+        </w:rPr>
+        <w:fldChar w:fldCharType="end"/>
+      </w:r>
+      <w:bookmarkEnd w:id="32"/>
+    </w:p>
+    <w:p>
+      <w:pPr>
+        <w:adjustRightInd w:val="0"/>
+        <w:snapToGrid w:val="0"/>
+        <w:rPr>
+          <w:rFonts w:ascii="宋体" w:eastAsia="宋体" w:hAnsi="宋体"/>
+          <w:b/>
+          <w:bCs/>
+          <w:kern w:val="44"/>
+          <w:sz w:val="24"/>
+          <w:szCs w:val="24"/>
+        </w:rPr>
+      </w:pPr>
+    </w:p>
+    <w:p>
+      <w:pPr>
+        <w:adjustRightInd w:val="0"/>
+        <w:snapToGrid w:val="0"/>
+        <w:rPr>
+          <w:rFonts w:ascii="宋体" w:eastAsia="宋体" w:hAnsi="宋体"/>
+          <w:color w:val="00B050"/>
+          <w:sz w:val="24"/>
+          <w:szCs w:val="24"/>
+        </w:rPr>
+      </w:pPr>
+      <w:r>
+        <w:rPr>
+          <w:rFonts w:ascii="宋体" w:eastAsia="宋体" w:hAnsi="宋体" w:hint="eastAsia"/>
+          <w:b/>
+          <w:bCs/>
+          <w:color w:val="00B050"/>
+          <w:kern w:val="44"/>
+          <w:sz w:val="24"/>
+          <w:szCs w:val="24"/>
+        </w:rPr>
+        <w:t>***</w:t>
+      </w:r>
+      <w:r>
+        <w:rPr>
+          <w:rFonts w:ascii="宋体" w:eastAsia="宋体" w:hAnsi="宋体" w:hint="eastAsia"/>
+          <w:b/>
+          <w:bCs/>
+          <w:color w:val="00B050"/>
+          <w:kern w:val="44"/>
+          <w:sz w:val="24"/>
+          <w:szCs w:val="24"/>
+        </w:rPr>
+        <w:t>或者</w:t>
+      </w:r>
+      <w:r>
+        <w:rPr>
+          <w:rFonts w:ascii="宋体" w:eastAsia="宋体" w:hAnsi="宋体" w:hint="eastAsia"/>
+          <w:b/>
+          <w:bCs/>
+          <w:color w:val="00B050"/>
+          <w:kern w:val="44"/>
+          <w:sz w:val="24"/>
+          <w:szCs w:val="24"/>
+        </w:rPr>
+        <w:t>1-4</w:t>
+      </w:r>
+      <w:r>
+        <w:rPr>
+          <w:rFonts w:ascii="宋体" w:eastAsia="宋体" w:hAnsi="宋体" w:hint="eastAsia"/>
+          <w:b/>
+          <w:bCs/>
+          <w:color w:val="00B050"/>
+          <w:kern w:val="44"/>
+          <w:sz w:val="24"/>
+          <w:szCs w:val="24"/>
+        </w:rPr>
+        <w:t>步骤</w:t>
+      </w:r>
+      <w:r>
+        <w:rPr>
+          <w:rFonts w:ascii="宋体" w:eastAsia="宋体" w:hAnsi="宋体" w:hint="eastAsia"/>
+          <w:b/>
+          <w:bCs/>
+          <w:color w:val="00B050"/>
+          <w:kern w:val="44"/>
+          <w:sz w:val="24"/>
+          <w:szCs w:val="24"/>
+        </w:rPr>
+        <w:t>替换为</w:t>
+      </w:r>
+      <w:r>
+        <w:rPr>
+          <w:rFonts w:ascii="宋体" w:eastAsia="宋体" w:hAnsi="宋体" w:hint="eastAsia"/>
+          <w:b/>
+          <w:bCs/>
+          <w:color w:val="00B050"/>
+          <w:kern w:val="44"/>
+          <w:sz w:val="24"/>
+          <w:szCs w:val="24"/>
+        </w:rPr>
+        <w:t>我写的zxl_</w:t>
+      </w:r>
+      <w:r>
+        <w:rPr>
+          <w:rFonts w:ascii="宋体" w:eastAsia="宋体" w:hAnsi="宋体"/>
+          <w:b/>
+          <w:bCs/>
+          <w:color w:val="00B050"/>
+          <w:kern w:val="44"/>
+          <w:sz w:val="24"/>
+          <w:szCs w:val="24"/>
+        </w:rPr>
+        <w:t>C</w:t>
+      </w:r>
+      <w:r>
+        <w:rPr>
+          <w:rFonts w:ascii="宋体" w:eastAsia="宋体" w:hAnsi="宋体" w:hint="eastAsia"/>
+          <w:b/>
+          <w:bCs/>
+          <w:color w:val="00B050"/>
+          <w:kern w:val="44"/>
+          <w:sz w:val="24"/>
+          <w:szCs w:val="24"/>
+        </w:rPr>
+        <w:t>ountRepeats程序。</w:t>
+      </w:r>
+    </w:p>
+    <w:p>
+      <w:pPr>
         <w:pStyle w:val="1"/>
       </w:pPr>
       <w:r>
@@ -7808,30 +7986,204 @@
         <w:rPr>
           <w:rFonts w:hint="eastAsia"/>
         </w:rPr>
-        <w:t>、</w:t>
-      </w:r>
-      <w:r>
-        <w:rPr>
-          <w:rFonts w:hint="eastAsia"/>
-        </w:rPr>
-        <w:t>重复值</w:t>
-      </w:r>
-      <w:r>
-        <w:rPr>
-          <w:rFonts w:hint="eastAsia"/>
+        <w:t>、重复值。</w:t>
+      </w:r>
+    </w:p>
+    <w:p>
+      <w:hyperlink r:id="rId37" w:history="1">
+        <w:r>
+          <w:rPr>
+            <w:rStyle w:val="aa"/>
+          </w:rPr>
+          <w:t>https://www.csdn.net/tags/Mtjacg3sMTI1NzAtYmxvZwO0O0OO0O0O.html</w:t>
+        </w:r>
+      </w:hyperlink>
+    </w:p>
+    <w:p>
+      <w:pPr>
+        <w:pStyle w:val="1"/>
+      </w:pPr>
+      <w:r>
+        <w:rPr>
+          <w:rFonts w:hint="eastAsia"/>
+        </w:rPr>
+        <w:t>33</w:t>
+      </w:r>
+      <w:r>
+        <w:rPr>
+          <w:rFonts w:hint="eastAsia"/>
+        </w:rPr>
+        <w:t>、统计同学们的参会次数。</w:t>
+      </w:r>
+    </w:p>
+    <w:p>
+      <w:pPr>
+        <w:rPr>
+          <w:color w:val="2E74B5" w:themeColor="accent5" w:themeShade="BF"/>
+        </w:rPr>
+      </w:pPr>
+      <w:r>
+        <w:rPr>
+          <w:rFonts w:ascii="宋体" w:eastAsia="宋体" w:hAnsi="宋体" w:hint="eastAsia"/>
+          <w:b/>
+          <w:bCs/>
+          <w:kern w:val="44"/>
+          <w:sz w:val="24"/>
+          <w:szCs w:val="24"/>
+        </w:rPr>
+        <w:t>1.H</w:t>
+      </w:r>
+      <w:r>
+        <w:rPr>
+          <w:rFonts w:ascii="宋体" w:eastAsia="宋体" w:hAnsi="宋体"/>
+          <w:b/>
+          <w:bCs/>
+          <w:kern w:val="44"/>
+          <w:sz w:val="24"/>
+          <w:szCs w:val="24"/>
+        </w:rPr>
+        <w:t>R</w:t>
+      </w:r>
+      <w:r>
+        <w:rPr>
+          <w:rFonts w:ascii="宋体" w:eastAsia="宋体" w:hAnsi="宋体" w:hint="eastAsia"/>
+          <w:b/>
+          <w:bCs/>
+          <w:kern w:val="44"/>
+          <w:sz w:val="24"/>
+          <w:szCs w:val="24"/>
+        </w:rPr>
+        <w:t>美丽姐姐指点用</w:t>
+      </w:r>
+      <w:r>
+        <w:rPr>
+          <w:rFonts w:ascii="宋体" w:eastAsia="宋体" w:hAnsi="宋体"/>
+          <w:b/>
+          <w:bCs/>
+          <w:kern w:val="44"/>
+          <w:sz w:val="24"/>
+          <w:szCs w:val="24"/>
+        </w:rPr>
+        <w:t>IF(sheet1!B3="",0,1)</w:t>
+      </w:r>
+      <w:r>
+        <w:rPr>
+          <w:rFonts w:ascii="宋体" w:eastAsia="宋体" w:hAnsi="宋体" w:hint="eastAsia"/>
+          <w:b/>
+          <w:bCs/>
+          <w:kern w:val="44"/>
+          <w:sz w:val="24"/>
+          <w:szCs w:val="24"/>
         </w:rPr>
         <w:t>。</w:t>
       </w:r>
-    </w:p>
-    <w:p>
-      <w:pPr>
-        <w:rPr>
-          <w:rFonts w:hint="eastAsia"/>
-        </w:rPr>
-      </w:pPr>
-      <w:r>
-        <w:t>https://www.csdn.net/tags/Mtjacg3sMTI1NzAtYmxvZwO0O0OO0O0O.html</w:t>
-      </w:r>
+      <w:r>
+        <w:rPr>
+          <w:rFonts w:ascii="宋体" w:eastAsia="宋体" w:hAnsi="宋体" w:hint="eastAsia"/>
+          <w:b/>
+          <w:bCs/>
+          <w:kern w:val="44"/>
+          <w:sz w:val="24"/>
+          <w:szCs w:val="24"/>
+        </w:rPr>
+        <w:t>这个公式可以判断出sheet1的</w:t>
+      </w:r>
+      <w:r>
+        <w:rPr>
+          <w:rFonts w:ascii="宋体" w:eastAsia="宋体" w:hAnsi="宋体"/>
+          <w:b/>
+          <w:bCs/>
+          <w:kern w:val="44"/>
+          <w:sz w:val="24"/>
+          <w:szCs w:val="24"/>
+        </w:rPr>
+        <w:t>B3</w:t>
+      </w:r>
+      <w:r>
+        <w:rPr>
+          <w:rFonts w:ascii="宋体" w:eastAsia="宋体" w:hAnsi="宋体" w:hint="eastAsia"/>
+          <w:b/>
+          <w:bCs/>
+          <w:kern w:val="44"/>
+          <w:sz w:val="24"/>
+          <w:szCs w:val="24"/>
+        </w:rPr>
+        <w:t>如果是有值就=1，没值=0。</w:t>
+      </w:r>
+    </w:p>
+    <w:p>
+      <w:pPr>
+        <w:rPr>
+          <w:rFonts w:ascii="宋体" w:eastAsia="宋体" w:hAnsi="宋体"/>
+          <w:b/>
+          <w:bCs/>
+          <w:color w:val="00B050"/>
+          <w:kern w:val="44"/>
+          <w:sz w:val="24"/>
+          <w:szCs w:val="24"/>
+        </w:rPr>
+      </w:pPr>
+      <w:r>
+        <w:rPr>
+          <w:rFonts w:ascii="宋体" w:eastAsia="宋体" w:hAnsi="宋体" w:hint="eastAsia"/>
+          <w:b/>
+          <w:bCs/>
+          <w:color w:val="00B050"/>
+          <w:kern w:val="44"/>
+          <w:sz w:val="24"/>
+          <w:szCs w:val="24"/>
+        </w:rPr>
+        <w:t>1</w:t>
+      </w:r>
+      <w:r>
+        <w:rPr>
+          <w:rFonts w:ascii="宋体" w:eastAsia="宋体" w:hAnsi="宋体" w:hint="eastAsia"/>
+          <w:b/>
+          <w:bCs/>
+          <w:color w:val="00B050"/>
+          <w:kern w:val="44"/>
+          <w:sz w:val="24"/>
+          <w:szCs w:val="24"/>
+        </w:rPr>
+        <w:t>第一步，Pycharm提取出所有的</w:t>
+      </w:r>
+      <w:r>
+        <w:rPr>
+          <w:rFonts w:ascii="宋体" w:eastAsia="宋体" w:hAnsi="宋体"/>
+          <w:b/>
+          <w:bCs/>
+          <w:color w:val="00B050"/>
+          <w:kern w:val="44"/>
+          <w:sz w:val="24"/>
+          <w:szCs w:val="24"/>
+        </w:rPr>
+        <w:t>R</w:t>
+      </w:r>
+      <w:r>
+        <w:rPr>
+          <w:rFonts w:ascii="宋体" w:eastAsia="宋体" w:hAnsi="宋体" w:hint="eastAsia"/>
+          <w:b/>
+          <w:bCs/>
+          <w:color w:val="00B050"/>
+          <w:kern w:val="44"/>
+          <w:sz w:val="24"/>
+          <w:szCs w:val="24"/>
+        </w:rPr>
+        <w:t>ecord文件，</w:t>
+      </w:r>
+    </w:p>
+    <w:p>
+      <w:pPr>
+        <w:rPr>
+          <w:rFonts w:ascii="宋体" w:eastAsia="宋体" w:hAnsi="宋体" w:hint="eastAsia"/>
+          <w:b/>
+          <w:bCs/>
+          <w:color w:val="00B050"/>
+          <w:kern w:val="44"/>
+          <w:sz w:val="24"/>
+          <w:szCs w:val="24"/>
+        </w:rPr>
+      </w:pPr>
     </w:p>
     <w:sectPr>
       <w:pgSz w:w="11906" w:h="16838"/>

--- a/zxl宝典.docx
+++ b/zxl宝典.docx
@@ -5593,44 +5593,36 @@
       <w:bookmarkEnd w:id="19"/>
     </w:p>
     <w:p/>
+    <w:p>
+      <w:r>
+        <w:t>Sub TEST11()</w:t>
+      </w:r>
+    </w:p>
     <w:p/>
     <w:p>
       <w:r>
-        <w:t>285538335</w:t>
+        <w:t>For Each s In ActiveDocument.Sentences</w:t>
+      </w:r>
+    </w:p>
+    <w:p>
+      <w:r>
+        <w:t>MsgBox s</w:t>
+      </w:r>
+    </w:p>
+    <w:p>
+      <w:r>
+        <w:t>Next</w:t>
+      </w:r>
+    </w:p>
+    <w:p/>
+    <w:p>
+      <w:r>
+        <w:t>End Sub</w:t>
       </w:r>
     </w:p>
     <w:p/>
     <w:p/>
     <w:p>
-      <w:r>
-        <w:t>Sub TEST11()</w:t>
-      </w:r>
-    </w:p>
-    <w:p/>
-    <w:p>
-      <w:r>
-        <w:t>For Each s In ActiveDocument.Sentences</w:t>
-      </w:r>
-    </w:p>
-    <w:p>
-      <w:r>
-        <w:t>MsgBox s</w:t>
-      </w:r>
-    </w:p>
-    <w:p>
-      <w:r>
-        <w:t>Next</w:t>
-      </w:r>
-    </w:p>
-    <w:p/>
-    <w:p>
-      <w:r>
-        <w:t>End Sub</w:t>
-      </w:r>
-    </w:p>
-    <w:p/>
-    <w:p/>
-    <w:p>
       <w:pPr>
         <w:pStyle w:val="1"/>
       </w:pPr>
@@ -5639,6 +5631,7 @@
         <w:rPr>
           <w:rFonts w:hint="eastAsia"/>
         </w:rPr>
+        <w:lastRenderedPageBreak/>
         <w:t>18</w:t>
       </w:r>
       <w:r>
@@ -5854,7 +5847,6 @@
         <w:rPr>
           <w:rFonts w:hint="eastAsia"/>
         </w:rPr>
-        <w:lastRenderedPageBreak/>
         <w:t>20</w:t>
       </w:r>
       <w:r>
@@ -5908,6 +5900,7 @@
         <w:rPr>
           <w:rFonts w:hint="eastAsia"/>
         </w:rPr>
+        <w:lastRenderedPageBreak/>
         <w:t>2</w:t>
       </w:r>
       <w:r>
@@ -6049,7 +6042,6 @@
         <w:rPr>
           <w:rFonts w:hint="eastAsia"/>
         </w:rPr>
-        <w:lastRenderedPageBreak/>
         <w:t>2</w:t>
       </w:r>
       <w:r>
@@ -6122,6 +6114,7 @@
         <w:rPr>
           <w:rFonts w:hint="eastAsia"/>
         </w:rPr>
+        <w:lastRenderedPageBreak/>
         <w:t>26</w:t>
       </w:r>
       <w:r>
@@ -6390,14 +6383,7 @@
           <w:rPr>
             <w:rStyle w:val="aa"/>
           </w:rPr>
-          <w:t>https://www.bilibili.com/video/BV13F411i7uu?spm_id_from=333.337.search-</w:t>
-        </w:r>
-        <w:r>
-          <w:rPr>
-            <w:rStyle w:val="aa"/>
-          </w:rPr>
-          <w:lastRenderedPageBreak/>
-          <w:t>card.all.click&amp;vd_source=b68e7bd75672100eb84ecb1639e29ca2</w:t>
+          <w:t>https://www.bilibili.com/video/BV13F411i7uu?spm_id_from=333.337.search-card.all.click&amp;vd_source=b68e7bd75672100eb84ecb1639e29ca2</w:t>
         </w:r>
       </w:hyperlink>
     </w:p>
@@ -6841,7 +6827,6 @@
         <w:rPr>
           <w:noProof/>
         </w:rPr>
-        <w:lastRenderedPageBreak/>
         <w:drawing>
           <wp:inline distT="0" distB="0" distL="0" distR="0" wp14:anchorId="5BE6214E" wp14:editId="6E8A313A">
             <wp:extent cx="2416969" cy="1666875"/>
@@ -6950,6 +6935,7 @@
         <w:rPr>
           <w:noProof/>
         </w:rPr>
+        <w:lastRenderedPageBreak/>
         <w:drawing>
           <wp:inline distT="0" distB="0" distL="0" distR="0" wp14:anchorId="404D9570" wp14:editId="2F8648D9">
             <wp:extent cx="2373775" cy="2190750"/>
@@ -7648,7 +7634,6 @@
           <w:sz w:val="24"/>
           <w:szCs w:val="24"/>
         </w:rPr>
-        <w:lastRenderedPageBreak/>
         <w:drawing>
           <wp:inline distT="0" distB="0" distL="0" distR="0" wp14:anchorId="71D2304C" wp14:editId="11CBB8DC">
             <wp:extent cx="2306053" cy="1752600"/>
@@ -7718,6 +7703,7 @@
           <w:sz w:val="24"/>
           <w:szCs w:val="24"/>
         </w:rPr>
+        <w:lastRenderedPageBreak/>
         <w:t>3</w:t>
       </w:r>
       <w:r>
@@ -8003,6 +7989,51 @@
       <w:pPr>
         <w:pStyle w:val="1"/>
       </w:pPr>
+    </w:p>
+    <w:p>
+      <w:pPr>
+        <w:pStyle w:val="1"/>
+      </w:pPr>
+      <w:r>
+        <w:rPr>
+          <w:rFonts w:hint="eastAsia"/>
+        </w:rPr>
+        <w:t>34</w:t>
+      </w:r>
+      <w:r>
+        <w:rPr>
+          <w:rFonts w:hint="eastAsia"/>
+        </w:rPr>
+        <w:t>、</w:t>
+      </w:r>
+      <w:r>
+        <w:rPr>
+          <w:rFonts w:hint="eastAsia"/>
+        </w:rPr>
+        <w:t>Excel</w:t>
+      </w:r>
+      <w:r>
+        <w:rPr>
+          <w:rFonts w:hint="eastAsia"/>
+        </w:rPr>
+        <w:t>如何实现查找并返回</w:t>
+      </w:r>
+      <w:r>
+        <w:rPr>
+          <w:rFonts w:hint="eastAsia"/>
+        </w:rPr>
+        <w:t>同行其他值。</w:t>
+      </w:r>
+    </w:p>
+    <w:p>
+      <w:r>
+        <w:t>https://jingyan.baidu.com/article/5d6edee2291a8b99eadeec15.html</w:t>
+      </w:r>
+    </w:p>
+    <w:p>
+      <w:pPr>
+        <w:pStyle w:val="1"/>
+      </w:pPr>
       <w:r>
         <w:rPr>
           <w:rFonts w:hint="eastAsia"/>
@@ -8016,6 +8047,7 @@
         <w:t>、统计同学们的参会次数。</w:t>
       </w:r>
     </w:p>
+    <w:p/>
     <w:p>
       <w:pPr>
         <w:rPr>
@@ -8133,57 +8165,1987 @@
           <w:sz w:val="24"/>
           <w:szCs w:val="24"/>
         </w:rPr>
+        <w:t>第一步，Pycharm</w:t>
+      </w:r>
+      <w:r>
+        <w:rPr>
+          <w:rFonts w:ascii="宋体" w:eastAsia="宋体" w:hAnsi="宋体" w:hint="eastAsia"/>
+          <w:b/>
+          <w:bCs/>
+          <w:color w:val="00B050"/>
+          <w:kern w:val="44"/>
+          <w:sz w:val="24"/>
+          <w:szCs w:val="24"/>
+        </w:rPr>
+        <w:t>：zxl</w:t>
+      </w:r>
+      <w:r>
+        <w:rPr>
+          <w:rFonts w:ascii="宋体" w:eastAsia="宋体" w:hAnsi="宋体"/>
+          <w:b/>
+          <w:bCs/>
+          <w:color w:val="00B050"/>
+          <w:kern w:val="44"/>
+          <w:sz w:val="24"/>
+          <w:szCs w:val="24"/>
+        </w:rPr>
+        <w:t>_ExtractFiles_Rename</w:t>
+      </w:r>
+      <w:r>
+        <w:rPr>
+          <w:rFonts w:ascii="宋体" w:eastAsia="宋体" w:hAnsi="宋体" w:hint="eastAsia"/>
+          <w:b/>
+          <w:bCs/>
+          <w:color w:val="00B050"/>
+          <w:kern w:val="44"/>
+          <w:sz w:val="24"/>
+          <w:szCs w:val="24"/>
+        </w:rPr>
+        <w:t>提取出所有的</w:t>
+      </w:r>
+      <w:r>
+        <w:rPr>
+          <w:rFonts w:ascii="宋体" w:eastAsia="宋体" w:hAnsi="宋体"/>
+          <w:b/>
+          <w:bCs/>
+          <w:color w:val="00B050"/>
+          <w:kern w:val="44"/>
+          <w:sz w:val="24"/>
+          <w:szCs w:val="24"/>
+        </w:rPr>
+        <w:t>R</w:t>
+      </w:r>
+      <w:r>
+        <w:rPr>
+          <w:rFonts w:ascii="宋体" w:eastAsia="宋体" w:hAnsi="宋体" w:hint="eastAsia"/>
+          <w:b/>
+          <w:bCs/>
+          <w:color w:val="00B050"/>
+          <w:kern w:val="44"/>
+          <w:sz w:val="24"/>
+          <w:szCs w:val="24"/>
+        </w:rPr>
+        <w:t>ecord文件，</w:t>
+      </w:r>
+    </w:p>
+    <w:p>
+      <w:pPr>
+        <w:rPr>
+          <w:rFonts w:ascii="宋体" w:eastAsia="宋体" w:hAnsi="宋体"/>
+          <w:b/>
+          <w:bCs/>
+          <w:color w:val="00B050"/>
+          <w:kern w:val="44"/>
+          <w:sz w:val="24"/>
+          <w:szCs w:val="24"/>
+        </w:rPr>
+      </w:pPr>
+    </w:p>
+    <w:p>
+      <w:pPr>
+        <w:adjustRightInd w:val="0"/>
+        <w:snapToGrid w:val="0"/>
+        <w:rPr>
+          <w:rFonts w:ascii="宋体" w:eastAsia="宋体" w:hAnsi="宋体"/>
+          <w:color w:val="000000" w:themeColor="text1"/>
+          <w:kern w:val="44"/>
+          <w:sz w:val="20"/>
+          <w:szCs w:val="20"/>
+        </w:rPr>
+      </w:pPr>
+      <w:r>
+        <w:rPr>
+          <w:rFonts w:ascii="宋体" w:eastAsia="宋体" w:hAnsi="宋体" w:hint="eastAsia"/>
+          <w:color w:val="000000" w:themeColor="text1"/>
+          <w:kern w:val="44"/>
+          <w:sz w:val="20"/>
+          <w:szCs w:val="20"/>
+        </w:rPr>
+        <w:t># \\\\\\\\\执行文件夹 提取所有含有Record 的xlsx</w:t>
+      </w:r>
+    </w:p>
+    <w:p>
+      <w:pPr>
+        <w:adjustRightInd w:val="0"/>
+        <w:snapToGrid w:val="0"/>
+        <w:rPr>
+          <w:rFonts w:ascii="宋体" w:eastAsia="宋体" w:hAnsi="宋体"/>
+          <w:color w:val="000000" w:themeColor="text1"/>
+          <w:kern w:val="44"/>
+          <w:sz w:val="20"/>
+          <w:szCs w:val="20"/>
+        </w:rPr>
+      </w:pPr>
+      <w:r>
+        <w:rPr>
+          <w:rFonts w:ascii="宋体" w:eastAsia="宋体" w:hAnsi="宋体"/>
+          <w:color w:val="000000" w:themeColor="text1"/>
+          <w:kern w:val="44"/>
+          <w:sz w:val="20"/>
+          <w:szCs w:val="20"/>
+        </w:rPr>
+        <w:t>import os</w:t>
+      </w:r>
+    </w:p>
+    <w:p>
+      <w:pPr>
+        <w:adjustRightInd w:val="0"/>
+        <w:snapToGrid w:val="0"/>
+        <w:rPr>
+          <w:rFonts w:ascii="宋体" w:eastAsia="宋体" w:hAnsi="宋体"/>
+          <w:color w:val="000000" w:themeColor="text1"/>
+          <w:kern w:val="44"/>
+          <w:sz w:val="20"/>
+          <w:szCs w:val="20"/>
+        </w:rPr>
+      </w:pPr>
+      <w:r>
+        <w:rPr>
+          <w:rFonts w:ascii="宋体" w:eastAsia="宋体" w:hAnsi="宋体"/>
+          <w:color w:val="000000" w:themeColor="text1"/>
+          <w:kern w:val="44"/>
+          <w:sz w:val="20"/>
+          <w:szCs w:val="20"/>
+        </w:rPr>
+        <w:t>import datetime</w:t>
+      </w:r>
+    </w:p>
+    <w:p>
+      <w:pPr>
+        <w:adjustRightInd w:val="0"/>
+        <w:snapToGrid w:val="0"/>
+        <w:rPr>
+          <w:rFonts w:ascii="宋体" w:eastAsia="宋体" w:hAnsi="宋体"/>
+          <w:color w:val="000000" w:themeColor="text1"/>
+          <w:kern w:val="44"/>
+          <w:sz w:val="20"/>
+          <w:szCs w:val="20"/>
+        </w:rPr>
+      </w:pPr>
+      <w:r>
+        <w:rPr>
+          <w:rFonts w:ascii="宋体" w:eastAsia="宋体" w:hAnsi="宋体"/>
+          <w:color w:val="000000" w:themeColor="text1"/>
+          <w:kern w:val="44"/>
+          <w:sz w:val="20"/>
+          <w:szCs w:val="20"/>
+        </w:rPr>
+        <w:t>import shutil</w:t>
+      </w:r>
+    </w:p>
+    <w:p>
+      <w:pPr>
+        <w:adjustRightInd w:val="0"/>
+        <w:snapToGrid w:val="0"/>
+        <w:rPr>
+          <w:rFonts w:ascii="宋体" w:eastAsia="宋体" w:hAnsi="宋体"/>
+          <w:color w:val="000000" w:themeColor="text1"/>
+          <w:kern w:val="44"/>
+          <w:sz w:val="20"/>
+          <w:szCs w:val="20"/>
+        </w:rPr>
+      </w:pPr>
+      <w:r>
+        <w:rPr>
+          <w:rFonts w:ascii="宋体" w:eastAsia="宋体" w:hAnsi="宋体"/>
+          <w:color w:val="000000" w:themeColor="text1"/>
+          <w:kern w:val="44"/>
+          <w:sz w:val="20"/>
+          <w:szCs w:val="20"/>
+        </w:rPr>
+        <w:t>import re</w:t>
+      </w:r>
+    </w:p>
+    <w:p>
+      <w:pPr>
+        <w:adjustRightInd w:val="0"/>
+        <w:snapToGrid w:val="0"/>
+        <w:rPr>
+          <w:rFonts w:ascii="宋体" w:eastAsia="宋体" w:hAnsi="宋体"/>
+          <w:color w:val="000000" w:themeColor="text1"/>
+          <w:kern w:val="44"/>
+          <w:sz w:val="20"/>
+          <w:szCs w:val="20"/>
+        </w:rPr>
+      </w:pPr>
+      <w:r>
+        <w:rPr>
+          <w:rFonts w:ascii="宋体" w:eastAsia="宋体" w:hAnsi="宋体" w:hint="eastAsia"/>
+          <w:color w:val="000000" w:themeColor="text1"/>
+          <w:kern w:val="44"/>
+          <w:sz w:val="20"/>
+          <w:szCs w:val="20"/>
+        </w:rPr>
+        <w:t>choosefoler1=r"D:\CIBR\T谭禄彬\+学术报告\+2021启动内部学术交流会\执行"</w:t>
+      </w:r>
+    </w:p>
+    <w:p>
+      <w:pPr>
+        <w:adjustRightInd w:val="0"/>
+        <w:snapToGrid w:val="0"/>
+        <w:rPr>
+          <w:rFonts w:ascii="宋体" w:eastAsia="宋体" w:hAnsi="宋体"/>
+          <w:color w:val="000000" w:themeColor="text1"/>
+          <w:kern w:val="44"/>
+          <w:sz w:val="20"/>
+          <w:szCs w:val="20"/>
+        </w:rPr>
+      </w:pPr>
+      <w:r>
+        <w:rPr>
+          <w:rFonts w:ascii="宋体" w:eastAsia="宋体" w:hAnsi="宋体"/>
+          <w:color w:val="000000" w:themeColor="text1"/>
+          <w:kern w:val="44"/>
+          <w:sz w:val="20"/>
+          <w:szCs w:val="20"/>
+        </w:rPr>
+        <w:t>outputfolder1=r"C:\Users\86135\Desktop\out"</w:t>
+      </w:r>
+    </w:p>
+    <w:p>
+      <w:pPr>
+        <w:adjustRightInd w:val="0"/>
+        <w:snapToGrid w:val="0"/>
+        <w:rPr>
+          <w:rFonts w:ascii="宋体" w:eastAsia="宋体" w:hAnsi="宋体"/>
+          <w:color w:val="000000" w:themeColor="text1"/>
+          <w:kern w:val="44"/>
+          <w:sz w:val="20"/>
+          <w:szCs w:val="20"/>
+        </w:rPr>
+      </w:pPr>
+      <w:r>
+        <w:rPr>
+          <w:rFonts w:ascii="宋体" w:eastAsia="宋体" w:hAnsi="宋体"/>
+          <w:color w:val="000000" w:themeColor="text1"/>
+          <w:kern w:val="44"/>
+          <w:sz w:val="20"/>
+          <w:szCs w:val="20"/>
+        </w:rPr>
+        <w:t>for l,m,n in os.walk(choosefoler1):</w:t>
+      </w:r>
+    </w:p>
+    <w:p>
+      <w:pPr>
+        <w:adjustRightInd w:val="0"/>
+        <w:snapToGrid w:val="0"/>
+        <w:rPr>
+          <w:rFonts w:ascii="宋体" w:eastAsia="宋体" w:hAnsi="宋体"/>
+          <w:color w:val="000000" w:themeColor="text1"/>
+          <w:kern w:val="44"/>
+          <w:sz w:val="20"/>
+          <w:szCs w:val="20"/>
+        </w:rPr>
+      </w:pPr>
+      <w:r>
+        <w:rPr>
+          <w:rFonts w:ascii="宋体" w:eastAsia="宋体" w:hAnsi="宋体"/>
+          <w:color w:val="000000" w:themeColor="text1"/>
+          <w:kern w:val="44"/>
+          <w:sz w:val="20"/>
+          <w:szCs w:val="20"/>
+        </w:rPr>
+        <w:t xml:space="preserve">    for i in os.scandir(l):</w:t>
+      </w:r>
+    </w:p>
+    <w:p>
+      <w:pPr>
+        <w:adjustRightInd w:val="0"/>
+        <w:snapToGrid w:val="0"/>
+        <w:rPr>
+          <w:rFonts w:ascii="宋体" w:eastAsia="宋体" w:hAnsi="宋体"/>
+          <w:color w:val="000000" w:themeColor="text1"/>
+          <w:kern w:val="44"/>
+          <w:sz w:val="20"/>
+          <w:szCs w:val="20"/>
+        </w:rPr>
+      </w:pPr>
+      <w:r>
+        <w:rPr>
+          <w:rFonts w:ascii="宋体" w:eastAsia="宋体" w:hAnsi="宋体"/>
+          <w:color w:val="000000" w:themeColor="text1"/>
+          <w:kern w:val="44"/>
+          <w:sz w:val="20"/>
+          <w:szCs w:val="20"/>
+        </w:rPr>
+        <w:t xml:space="preserve">        if re.search("Record", i.name, re.IGNORECASE) and ("xlsx" in i.name) :</w:t>
+      </w:r>
+    </w:p>
+    <w:p>
+      <w:pPr>
+        <w:adjustRightInd w:val="0"/>
+        <w:snapToGrid w:val="0"/>
+        <w:rPr>
+          <w:rFonts w:ascii="宋体" w:eastAsia="宋体" w:hAnsi="宋体"/>
+          <w:b/>
+          <w:bCs/>
+          <w:color w:val="000000" w:themeColor="text1"/>
+          <w:kern w:val="44"/>
+          <w:sz w:val="24"/>
+          <w:szCs w:val="24"/>
+        </w:rPr>
+      </w:pPr>
+      <w:r>
+        <w:rPr>
+          <w:rFonts w:ascii="宋体" w:eastAsia="宋体" w:hAnsi="宋体"/>
+          <w:color w:val="000000" w:themeColor="text1"/>
+          <w:kern w:val="44"/>
+          <w:sz w:val="20"/>
+          <w:szCs w:val="20"/>
+        </w:rPr>
+        <w:t xml:space="preserve">            shutil.copy(l + "/" + i.name, outputfolder1 + "/" + i.name)</w:t>
+      </w:r>
+    </w:p>
+    <w:p>
+      <w:pPr>
+        <w:jc w:val="left"/>
+        <w:rPr>
+          <w:rFonts w:ascii="宋体" w:eastAsia="宋体" w:hAnsi="宋体"/>
+          <w:b/>
+          <w:bCs/>
+          <w:color w:val="00B050"/>
+          <w:kern w:val="44"/>
+          <w:sz w:val="24"/>
+          <w:szCs w:val="24"/>
+        </w:rPr>
+      </w:pPr>
+      <w:r>
+        <w:rPr>
+          <w:rFonts w:ascii="宋体" w:eastAsia="宋体" w:hAnsi="宋体" w:hint="eastAsia"/>
+          <w:b/>
+          <w:bCs/>
+          <w:color w:val="00B050"/>
+          <w:kern w:val="44"/>
+          <w:sz w:val="24"/>
+          <w:szCs w:val="24"/>
+        </w:rPr>
+        <w:t>第二步，</w:t>
+      </w:r>
+      <w:r>
+        <w:rPr>
+          <w:rFonts w:ascii="宋体" w:eastAsia="宋体" w:hAnsi="宋体" w:hint="eastAsia"/>
+          <w:b/>
+          <w:bCs/>
+          <w:color w:val="00B050"/>
+          <w:kern w:val="44"/>
+          <w:sz w:val="24"/>
+          <w:szCs w:val="24"/>
+        </w:rPr>
+        <w:t>将多个excel文件合并为：一个excel文件的多个sheet页</w:t>
+      </w:r>
+      <w:hyperlink r:id="rId38" w:history="1">
+        <w:r>
+          <w:rPr>
+            <w:rStyle w:val="aa"/>
+            <w:rFonts w:ascii="宋体" w:eastAsia="宋体" w:hAnsi="宋体"/>
+            <w:b/>
+            <w:bCs/>
+            <w:kern w:val="44"/>
+            <w:sz w:val="24"/>
+            <w:szCs w:val="24"/>
+          </w:rPr>
+          <w:t>https://blog.csdn.net/yswKnight/article/details/112861212</w:t>
+        </w:r>
+      </w:hyperlink>
+    </w:p>
+    <w:p>
+      <w:pPr>
+        <w:rPr>
+          <w:rFonts w:ascii="宋体" w:eastAsia="宋体" w:hAnsi="宋体"/>
+          <w:b/>
+          <w:bCs/>
+          <w:color w:val="000000" w:themeColor="text1"/>
+          <w:kern w:val="44"/>
+          <w:sz w:val="24"/>
+          <w:szCs w:val="24"/>
+        </w:rPr>
+      </w:pPr>
+      <w:r>
+        <w:rPr>
+          <w:rFonts w:ascii="宋体" w:eastAsia="宋体" w:hAnsi="宋体" w:hint="eastAsia"/>
+          <w:b/>
+          <w:bCs/>
+          <w:color w:val="000000" w:themeColor="text1"/>
+          <w:kern w:val="44"/>
+          <w:sz w:val="24"/>
+          <w:szCs w:val="24"/>
+        </w:rPr>
+        <w:lastRenderedPageBreak/>
+        <w:t>【代码如下】：</w:t>
+      </w:r>
+    </w:p>
+    <w:p>
+      <w:pPr>
+        <w:adjustRightInd w:val="0"/>
+        <w:snapToGrid w:val="0"/>
+        <w:rPr>
+          <w:rFonts w:ascii="宋体" w:eastAsia="宋体" w:hAnsi="宋体"/>
+          <w:color w:val="000000" w:themeColor="text1"/>
+          <w:kern w:val="44"/>
+          <w:sz w:val="20"/>
+          <w:szCs w:val="20"/>
+        </w:rPr>
+      </w:pPr>
+      <w:r>
+        <w:rPr>
+          <w:rFonts w:ascii="宋体" w:eastAsia="宋体" w:hAnsi="宋体" w:hint="eastAsia"/>
+          <w:color w:val="000000" w:themeColor="text1"/>
+          <w:kern w:val="44"/>
+          <w:sz w:val="20"/>
+          <w:szCs w:val="20"/>
+        </w:rPr>
+        <w:t>'功能：把多个excel工作簿的第一个sheet工作表合并到一个excel工作簿的多个sheet工作表，新工作表的名称等于原工作簿的名称</w:t>
+      </w:r>
+    </w:p>
+    <w:p>
+      <w:pPr>
+        <w:adjustRightInd w:val="0"/>
+        <w:snapToGrid w:val="0"/>
+        <w:rPr>
+          <w:rFonts w:ascii="宋体" w:eastAsia="宋体" w:hAnsi="宋体"/>
+          <w:color w:val="000000" w:themeColor="text1"/>
+          <w:kern w:val="44"/>
+          <w:sz w:val="20"/>
+          <w:szCs w:val="20"/>
+        </w:rPr>
+      </w:pPr>
+      <w:r>
+        <w:rPr>
+          <w:rFonts w:ascii="宋体" w:eastAsia="宋体" w:hAnsi="宋体"/>
+          <w:color w:val="000000" w:themeColor="text1"/>
+          <w:kern w:val="44"/>
+          <w:sz w:val="20"/>
+          <w:szCs w:val="20"/>
+        </w:rPr>
+        <w:t>Sub Books2Sheets()</w:t>
+      </w:r>
+    </w:p>
+    <w:p>
+      <w:pPr>
+        <w:adjustRightInd w:val="0"/>
+        <w:snapToGrid w:val="0"/>
+        <w:rPr>
+          <w:rFonts w:ascii="宋体" w:eastAsia="宋体" w:hAnsi="宋体"/>
+          <w:color w:val="000000" w:themeColor="text1"/>
+          <w:kern w:val="44"/>
+          <w:sz w:val="20"/>
+          <w:szCs w:val="20"/>
+        </w:rPr>
+      </w:pPr>
+      <w:r>
+        <w:rPr>
+          <w:rFonts w:ascii="宋体" w:eastAsia="宋体" w:hAnsi="宋体" w:hint="eastAsia"/>
+          <w:color w:val="000000" w:themeColor="text1"/>
+          <w:kern w:val="44"/>
+          <w:sz w:val="20"/>
+          <w:szCs w:val="20"/>
+        </w:rPr>
+        <w:t xml:space="preserve">    '定义对话框变量</w:t>
+      </w:r>
+    </w:p>
+    <w:p>
+      <w:pPr>
+        <w:adjustRightInd w:val="0"/>
+        <w:snapToGrid w:val="0"/>
+        <w:rPr>
+          <w:rFonts w:ascii="宋体" w:eastAsia="宋体" w:hAnsi="宋体"/>
+          <w:color w:val="000000" w:themeColor="text1"/>
+          <w:kern w:val="44"/>
+          <w:sz w:val="20"/>
+          <w:szCs w:val="20"/>
+        </w:rPr>
+      </w:pPr>
+      <w:r>
+        <w:rPr>
+          <w:rFonts w:ascii="宋体" w:eastAsia="宋体" w:hAnsi="宋体"/>
+          <w:color w:val="000000" w:themeColor="text1"/>
+          <w:kern w:val="44"/>
+          <w:sz w:val="20"/>
+          <w:szCs w:val="20"/>
+        </w:rPr>
+        <w:t xml:space="preserve">    Dim fd As FileDialog</w:t>
+      </w:r>
+    </w:p>
+    <w:p>
+      <w:pPr>
+        <w:adjustRightInd w:val="0"/>
+        <w:snapToGrid w:val="0"/>
+        <w:rPr>
+          <w:rFonts w:ascii="宋体" w:eastAsia="宋体" w:hAnsi="宋体"/>
+          <w:color w:val="000000" w:themeColor="text1"/>
+          <w:kern w:val="44"/>
+          <w:sz w:val="20"/>
+          <w:szCs w:val="20"/>
+        </w:rPr>
+      </w:pPr>
+      <w:r>
+        <w:rPr>
+          <w:rFonts w:ascii="宋体" w:eastAsia="宋体" w:hAnsi="宋体"/>
+          <w:color w:val="000000" w:themeColor="text1"/>
+          <w:kern w:val="44"/>
+          <w:sz w:val="20"/>
+          <w:szCs w:val="20"/>
+        </w:rPr>
+        <w:t xml:space="preserve">    Set fd = Application.FileDialog(msoFileDialogFilePicker)</w:t>
+      </w:r>
+    </w:p>
+    <w:p>
+      <w:pPr>
+        <w:adjustRightInd w:val="0"/>
+        <w:snapToGrid w:val="0"/>
+        <w:rPr>
+          <w:rFonts w:ascii="宋体" w:eastAsia="宋体" w:hAnsi="宋体"/>
+          <w:color w:val="000000" w:themeColor="text1"/>
+          <w:kern w:val="44"/>
+          <w:sz w:val="20"/>
+          <w:szCs w:val="20"/>
+        </w:rPr>
+      </w:pPr>
+      <w:r>
+        <w:rPr>
+          <w:rFonts w:ascii="宋体" w:eastAsia="宋体" w:hAnsi="宋体" w:hint="eastAsia"/>
+          <w:color w:val="000000" w:themeColor="text1"/>
+          <w:kern w:val="44"/>
+          <w:sz w:val="20"/>
+          <w:szCs w:val="20"/>
+        </w:rPr>
+        <w:t xml:space="preserve">    '新建一个工作簿</w:t>
+      </w:r>
+    </w:p>
+    <w:p>
+      <w:pPr>
+        <w:adjustRightInd w:val="0"/>
+        <w:snapToGrid w:val="0"/>
+        <w:rPr>
+          <w:rFonts w:ascii="宋体" w:eastAsia="宋体" w:hAnsi="宋体"/>
+          <w:color w:val="000000" w:themeColor="text1"/>
+          <w:kern w:val="44"/>
+          <w:sz w:val="20"/>
+          <w:szCs w:val="20"/>
+        </w:rPr>
+      </w:pPr>
+      <w:r>
+        <w:rPr>
+          <w:rFonts w:ascii="宋体" w:eastAsia="宋体" w:hAnsi="宋体"/>
+          <w:color w:val="000000" w:themeColor="text1"/>
+          <w:kern w:val="44"/>
+          <w:sz w:val="20"/>
+          <w:szCs w:val="20"/>
+        </w:rPr>
+        <w:t xml:space="preserve">    Dim newwb As Workbook</w:t>
+      </w:r>
+    </w:p>
+    <w:p>
+      <w:pPr>
+        <w:adjustRightInd w:val="0"/>
+        <w:snapToGrid w:val="0"/>
+        <w:rPr>
+          <w:rFonts w:ascii="宋体" w:eastAsia="宋体" w:hAnsi="宋体"/>
+          <w:color w:val="000000" w:themeColor="text1"/>
+          <w:kern w:val="44"/>
+          <w:sz w:val="20"/>
+          <w:szCs w:val="20"/>
+        </w:rPr>
+      </w:pPr>
+      <w:r>
+        <w:rPr>
+          <w:rFonts w:ascii="宋体" w:eastAsia="宋体" w:hAnsi="宋体"/>
+          <w:color w:val="000000" w:themeColor="text1"/>
+          <w:kern w:val="44"/>
+          <w:sz w:val="20"/>
+          <w:szCs w:val="20"/>
+        </w:rPr>
+        <w:t xml:space="preserve">    Set newwb = Workbooks.Add</w:t>
+      </w:r>
+    </w:p>
+    <w:p>
+      <w:pPr>
+        <w:adjustRightInd w:val="0"/>
+        <w:snapToGrid w:val="0"/>
+        <w:rPr>
+          <w:rFonts w:ascii="宋体" w:eastAsia="宋体" w:hAnsi="宋体"/>
+          <w:color w:val="000000" w:themeColor="text1"/>
+          <w:kern w:val="44"/>
+          <w:sz w:val="20"/>
+          <w:szCs w:val="20"/>
+        </w:rPr>
+      </w:pPr>
+      <w:r>
+        <w:rPr>
+          <w:rFonts w:ascii="宋体" w:eastAsia="宋体" w:hAnsi="宋体"/>
+          <w:color w:val="000000" w:themeColor="text1"/>
+          <w:kern w:val="44"/>
+          <w:sz w:val="20"/>
+          <w:szCs w:val="20"/>
+        </w:rPr>
+        <w:t xml:space="preserve">    </w:t>
+      </w:r>
+    </w:p>
+    <w:p>
+      <w:pPr>
+        <w:adjustRightInd w:val="0"/>
+        <w:snapToGrid w:val="0"/>
+        <w:rPr>
+          <w:rFonts w:ascii="宋体" w:eastAsia="宋体" w:hAnsi="宋体"/>
+          <w:color w:val="000000" w:themeColor="text1"/>
+          <w:kern w:val="44"/>
+          <w:sz w:val="20"/>
+          <w:szCs w:val="20"/>
+        </w:rPr>
+      </w:pPr>
+      <w:r>
+        <w:rPr>
+          <w:rFonts w:ascii="宋体" w:eastAsia="宋体" w:hAnsi="宋体"/>
+          <w:color w:val="000000" w:themeColor="text1"/>
+          <w:kern w:val="44"/>
+          <w:sz w:val="20"/>
+          <w:szCs w:val="20"/>
+        </w:rPr>
+        <w:t xml:space="preserve">    With fd</w:t>
+      </w:r>
+    </w:p>
+    <w:p>
+      <w:pPr>
+        <w:adjustRightInd w:val="0"/>
+        <w:snapToGrid w:val="0"/>
+        <w:rPr>
+          <w:rFonts w:ascii="宋体" w:eastAsia="宋体" w:hAnsi="宋体"/>
+          <w:color w:val="000000" w:themeColor="text1"/>
+          <w:kern w:val="44"/>
+          <w:sz w:val="20"/>
+          <w:szCs w:val="20"/>
+        </w:rPr>
+      </w:pPr>
+      <w:r>
+        <w:rPr>
+          <w:rFonts w:ascii="宋体" w:eastAsia="宋体" w:hAnsi="宋体"/>
+          <w:color w:val="000000" w:themeColor="text1"/>
+          <w:kern w:val="44"/>
+          <w:sz w:val="20"/>
+          <w:szCs w:val="20"/>
+        </w:rPr>
+        <w:t xml:space="preserve">        If .Show = -1 Then</w:t>
+      </w:r>
+    </w:p>
+    <w:p>
+      <w:pPr>
+        <w:adjustRightInd w:val="0"/>
+        <w:snapToGrid w:val="0"/>
+        <w:rPr>
+          <w:rFonts w:ascii="宋体" w:eastAsia="宋体" w:hAnsi="宋体"/>
+          <w:color w:val="000000" w:themeColor="text1"/>
+          <w:kern w:val="44"/>
+          <w:sz w:val="20"/>
+          <w:szCs w:val="20"/>
+        </w:rPr>
+      </w:pPr>
+      <w:r>
+        <w:rPr>
+          <w:rFonts w:ascii="宋体" w:eastAsia="宋体" w:hAnsi="宋体" w:hint="eastAsia"/>
+          <w:color w:val="000000" w:themeColor="text1"/>
+          <w:kern w:val="44"/>
+          <w:sz w:val="20"/>
+          <w:szCs w:val="20"/>
+        </w:rPr>
+        <w:t xml:space="preserve">            '定义单个文件变量</w:t>
+      </w:r>
+    </w:p>
+    <w:p>
+      <w:pPr>
+        <w:adjustRightInd w:val="0"/>
+        <w:snapToGrid w:val="0"/>
+        <w:rPr>
+          <w:rFonts w:ascii="宋体" w:eastAsia="宋体" w:hAnsi="宋体"/>
+          <w:color w:val="000000" w:themeColor="text1"/>
+          <w:kern w:val="44"/>
+          <w:sz w:val="20"/>
+          <w:szCs w:val="20"/>
+        </w:rPr>
+      </w:pPr>
+      <w:r>
+        <w:rPr>
+          <w:rFonts w:ascii="宋体" w:eastAsia="宋体" w:hAnsi="宋体"/>
+          <w:color w:val="000000" w:themeColor="text1"/>
+          <w:kern w:val="44"/>
+          <w:sz w:val="20"/>
+          <w:szCs w:val="20"/>
+        </w:rPr>
+        <w:t xml:space="preserve">            Dim vrtSelectedItem As Variant</w:t>
+      </w:r>
+    </w:p>
+    <w:p>
+      <w:pPr>
+        <w:adjustRightInd w:val="0"/>
+        <w:snapToGrid w:val="0"/>
+        <w:rPr>
+          <w:rFonts w:ascii="宋体" w:eastAsia="宋体" w:hAnsi="宋体"/>
+          <w:color w:val="000000" w:themeColor="text1"/>
+          <w:kern w:val="44"/>
+          <w:sz w:val="20"/>
+          <w:szCs w:val="20"/>
+        </w:rPr>
+      </w:pPr>
+      <w:r>
+        <w:rPr>
+          <w:rFonts w:ascii="宋体" w:eastAsia="宋体" w:hAnsi="宋体" w:hint="eastAsia"/>
+          <w:color w:val="000000" w:themeColor="text1"/>
+          <w:kern w:val="44"/>
+          <w:sz w:val="20"/>
+          <w:szCs w:val="20"/>
+        </w:rPr>
+        <w:t xml:space="preserve">            '定义循环变量</w:t>
+      </w:r>
+    </w:p>
+    <w:p>
+      <w:pPr>
+        <w:adjustRightInd w:val="0"/>
+        <w:snapToGrid w:val="0"/>
+        <w:rPr>
+          <w:rFonts w:ascii="宋体" w:eastAsia="宋体" w:hAnsi="宋体"/>
+          <w:color w:val="000000" w:themeColor="text1"/>
+          <w:kern w:val="44"/>
+          <w:sz w:val="20"/>
+          <w:szCs w:val="20"/>
+        </w:rPr>
+      </w:pPr>
+      <w:r>
+        <w:rPr>
+          <w:rFonts w:ascii="宋体" w:eastAsia="宋体" w:hAnsi="宋体"/>
+          <w:color w:val="000000" w:themeColor="text1"/>
+          <w:kern w:val="44"/>
+          <w:sz w:val="20"/>
+          <w:szCs w:val="20"/>
+        </w:rPr>
+        <w:t xml:space="preserve">            Dim i As Integer</w:t>
+      </w:r>
+    </w:p>
+    <w:p>
+      <w:pPr>
+        <w:adjustRightInd w:val="0"/>
+        <w:snapToGrid w:val="0"/>
+        <w:rPr>
+          <w:rFonts w:ascii="宋体" w:eastAsia="宋体" w:hAnsi="宋体"/>
+          <w:color w:val="000000" w:themeColor="text1"/>
+          <w:kern w:val="44"/>
+          <w:sz w:val="20"/>
+          <w:szCs w:val="20"/>
+        </w:rPr>
+      </w:pPr>
+      <w:r>
+        <w:rPr>
+          <w:rFonts w:ascii="宋体" w:eastAsia="宋体" w:hAnsi="宋体"/>
+          <w:color w:val="000000" w:themeColor="text1"/>
+          <w:kern w:val="44"/>
+          <w:sz w:val="20"/>
+          <w:szCs w:val="20"/>
+        </w:rPr>
+        <w:t xml:space="preserve">            i = 1</w:t>
+      </w:r>
+    </w:p>
+    <w:p>
+      <w:pPr>
+        <w:adjustRightInd w:val="0"/>
+        <w:snapToGrid w:val="0"/>
+        <w:rPr>
+          <w:rFonts w:ascii="宋体" w:eastAsia="宋体" w:hAnsi="宋体"/>
+          <w:color w:val="000000" w:themeColor="text1"/>
+          <w:kern w:val="44"/>
+          <w:sz w:val="20"/>
+          <w:szCs w:val="20"/>
+        </w:rPr>
+      </w:pPr>
+      <w:r>
+        <w:rPr>
+          <w:rFonts w:ascii="宋体" w:eastAsia="宋体" w:hAnsi="宋体"/>
+          <w:color w:val="000000" w:themeColor="text1"/>
+          <w:kern w:val="44"/>
+          <w:sz w:val="20"/>
+          <w:szCs w:val="20"/>
+        </w:rPr>
+        <w:t xml:space="preserve">            </w:t>
+      </w:r>
+    </w:p>
+    <w:p>
+      <w:pPr>
+        <w:adjustRightInd w:val="0"/>
+        <w:snapToGrid w:val="0"/>
+        <w:rPr>
+          <w:rFonts w:ascii="宋体" w:eastAsia="宋体" w:hAnsi="宋体"/>
+          <w:color w:val="000000" w:themeColor="text1"/>
+          <w:kern w:val="44"/>
+          <w:sz w:val="20"/>
+          <w:szCs w:val="20"/>
+        </w:rPr>
+      </w:pPr>
+      <w:r>
+        <w:rPr>
+          <w:rFonts w:ascii="宋体" w:eastAsia="宋体" w:hAnsi="宋体" w:hint="eastAsia"/>
+          <w:color w:val="000000" w:themeColor="text1"/>
+          <w:kern w:val="44"/>
+          <w:sz w:val="20"/>
+          <w:szCs w:val="20"/>
+        </w:rPr>
+        <w:t xml:space="preserve">            '开始文件检索</w:t>
+      </w:r>
+    </w:p>
+    <w:p>
+      <w:pPr>
+        <w:adjustRightInd w:val="0"/>
+        <w:snapToGrid w:val="0"/>
+        <w:rPr>
+          <w:rFonts w:ascii="宋体" w:eastAsia="宋体" w:hAnsi="宋体"/>
+          <w:color w:val="000000" w:themeColor="text1"/>
+          <w:kern w:val="44"/>
+          <w:sz w:val="20"/>
+          <w:szCs w:val="20"/>
+        </w:rPr>
+      </w:pPr>
+      <w:r>
+        <w:rPr>
+          <w:rFonts w:ascii="宋体" w:eastAsia="宋体" w:hAnsi="宋体"/>
+          <w:color w:val="000000" w:themeColor="text1"/>
+          <w:kern w:val="44"/>
+          <w:sz w:val="20"/>
+          <w:szCs w:val="20"/>
+        </w:rPr>
+        <w:t xml:space="preserve">            For Each vrtSelectedItem In .SelectedItems</w:t>
+      </w:r>
+    </w:p>
+    <w:p>
+      <w:pPr>
+        <w:adjustRightInd w:val="0"/>
+        <w:snapToGrid w:val="0"/>
+        <w:rPr>
+          <w:rFonts w:ascii="宋体" w:eastAsia="宋体" w:hAnsi="宋体"/>
+          <w:color w:val="000000" w:themeColor="text1"/>
+          <w:kern w:val="44"/>
+          <w:sz w:val="20"/>
+          <w:szCs w:val="20"/>
+        </w:rPr>
+      </w:pPr>
+      <w:r>
+        <w:rPr>
+          <w:rFonts w:ascii="宋体" w:eastAsia="宋体" w:hAnsi="宋体" w:hint="eastAsia"/>
+          <w:color w:val="000000" w:themeColor="text1"/>
+          <w:kern w:val="44"/>
+          <w:sz w:val="20"/>
+          <w:szCs w:val="20"/>
+        </w:rPr>
+        <w:t xml:space="preserve">                '打开被合并工作簿</w:t>
+      </w:r>
+    </w:p>
+    <w:p>
+      <w:pPr>
+        <w:adjustRightInd w:val="0"/>
+        <w:snapToGrid w:val="0"/>
+        <w:rPr>
+          <w:rFonts w:ascii="宋体" w:eastAsia="宋体" w:hAnsi="宋体"/>
+          <w:color w:val="000000" w:themeColor="text1"/>
+          <w:kern w:val="44"/>
+          <w:sz w:val="20"/>
+          <w:szCs w:val="20"/>
+        </w:rPr>
+      </w:pPr>
+      <w:r>
+        <w:rPr>
+          <w:rFonts w:ascii="宋体" w:eastAsia="宋体" w:hAnsi="宋体"/>
+          <w:color w:val="000000" w:themeColor="text1"/>
+          <w:kern w:val="44"/>
+          <w:sz w:val="20"/>
+          <w:szCs w:val="20"/>
+        </w:rPr>
+        <w:t xml:space="preserve">                Dim tempwb As Workbook</w:t>
+      </w:r>
+    </w:p>
+    <w:p>
+      <w:pPr>
+        <w:adjustRightInd w:val="0"/>
+        <w:snapToGrid w:val="0"/>
+        <w:rPr>
+          <w:rFonts w:ascii="宋体" w:eastAsia="宋体" w:hAnsi="宋体"/>
+          <w:color w:val="000000" w:themeColor="text1"/>
+          <w:kern w:val="44"/>
+          <w:sz w:val="20"/>
+          <w:szCs w:val="20"/>
+        </w:rPr>
+      </w:pPr>
+      <w:r>
+        <w:rPr>
+          <w:rFonts w:ascii="宋体" w:eastAsia="宋体" w:hAnsi="宋体"/>
+          <w:color w:val="000000" w:themeColor="text1"/>
+          <w:kern w:val="44"/>
+          <w:sz w:val="20"/>
+          <w:szCs w:val="20"/>
+        </w:rPr>
+        <w:t xml:space="preserve">                Set tempwb = Workbooks.Open(vrtSelectedItem)</w:t>
+      </w:r>
+    </w:p>
+    <w:p>
+      <w:pPr>
+        <w:adjustRightInd w:val="0"/>
+        <w:snapToGrid w:val="0"/>
+        <w:rPr>
+          <w:rFonts w:ascii="宋体" w:eastAsia="宋体" w:hAnsi="宋体"/>
+          <w:color w:val="000000" w:themeColor="text1"/>
+          <w:kern w:val="44"/>
+          <w:sz w:val="20"/>
+          <w:szCs w:val="20"/>
+        </w:rPr>
+      </w:pPr>
+      <w:r>
+        <w:rPr>
+          <w:rFonts w:ascii="宋体" w:eastAsia="宋体" w:hAnsi="宋体" w:hint="eastAsia"/>
+          <w:color w:val="000000" w:themeColor="text1"/>
+          <w:kern w:val="44"/>
+          <w:sz w:val="20"/>
+          <w:szCs w:val="20"/>
+        </w:rPr>
+        <w:t xml:space="preserve">                '复制工作表</w:t>
+      </w:r>
+    </w:p>
+    <w:p>
+      <w:pPr>
+        <w:adjustRightInd w:val="0"/>
+        <w:snapToGrid w:val="0"/>
+        <w:rPr>
+          <w:rFonts w:ascii="宋体" w:eastAsia="宋体" w:hAnsi="宋体"/>
+          <w:color w:val="000000" w:themeColor="text1"/>
+          <w:kern w:val="44"/>
+          <w:sz w:val="20"/>
+          <w:szCs w:val="20"/>
+        </w:rPr>
+      </w:pPr>
+      <w:r>
+        <w:rPr>
+          <w:rFonts w:ascii="宋体" w:eastAsia="宋体" w:hAnsi="宋体"/>
+          <w:color w:val="000000" w:themeColor="text1"/>
+          <w:kern w:val="44"/>
+          <w:sz w:val="20"/>
+          <w:szCs w:val="20"/>
+        </w:rPr>
+        <w:t xml:space="preserve">                tempwb.Worksheets(1).Copy Before:=newwb.Worksheets(i)</w:t>
+      </w:r>
+    </w:p>
+    <w:p>
+      <w:pPr>
+        <w:adjustRightInd w:val="0"/>
+        <w:snapToGrid w:val="0"/>
+        <w:rPr>
+          <w:rFonts w:ascii="宋体" w:eastAsia="宋体" w:hAnsi="宋体"/>
+          <w:color w:val="000000" w:themeColor="text1"/>
+          <w:kern w:val="44"/>
+          <w:sz w:val="20"/>
+          <w:szCs w:val="20"/>
+        </w:rPr>
+      </w:pPr>
+      <w:r>
+        <w:rPr>
+          <w:rFonts w:ascii="宋体" w:eastAsia="宋体" w:hAnsi="宋体" w:hint="eastAsia"/>
+          <w:color w:val="000000" w:themeColor="text1"/>
+          <w:kern w:val="44"/>
+          <w:sz w:val="20"/>
+          <w:szCs w:val="20"/>
+        </w:rPr>
+        <w:t xml:space="preserve">                '把新工作簿的工作表名字改成被复制工作簿文件名，这儿应用于xls文件，即Excel97-2003的文件，如果是Excel2007，需要改成xlsx</w:t>
+      </w:r>
+    </w:p>
+    <w:p>
+      <w:pPr>
+        <w:adjustRightInd w:val="0"/>
+        <w:snapToGrid w:val="0"/>
+        <w:rPr>
+          <w:rFonts w:ascii="宋体" w:eastAsia="宋体" w:hAnsi="宋体"/>
+          <w:color w:val="000000" w:themeColor="text1"/>
+          <w:kern w:val="44"/>
+          <w:sz w:val="20"/>
+          <w:szCs w:val="20"/>
+        </w:rPr>
+      </w:pPr>
+      <w:r>
+        <w:rPr>
+          <w:rFonts w:ascii="宋体" w:eastAsia="宋体" w:hAnsi="宋体"/>
+          <w:color w:val="000000" w:themeColor="text1"/>
+          <w:kern w:val="44"/>
+          <w:sz w:val="20"/>
+          <w:szCs w:val="20"/>
+        </w:rPr>
+        <w:t xml:space="preserve">                newwb.Worksheets(i).Name = VBA.Replace(tempwb.Name, ".xlsx", "")</w:t>
+      </w:r>
+    </w:p>
+    <w:p>
+      <w:pPr>
+        <w:adjustRightInd w:val="0"/>
+        <w:snapToGrid w:val="0"/>
+        <w:rPr>
+          <w:rFonts w:ascii="宋体" w:eastAsia="宋体" w:hAnsi="宋体"/>
+          <w:color w:val="000000" w:themeColor="text1"/>
+          <w:kern w:val="44"/>
+          <w:sz w:val="20"/>
+          <w:szCs w:val="20"/>
+        </w:rPr>
+      </w:pPr>
+      <w:r>
+        <w:rPr>
+          <w:rFonts w:ascii="宋体" w:eastAsia="宋体" w:hAnsi="宋体" w:hint="eastAsia"/>
+          <w:color w:val="000000" w:themeColor="text1"/>
+          <w:kern w:val="44"/>
+          <w:sz w:val="20"/>
+          <w:szCs w:val="20"/>
+        </w:rPr>
+        <w:t xml:space="preserve">                '关闭被合并工作簿</w:t>
+      </w:r>
+    </w:p>
+    <w:p>
+      <w:pPr>
+        <w:adjustRightInd w:val="0"/>
+        <w:snapToGrid w:val="0"/>
+        <w:rPr>
+          <w:rFonts w:ascii="宋体" w:eastAsia="宋体" w:hAnsi="宋体"/>
+          <w:color w:val="000000" w:themeColor="text1"/>
+          <w:kern w:val="44"/>
+          <w:sz w:val="20"/>
+          <w:szCs w:val="20"/>
+        </w:rPr>
+      </w:pPr>
+      <w:r>
+        <w:rPr>
+          <w:rFonts w:ascii="宋体" w:eastAsia="宋体" w:hAnsi="宋体"/>
+          <w:color w:val="000000" w:themeColor="text1"/>
+          <w:kern w:val="44"/>
+          <w:sz w:val="20"/>
+          <w:szCs w:val="20"/>
+        </w:rPr>
+        <w:t xml:space="preserve">                tempwb.Close SaveChanges:=False</w:t>
+      </w:r>
+    </w:p>
+    <w:p>
+      <w:pPr>
+        <w:adjustRightInd w:val="0"/>
+        <w:snapToGrid w:val="0"/>
+        <w:rPr>
+          <w:rFonts w:ascii="宋体" w:eastAsia="宋体" w:hAnsi="宋体"/>
+          <w:color w:val="000000" w:themeColor="text1"/>
+          <w:kern w:val="44"/>
+          <w:sz w:val="20"/>
+          <w:szCs w:val="20"/>
+        </w:rPr>
+      </w:pPr>
+      <w:r>
+        <w:rPr>
+          <w:rFonts w:ascii="宋体" w:eastAsia="宋体" w:hAnsi="宋体"/>
+          <w:color w:val="000000" w:themeColor="text1"/>
+          <w:kern w:val="44"/>
+          <w:sz w:val="20"/>
+          <w:szCs w:val="20"/>
+        </w:rPr>
+        <w:t xml:space="preserve">                i = i + 1</w:t>
+      </w:r>
+    </w:p>
+    <w:p>
+      <w:pPr>
+        <w:adjustRightInd w:val="0"/>
+        <w:snapToGrid w:val="0"/>
+        <w:rPr>
+          <w:rFonts w:ascii="宋体" w:eastAsia="宋体" w:hAnsi="宋体"/>
+          <w:color w:val="000000" w:themeColor="text1"/>
+          <w:kern w:val="44"/>
+          <w:sz w:val="20"/>
+          <w:szCs w:val="20"/>
+        </w:rPr>
+      </w:pPr>
+      <w:r>
+        <w:rPr>
+          <w:rFonts w:ascii="宋体" w:eastAsia="宋体" w:hAnsi="宋体"/>
+          <w:color w:val="000000" w:themeColor="text1"/>
+          <w:kern w:val="44"/>
+          <w:sz w:val="20"/>
+          <w:szCs w:val="20"/>
+        </w:rPr>
+        <w:t xml:space="preserve">                Next vrtSelectedItem</w:t>
+      </w:r>
+    </w:p>
+    <w:p>
+      <w:pPr>
+        <w:adjustRightInd w:val="0"/>
+        <w:snapToGrid w:val="0"/>
+        <w:rPr>
+          <w:rFonts w:ascii="宋体" w:eastAsia="宋体" w:hAnsi="宋体"/>
+          <w:color w:val="000000" w:themeColor="text1"/>
+          <w:kern w:val="44"/>
+          <w:sz w:val="20"/>
+          <w:szCs w:val="20"/>
+        </w:rPr>
+      </w:pPr>
+      <w:r>
+        <w:rPr>
+          <w:rFonts w:ascii="宋体" w:eastAsia="宋体" w:hAnsi="宋体"/>
+          <w:color w:val="000000" w:themeColor="text1"/>
+          <w:kern w:val="44"/>
+          <w:sz w:val="20"/>
+          <w:szCs w:val="20"/>
+        </w:rPr>
+        <w:t xml:space="preserve">          End If</w:t>
+      </w:r>
+    </w:p>
+    <w:p>
+      <w:pPr>
+        <w:adjustRightInd w:val="0"/>
+        <w:snapToGrid w:val="0"/>
+        <w:rPr>
+          <w:rFonts w:ascii="宋体" w:eastAsia="宋体" w:hAnsi="宋体"/>
+          <w:color w:val="000000" w:themeColor="text1"/>
+          <w:kern w:val="44"/>
+          <w:sz w:val="20"/>
+          <w:szCs w:val="20"/>
+        </w:rPr>
+      </w:pPr>
+      <w:r>
+        <w:rPr>
+          <w:rFonts w:ascii="宋体" w:eastAsia="宋体" w:hAnsi="宋体"/>
+          <w:color w:val="000000" w:themeColor="text1"/>
+          <w:kern w:val="44"/>
+          <w:sz w:val="20"/>
+          <w:szCs w:val="20"/>
+        </w:rPr>
+        <w:t xml:space="preserve">      End With</w:t>
+      </w:r>
+    </w:p>
+    <w:p>
+      <w:pPr>
+        <w:adjustRightInd w:val="0"/>
+        <w:snapToGrid w:val="0"/>
+        <w:rPr>
+          <w:rFonts w:ascii="宋体" w:eastAsia="宋体" w:hAnsi="宋体"/>
+          <w:color w:val="000000" w:themeColor="text1"/>
+          <w:kern w:val="44"/>
+          <w:sz w:val="20"/>
+          <w:szCs w:val="20"/>
+        </w:rPr>
+      </w:pPr>
+      <w:r>
+        <w:rPr>
+          <w:rFonts w:ascii="宋体" w:eastAsia="宋体" w:hAnsi="宋体"/>
+          <w:color w:val="000000" w:themeColor="text1"/>
+          <w:kern w:val="44"/>
+          <w:sz w:val="20"/>
+          <w:szCs w:val="20"/>
+        </w:rPr>
+        <w:t xml:space="preserve">      Set fd = Nothing</w:t>
+      </w:r>
+    </w:p>
+    <w:p>
+      <w:pPr>
+        <w:adjustRightInd w:val="0"/>
+        <w:snapToGrid w:val="0"/>
+        <w:rPr>
+          <w:rFonts w:ascii="宋体" w:eastAsia="宋体" w:hAnsi="宋体"/>
+          <w:color w:val="000000" w:themeColor="text1"/>
+          <w:kern w:val="44"/>
+          <w:sz w:val="20"/>
+          <w:szCs w:val="20"/>
+        </w:rPr>
+      </w:pPr>
+      <w:r>
+        <w:rPr>
+          <w:rFonts w:ascii="宋体" w:eastAsia="宋体" w:hAnsi="宋体"/>
+          <w:color w:val="000000" w:themeColor="text1"/>
+          <w:kern w:val="44"/>
+          <w:sz w:val="20"/>
+          <w:szCs w:val="20"/>
+        </w:rPr>
+        <w:t>End Sub</w:t>
+      </w:r>
+    </w:p>
+    <w:p>
+      <w:pPr>
+        <w:rPr>
+          <w:rFonts w:ascii="宋体" w:eastAsia="宋体" w:hAnsi="宋体"/>
+          <w:b/>
+          <w:bCs/>
+          <w:color w:val="000000" w:themeColor="text1"/>
+          <w:kern w:val="44"/>
+          <w:sz w:val="24"/>
+          <w:szCs w:val="24"/>
+        </w:rPr>
+      </w:pPr>
+      <w:r>
+        <w:rPr>
+          <w:rFonts w:ascii="宋体" w:eastAsia="宋体" w:hAnsi="宋体" w:hint="eastAsia"/>
+          <w:b/>
+          <w:bCs/>
+          <w:color w:val="000000" w:themeColor="text1"/>
+          <w:kern w:val="44"/>
+          <w:sz w:val="24"/>
+          <w:szCs w:val="24"/>
+        </w:rPr>
+        <w:t>第3步</w:t>
+      </w:r>
+      <w:r>
+        <w:rPr>
+          <w:rFonts w:ascii="宋体" w:eastAsia="宋体" w:hAnsi="宋体" w:hint="eastAsia"/>
+          <w:b/>
+          <w:bCs/>
+          <w:color w:val="000000" w:themeColor="text1"/>
+          <w:kern w:val="44"/>
+          <w:sz w:val="24"/>
+          <w:szCs w:val="24"/>
+        </w:rPr>
+        <w:t>，调整所有单元格的大小。</w:t>
+      </w:r>
+      <w:r>
+        <w:rPr>
+          <w:rFonts w:ascii="宋体" w:eastAsia="宋体" w:hAnsi="宋体" w:hint="eastAsia"/>
+          <w:b/>
+          <w:bCs/>
+          <w:color w:val="000000" w:themeColor="text1"/>
+          <w:kern w:val="44"/>
+          <w:sz w:val="24"/>
+          <w:szCs w:val="24"/>
+        </w:rPr>
+        <w:t>选中任一sheet标签，右键，选定全部工作表，再</w:t>
+      </w:r>
+      <w:r>
+        <w:rPr>
+          <w:rFonts w:ascii="宋体" w:eastAsia="宋体" w:hAnsi="宋体" w:hint="eastAsia"/>
+          <w:b/>
+          <w:bCs/>
+          <w:color w:val="000000" w:themeColor="text1"/>
+          <w:kern w:val="44"/>
+          <w:sz w:val="24"/>
+          <w:szCs w:val="24"/>
+        </w:rPr>
+        <w:t>在第一个sheet上调整单元格行高，列宽。</w:t>
+      </w:r>
+    </w:p>
+    <w:p>
+      <w:pPr>
+        <w:rPr>
+          <w:rFonts w:ascii="宋体" w:eastAsia="宋体" w:hAnsi="宋体"/>
+          <w:b/>
+          <w:bCs/>
+          <w:color w:val="000000" w:themeColor="text1"/>
+          <w:kern w:val="44"/>
+          <w:sz w:val="24"/>
+          <w:szCs w:val="24"/>
+        </w:rPr>
+      </w:pPr>
+    </w:p>
+    <w:p>
+      <w:pPr>
+        <w:rPr>
+          <w:rFonts w:ascii="宋体" w:eastAsia="宋体" w:hAnsi="宋体"/>
+          <w:b/>
+          <w:bCs/>
+          <w:color w:val="000000" w:themeColor="text1"/>
+          <w:kern w:val="44"/>
+          <w:sz w:val="24"/>
+          <w:szCs w:val="24"/>
+        </w:rPr>
+      </w:pPr>
+      <w:r>
+        <w:rPr>
+          <w:rFonts w:ascii="宋体" w:eastAsia="宋体" w:hAnsi="宋体" w:hint="eastAsia"/>
+          <w:b/>
+          <w:bCs/>
+          <w:color w:val="000000" w:themeColor="text1"/>
+          <w:kern w:val="44"/>
+          <w:sz w:val="24"/>
+          <w:szCs w:val="24"/>
+        </w:rPr>
+        <w:t>第</w:t>
+      </w:r>
+      <w:r>
+        <w:rPr>
+          <w:rFonts w:ascii="宋体" w:eastAsia="宋体" w:hAnsi="宋体" w:hint="eastAsia"/>
+          <w:b/>
+          <w:bCs/>
+          <w:color w:val="000000" w:themeColor="text1"/>
+          <w:kern w:val="44"/>
+          <w:sz w:val="24"/>
+          <w:szCs w:val="24"/>
+        </w:rPr>
+        <w:t>4</w:t>
+      </w:r>
+      <w:r>
+        <w:rPr>
+          <w:rFonts w:ascii="宋体" w:eastAsia="宋体" w:hAnsi="宋体" w:hint="eastAsia"/>
+          <w:b/>
+          <w:bCs/>
+          <w:color w:val="000000" w:themeColor="text1"/>
+          <w:kern w:val="44"/>
+          <w:sz w:val="24"/>
+          <w:szCs w:val="24"/>
+        </w:rPr>
+        <w:t>步，</w:t>
+      </w:r>
+      <w:r>
+        <w:rPr>
+          <w:rFonts w:ascii="宋体" w:eastAsia="宋体" w:hAnsi="宋体" w:hint="eastAsia"/>
+          <w:b/>
+          <w:bCs/>
+          <w:color w:val="000000" w:themeColor="text1"/>
+          <w:kern w:val="44"/>
+          <w:sz w:val="24"/>
+          <w:szCs w:val="24"/>
+        </w:rPr>
+        <w:t>对所有sheet重命名</w:t>
+      </w:r>
+    </w:p>
+    <w:p>
+      <w:pPr>
+        <w:jc w:val="left"/>
+        <w:rPr>
+          <w:rFonts w:ascii="宋体" w:eastAsia="宋体" w:hAnsi="宋体"/>
+          <w:b/>
+          <w:bCs/>
+          <w:color w:val="000000" w:themeColor="text1"/>
+          <w:kern w:val="44"/>
+          <w:sz w:val="24"/>
+          <w:szCs w:val="24"/>
+        </w:rPr>
+      </w:pPr>
+      <w:r>
+        <w:rPr>
+          <w:rFonts w:ascii="宋体" w:eastAsia="宋体" w:hAnsi="宋体" w:hint="eastAsia"/>
+          <w:b/>
+          <w:bCs/>
+          <w:color w:val="000000" w:themeColor="text1"/>
+          <w:kern w:val="44"/>
+          <w:sz w:val="24"/>
+          <w:szCs w:val="24"/>
+        </w:rPr>
+        <w:t>提出所有sheet名称：</w:t>
+      </w:r>
+      <w:hyperlink r:id="rId39" w:history="1">
+        <w:r>
+          <w:rPr>
+            <w:rStyle w:val="aa"/>
+            <w:rFonts w:ascii="宋体" w:eastAsia="宋体" w:hAnsi="宋体"/>
+            <w:b/>
+            <w:bCs/>
+            <w:kern w:val="44"/>
+            <w:sz w:val="24"/>
+            <w:szCs w:val="24"/>
+          </w:rPr>
+          <w:t>https://blog.csdn.net/ww2011/article/details/120649693</w:t>
+        </w:r>
+      </w:hyperlink>
+    </w:p>
+    <w:p>
+      <w:pPr>
+        <w:jc w:val="left"/>
+        <w:rPr>
+          <w:rFonts w:ascii="宋体" w:eastAsia="宋体" w:hAnsi="宋体"/>
+          <w:b/>
+          <w:bCs/>
+          <w:color w:val="000000" w:themeColor="text1"/>
+          <w:kern w:val="44"/>
+          <w:sz w:val="24"/>
+          <w:szCs w:val="24"/>
+        </w:rPr>
+      </w:pPr>
+      <w:r>
+        <w:rPr>
+          <w:rFonts w:ascii="宋体" w:eastAsia="宋体" w:hAnsi="宋体" w:hint="eastAsia"/>
+          <w:b/>
+          <w:bCs/>
+          <w:color w:val="000000" w:themeColor="text1"/>
+          <w:kern w:val="44"/>
+          <w:sz w:val="24"/>
+          <w:szCs w:val="24"/>
+        </w:rPr>
+        <w:t>编辑后，重命名sheet们</w:t>
+      </w:r>
+    </w:p>
+    <w:p>
+      <w:pPr>
+        <w:jc w:val="left"/>
+        <w:rPr>
+          <w:rFonts w:ascii="宋体" w:eastAsia="宋体" w:hAnsi="宋体"/>
+          <w:b/>
+          <w:bCs/>
+          <w:color w:val="000000" w:themeColor="text1"/>
+          <w:kern w:val="44"/>
+          <w:sz w:val="24"/>
+          <w:szCs w:val="24"/>
+        </w:rPr>
+      </w:pPr>
+      <w:hyperlink r:id="rId40" w:history="1">
+        <w:r>
+          <w:rPr>
+            <w:rStyle w:val="aa"/>
+            <w:rFonts w:ascii="宋体" w:eastAsia="宋体" w:hAnsi="宋体"/>
+            <w:b/>
+            <w:bCs/>
+            <w:kern w:val="44"/>
+            <w:sz w:val="24"/>
+            <w:szCs w:val="24"/>
+          </w:rPr>
+          <w:t>https://jingyan.baidu.com/article/c74d6000adf23f4e6a595df0.html</w:t>
+        </w:r>
+      </w:hyperlink>
+    </w:p>
+    <w:p>
+      <w:pPr>
+        <w:adjustRightInd w:val="0"/>
+        <w:snapToGrid w:val="0"/>
+        <w:rPr>
+          <w:rFonts w:ascii="宋体" w:eastAsia="宋体" w:hAnsi="宋体"/>
+          <w:color w:val="000000" w:themeColor="text1"/>
+          <w:kern w:val="44"/>
+          <w:sz w:val="20"/>
+          <w:szCs w:val="20"/>
+        </w:rPr>
+      </w:pPr>
+      <w:r>
+        <w:rPr>
+          <w:rFonts w:ascii="宋体" w:eastAsia="宋体" w:hAnsi="宋体"/>
+          <w:color w:val="000000" w:themeColor="text1"/>
+          <w:kern w:val="44"/>
+          <w:sz w:val="20"/>
+          <w:szCs w:val="20"/>
+        </w:rPr>
+        <w:t>Sub rename()</w:t>
+      </w:r>
+    </w:p>
+    <w:p>
+      <w:pPr>
+        <w:adjustRightInd w:val="0"/>
+        <w:snapToGrid w:val="0"/>
+        <w:rPr>
+          <w:rFonts w:ascii="宋体" w:eastAsia="宋体" w:hAnsi="宋体"/>
+          <w:color w:val="000000" w:themeColor="text1"/>
+          <w:kern w:val="44"/>
+          <w:sz w:val="20"/>
+          <w:szCs w:val="20"/>
+        </w:rPr>
+      </w:pPr>
+      <w:r>
+        <w:rPr>
+          <w:rFonts w:ascii="宋体" w:eastAsia="宋体" w:hAnsi="宋体"/>
+          <w:color w:val="000000" w:themeColor="text1"/>
+          <w:kern w:val="44"/>
+          <w:sz w:val="20"/>
+          <w:szCs w:val="20"/>
+        </w:rPr>
+        <w:t>Dim i&amp;</w:t>
+      </w:r>
+    </w:p>
+    <w:p>
+      <w:pPr>
+        <w:adjustRightInd w:val="0"/>
+        <w:snapToGrid w:val="0"/>
+        <w:rPr>
+          <w:rFonts w:ascii="宋体" w:eastAsia="宋体" w:hAnsi="宋体"/>
+          <w:color w:val="000000" w:themeColor="text1"/>
+          <w:kern w:val="44"/>
+          <w:sz w:val="20"/>
+          <w:szCs w:val="20"/>
+        </w:rPr>
+      </w:pPr>
+      <w:r>
+        <w:rPr>
+          <w:rFonts w:ascii="宋体" w:eastAsia="宋体" w:hAnsi="宋体"/>
+          <w:color w:val="000000" w:themeColor="text1"/>
+          <w:kern w:val="44"/>
+          <w:sz w:val="20"/>
+          <w:szCs w:val="20"/>
+        </w:rPr>
+        <w:t xml:space="preserve">For i = </w:t>
+      </w:r>
+      <w:r>
+        <w:rPr>
+          <w:rFonts w:ascii="宋体" w:eastAsia="宋体" w:hAnsi="宋体" w:hint="eastAsia"/>
+          <w:color w:val="000000" w:themeColor="text1"/>
+          <w:kern w:val="44"/>
+          <w:sz w:val="20"/>
+          <w:szCs w:val="20"/>
+        </w:rPr>
         <w:t>1</w:t>
       </w:r>
       <w:r>
         <w:rPr>
+          <w:rFonts w:ascii="宋体" w:eastAsia="宋体" w:hAnsi="宋体"/>
+          <w:color w:val="000000" w:themeColor="text1"/>
+          <w:kern w:val="44"/>
+          <w:sz w:val="20"/>
+          <w:szCs w:val="20"/>
+        </w:rPr>
+        <w:t xml:space="preserve"> To Sheets.Count</w:t>
+      </w:r>
+    </w:p>
+    <w:p>
+      <w:pPr>
+        <w:adjustRightInd w:val="0"/>
+        <w:snapToGrid w:val="0"/>
+        <w:rPr>
+          <w:rFonts w:ascii="宋体" w:eastAsia="宋体" w:hAnsi="宋体"/>
+          <w:color w:val="000000" w:themeColor="text1"/>
+          <w:kern w:val="44"/>
+          <w:sz w:val="20"/>
+          <w:szCs w:val="20"/>
+        </w:rPr>
+      </w:pPr>
+      <w:r>
+        <w:rPr>
+          <w:rFonts w:ascii="宋体" w:eastAsia="宋体" w:hAnsi="宋体"/>
+          <w:color w:val="000000" w:themeColor="text1"/>
+          <w:kern w:val="44"/>
+          <w:sz w:val="20"/>
+          <w:szCs w:val="20"/>
+        </w:rPr>
+        <w:t xml:space="preserve">    Sheets(i).Name = Sheets(1).Cells(i, 1)</w:t>
+      </w:r>
+    </w:p>
+    <w:p>
+      <w:pPr>
+        <w:adjustRightInd w:val="0"/>
+        <w:snapToGrid w:val="0"/>
+        <w:rPr>
+          <w:rFonts w:ascii="宋体" w:eastAsia="宋体" w:hAnsi="宋体"/>
+          <w:color w:val="000000" w:themeColor="text1"/>
+          <w:kern w:val="44"/>
+          <w:sz w:val="20"/>
+          <w:szCs w:val="20"/>
+        </w:rPr>
+      </w:pPr>
+      <w:r>
+        <w:rPr>
+          <w:rFonts w:ascii="宋体" w:eastAsia="宋体" w:hAnsi="宋体"/>
+          <w:color w:val="000000" w:themeColor="text1"/>
+          <w:kern w:val="44"/>
+          <w:sz w:val="20"/>
+          <w:szCs w:val="20"/>
+        </w:rPr>
+        <w:t>Next</w:t>
+      </w:r>
+    </w:p>
+    <w:p>
+      <w:pPr>
+        <w:adjustRightInd w:val="0"/>
+        <w:snapToGrid w:val="0"/>
+        <w:rPr>
+          <w:rFonts w:ascii="宋体" w:eastAsia="宋体" w:hAnsi="宋体"/>
+          <w:color w:val="000000" w:themeColor="text1"/>
+          <w:kern w:val="44"/>
+          <w:sz w:val="20"/>
+          <w:szCs w:val="20"/>
+        </w:rPr>
+      </w:pPr>
+    </w:p>
+    <w:p>
+      <w:pPr>
+        <w:adjustRightInd w:val="0"/>
+        <w:snapToGrid w:val="0"/>
+        <w:rPr>
+          <w:rFonts w:ascii="宋体" w:eastAsia="宋体" w:hAnsi="宋体"/>
+          <w:color w:val="000000" w:themeColor="text1"/>
+          <w:kern w:val="44"/>
+          <w:sz w:val="20"/>
+          <w:szCs w:val="20"/>
+        </w:rPr>
+      </w:pPr>
+      <w:r>
+        <w:rPr>
+          <w:rFonts w:ascii="宋体" w:eastAsia="宋体" w:hAnsi="宋体"/>
+          <w:color w:val="000000" w:themeColor="text1"/>
+          <w:kern w:val="44"/>
+          <w:sz w:val="20"/>
+          <w:szCs w:val="20"/>
+        </w:rPr>
+        <w:lastRenderedPageBreak/>
+        <w:t>End Sub</w:t>
+      </w:r>
+    </w:p>
+    <w:p>
+      <w:pPr>
+        <w:adjustRightInd w:val="0"/>
+        <w:snapToGrid w:val="0"/>
+        <w:rPr>
+          <w:rFonts w:ascii="宋体" w:eastAsia="宋体" w:hAnsi="宋体"/>
+          <w:color w:val="000000" w:themeColor="text1"/>
+          <w:kern w:val="44"/>
+          <w:sz w:val="20"/>
+          <w:szCs w:val="20"/>
+        </w:rPr>
+      </w:pPr>
+      <w:r>
+        <w:rPr>
           <w:rFonts w:ascii="宋体" w:eastAsia="宋体" w:hAnsi="宋体" w:hint="eastAsia"/>
           <w:b/>
           <w:bCs/>
-          <w:color w:val="00B050"/>
-          <w:kern w:val="44"/>
-          <w:sz w:val="24"/>
-          <w:szCs w:val="24"/>
-        </w:rPr>
-        <w:t>第一步，Pycharm提取出所有的</w:t>
-      </w:r>
-      <w:r>
-        <w:rPr>
-          <w:rFonts w:ascii="宋体" w:eastAsia="宋体" w:hAnsi="宋体"/>
-          <w:b/>
-          <w:bCs/>
-          <w:color w:val="00B050"/>
-          <w:kern w:val="44"/>
-          <w:sz w:val="24"/>
-          <w:szCs w:val="24"/>
-        </w:rPr>
-        <w:t>R</w:t>
+          <w:color w:val="000000" w:themeColor="text1"/>
+          <w:kern w:val="44"/>
+          <w:sz w:val="24"/>
+          <w:szCs w:val="24"/>
+        </w:rPr>
+        <w:t>第5步，</w:t>
       </w:r>
       <w:r>
         <w:rPr>
           <w:rFonts w:ascii="宋体" w:eastAsia="宋体" w:hAnsi="宋体" w:hint="eastAsia"/>
           <w:b/>
           <w:bCs/>
-          <w:color w:val="00B050"/>
-          <w:kern w:val="44"/>
-          <w:sz w:val="24"/>
-          <w:szCs w:val="24"/>
-        </w:rPr>
-        <w:t>ecord文件，</w:t>
-      </w:r>
-    </w:p>
-    <w:p>
-      <w:pPr>
+          <w:color w:val="000000" w:themeColor="text1"/>
+          <w:kern w:val="44"/>
+          <w:sz w:val="24"/>
+          <w:szCs w:val="24"/>
+        </w:rPr>
+        <w:t>查找sheet</w:t>
+      </w:r>
+      <w:r>
+        <w:rPr>
+          <w:rFonts w:ascii="宋体" w:eastAsia="宋体" w:hAnsi="宋体"/>
+          <w:b/>
+          <w:bCs/>
+          <w:color w:val="000000" w:themeColor="text1"/>
+          <w:kern w:val="44"/>
+          <w:sz w:val="24"/>
+          <w:szCs w:val="24"/>
+        </w:rPr>
+        <w:t>07_Record_20211222</w:t>
+      </w:r>
+      <w:r>
         <w:rPr>
           <w:rFonts w:ascii="宋体" w:eastAsia="宋体" w:hAnsi="宋体" w:hint="eastAsia"/>
           <w:b/>
           <w:bCs/>
-          <w:color w:val="00B050"/>
-          <w:kern w:val="44"/>
-          <w:sz w:val="24"/>
-          <w:szCs w:val="24"/>
-        </w:rPr>
-      </w:pPr>
+          <w:color w:val="000000" w:themeColor="text1"/>
+          <w:kern w:val="44"/>
+          <w:sz w:val="24"/>
+          <w:szCs w:val="24"/>
+        </w:rPr>
+        <w:t>的A</w:t>
+      </w:r>
+      <w:r>
+        <w:rPr>
+          <w:rFonts w:ascii="宋体" w:eastAsia="宋体" w:hAnsi="宋体"/>
+          <w:b/>
+          <w:bCs/>
+          <w:color w:val="000000" w:themeColor="text1"/>
+          <w:kern w:val="44"/>
+          <w:sz w:val="24"/>
+          <w:szCs w:val="24"/>
+        </w:rPr>
+        <w:t>2:A200,</w:t>
+      </w:r>
+      <w:r>
+        <w:rPr>
+          <w:rFonts w:ascii="宋体" w:eastAsia="宋体" w:hAnsi="宋体" w:hint="eastAsia"/>
+          <w:b/>
+          <w:bCs/>
+          <w:color w:val="000000" w:themeColor="text1"/>
+          <w:kern w:val="44"/>
+          <w:sz w:val="24"/>
+          <w:szCs w:val="24"/>
+        </w:rPr>
+        <w:t>是否有D</w:t>
+      </w:r>
+      <w:r>
+        <w:rPr>
+          <w:rFonts w:ascii="宋体" w:eastAsia="宋体" w:hAnsi="宋体"/>
+          <w:b/>
+          <w:bCs/>
+          <w:color w:val="000000" w:themeColor="text1"/>
+          <w:kern w:val="44"/>
+          <w:sz w:val="24"/>
+          <w:szCs w:val="24"/>
+        </w:rPr>
+        <w:t>4</w:t>
+      </w:r>
+      <w:r>
+        <w:rPr>
+          <w:rFonts w:ascii="宋体" w:eastAsia="宋体" w:hAnsi="宋体" w:hint="eastAsia"/>
+          <w:b/>
+          <w:bCs/>
+          <w:color w:val="000000" w:themeColor="text1"/>
+          <w:kern w:val="44"/>
+          <w:sz w:val="24"/>
+          <w:szCs w:val="24"/>
+        </w:rPr>
+        <w:t>的值。</w:t>
+      </w:r>
+    </w:p>
+    <w:p>
+      <w:pPr>
+        <w:adjustRightInd w:val="0"/>
+        <w:snapToGrid w:val="0"/>
+        <w:rPr>
+          <w:rFonts w:ascii="宋体" w:eastAsia="宋体" w:hAnsi="宋体"/>
+          <w:b/>
+          <w:bCs/>
+          <w:color w:val="000000" w:themeColor="text1"/>
+          <w:kern w:val="44"/>
+          <w:sz w:val="24"/>
+          <w:szCs w:val="24"/>
+        </w:rPr>
+      </w:pPr>
+      <w:r>
+        <w:rPr>
+          <w:rFonts w:ascii="宋体" w:eastAsia="宋体" w:hAnsi="宋体"/>
+          <w:b/>
+          <w:bCs/>
+          <w:color w:val="000000" w:themeColor="text1"/>
+          <w:kern w:val="44"/>
+          <w:sz w:val="24"/>
+          <w:szCs w:val="24"/>
+        </w:rPr>
+        <w:t>=COUNTIF('07_Record_20211222'!$A$2:$A$200,D4)</w:t>
+      </w:r>
+    </w:p>
+    <w:p>
+      <w:pPr>
+        <w:adjustRightInd w:val="0"/>
+        <w:snapToGrid w:val="0"/>
+        <w:rPr>
+          <w:rFonts w:ascii="宋体" w:eastAsia="宋体" w:hAnsi="宋体"/>
+          <w:b/>
+          <w:bCs/>
+          <w:color w:val="000000" w:themeColor="text1"/>
+          <w:kern w:val="44"/>
+          <w:sz w:val="24"/>
+          <w:szCs w:val="24"/>
+        </w:rPr>
+      </w:pPr>
+    </w:p>
+    <w:p>
+      <w:pPr>
+        <w:adjustRightInd w:val="0"/>
+        <w:snapToGrid w:val="0"/>
+        <w:rPr>
+          <w:rFonts w:ascii="宋体" w:eastAsia="宋体" w:hAnsi="宋体"/>
+          <w:b/>
+          <w:bCs/>
+          <w:color w:val="000000" w:themeColor="text1"/>
+          <w:kern w:val="44"/>
+          <w:sz w:val="24"/>
+          <w:szCs w:val="24"/>
+        </w:rPr>
+      </w:pPr>
+    </w:p>
+    <w:p>
+      <w:pPr>
+        <w:adjustRightInd w:val="0"/>
+        <w:snapToGrid w:val="0"/>
+        <w:rPr>
+          <w:rFonts w:ascii="宋体" w:eastAsia="宋体" w:hAnsi="宋体"/>
+          <w:b/>
+          <w:bCs/>
+          <w:color w:val="000000" w:themeColor="text1"/>
+          <w:kern w:val="44"/>
+          <w:sz w:val="24"/>
+          <w:szCs w:val="24"/>
+        </w:rPr>
+      </w:pPr>
+    </w:p>
+    <w:p>
+      <w:pPr>
+        <w:pStyle w:val="1"/>
+      </w:pPr>
+      <w:r>
+        <w:t>34</w:t>
+      </w:r>
+      <w:r>
+        <w:rPr>
+          <w:rFonts w:hint="eastAsia"/>
+        </w:rPr>
+        <w:t>、</w:t>
+      </w:r>
+      <w:r>
+        <w:t>P</w:t>
+      </w:r>
+      <w:r>
+        <w:rPr>
+          <w:rFonts w:hint="eastAsia"/>
+        </w:rPr>
+        <w:t xml:space="preserve">ycharm </w:t>
+      </w:r>
+      <w:r>
+        <w:t xml:space="preserve">pip </w:t>
+      </w:r>
+      <w:r>
+        <w:rPr>
+          <w:rFonts w:hint="eastAsia"/>
+        </w:rPr>
+        <w:t>安装包后出问题</w:t>
+      </w:r>
+    </w:p>
+    <w:p>
+      <w:pPr>
+        <w:adjustRightInd w:val="0"/>
+        <w:snapToGrid w:val="0"/>
+        <w:rPr>
+          <w:rFonts w:ascii="宋体" w:eastAsia="宋体" w:hAnsi="宋体" w:hint="eastAsia"/>
+          <w:b/>
+          <w:bCs/>
+          <w:color w:val="000000" w:themeColor="text1"/>
+          <w:kern w:val="44"/>
+          <w:sz w:val="24"/>
+          <w:szCs w:val="24"/>
+        </w:rPr>
+      </w:pPr>
+      <w:r>
+        <w:rPr>
+          <w:rFonts w:ascii="宋体" w:eastAsia="宋体" w:hAnsi="宋体"/>
+          <w:b/>
+          <w:bCs/>
+          <w:color w:val="000000" w:themeColor="text1"/>
+          <w:kern w:val="44"/>
+          <w:sz w:val="24"/>
+          <w:szCs w:val="24"/>
+        </w:rPr>
+        <w:t>F</w:t>
+      </w:r>
+      <w:r>
+        <w:rPr>
+          <w:rFonts w:ascii="宋体" w:eastAsia="宋体" w:hAnsi="宋体" w:hint="eastAsia"/>
+          <w:b/>
+          <w:bCs/>
+          <w:color w:val="000000" w:themeColor="text1"/>
+          <w:kern w:val="44"/>
+          <w:sz w:val="24"/>
+          <w:szCs w:val="24"/>
+        </w:rPr>
+        <w:t>ile</w:t>
+      </w:r>
+      <w:r>
+        <w:rPr>
+          <w:rFonts w:ascii="宋体" w:eastAsia="宋体" w:hAnsi="宋体"/>
+          <w:b/>
+          <w:bCs/>
+          <w:color w:val="000000" w:themeColor="text1"/>
+          <w:kern w:val="44"/>
+          <w:sz w:val="24"/>
+          <w:szCs w:val="24"/>
+        </w:rPr>
+        <w:t>-</w:t>
+      </w:r>
+      <w:r>
+        <w:rPr>
+          <w:rFonts w:ascii="宋体" w:eastAsia="宋体" w:hAnsi="宋体" w:hint="eastAsia"/>
+          <w:b/>
+          <w:bCs/>
+          <w:color w:val="000000" w:themeColor="text1"/>
+          <w:kern w:val="44"/>
+          <w:sz w:val="24"/>
+          <w:szCs w:val="24"/>
+        </w:rPr>
+        <w:t>settings</w:t>
+      </w:r>
+      <w:r>
+        <w:rPr>
+          <w:rFonts w:ascii="宋体" w:eastAsia="宋体" w:hAnsi="宋体"/>
+          <w:b/>
+          <w:bCs/>
+          <w:color w:val="000000" w:themeColor="text1"/>
+          <w:kern w:val="44"/>
+          <w:sz w:val="24"/>
+          <w:szCs w:val="24"/>
+        </w:rPr>
+        <w:t>-interpreter,</w:t>
+      </w:r>
+      <w:r>
+        <w:rPr>
+          <w:rFonts w:ascii="宋体" w:eastAsia="宋体" w:hAnsi="宋体" w:hint="eastAsia"/>
+          <w:b/>
+          <w:bCs/>
+          <w:color w:val="000000" w:themeColor="text1"/>
+          <w:kern w:val="44"/>
+          <w:sz w:val="24"/>
+          <w:szCs w:val="24"/>
+        </w:rPr>
+        <w:t>试试这两个。</w:t>
+      </w:r>
+    </w:p>
+    <w:p>
+      <w:pPr>
+        <w:adjustRightInd w:val="0"/>
+        <w:snapToGrid w:val="0"/>
+        <w:rPr>
+          <w:rFonts w:ascii="宋体" w:eastAsia="宋体" w:hAnsi="宋体"/>
+          <w:b/>
+          <w:bCs/>
+          <w:color w:val="000000" w:themeColor="text1"/>
+          <w:kern w:val="44"/>
+          <w:sz w:val="24"/>
+          <w:szCs w:val="24"/>
+        </w:rPr>
+      </w:pPr>
+    </w:p>
+    <w:p>
+      <w:pPr>
+        <w:adjustRightInd w:val="0"/>
+        <w:snapToGrid w:val="0"/>
+        <w:rPr>
+          <w:rFonts w:ascii="宋体" w:eastAsia="宋体" w:hAnsi="宋体" w:hint="eastAsia"/>
+          <w:b/>
+          <w:bCs/>
+          <w:color w:val="000000" w:themeColor="text1"/>
+          <w:kern w:val="44"/>
+          <w:sz w:val="24"/>
+          <w:szCs w:val="24"/>
+        </w:rPr>
+      </w:pPr>
+      <w:r>
+        <w:rPr>
+          <w:rFonts w:ascii="宋体" w:eastAsia="宋体" w:hAnsi="宋体"/>
+          <w:b/>
+          <w:bCs/>
+          <w:noProof/>
+          <w:color w:val="000000" w:themeColor="text1"/>
+          <w:kern w:val="44"/>
+          <w:sz w:val="24"/>
+          <w:szCs w:val="24"/>
+        </w:rPr>
+        <w:drawing>
+          <wp:inline distT="0" distB="0" distL="0" distR="0" wp14:anchorId="5A600265" wp14:editId="3CA622E4">
+            <wp:extent cx="5274310" cy="1508125"/>
+            <wp:effectExtent l="0" t="0" r="2540" b="0"/>
+            <wp:docPr id="20" name="图片 20"/>
+            <wp:cNvGraphicFramePr>
+              <a:graphicFrameLocks xmlns:a="http://schemas.openxmlformats.org/drawingml/2006/main" noChangeAspect="1"/>
+            </wp:cNvGraphicFramePr>
+            <a:graphic xmlns:a="http://schemas.openxmlformats.org/drawingml/2006/main">
+              <a:graphicData uri="http://schemas.openxmlformats.org/drawingml/2006/picture">
+                <pic:pic xmlns:pic="http://schemas.openxmlformats.org/drawingml/2006/picture">
+                  <pic:nvPicPr>
+                    <pic:cNvPr id="0" name="Picture 1"/>
+                    <pic:cNvPicPr>
+                      <a:picLocks noChangeAspect="1" noChangeArrowheads="1"/>
+                    </pic:cNvPicPr>
+                  </pic:nvPicPr>
+                  <pic:blipFill>
+                    <a:blip r:embed="rId41">
+                      <a:extLst>
+                        <a:ext uri="{28A0092B-C50C-407E-A947-70E740481C1C}">
+                          <a14:useLocalDpi xmlns:a14="http://schemas.microsoft.com/office/drawing/2010/main" val="0"/>
+                        </a:ext>
+                      </a:extLst>
+                    </a:blip>
+                    <a:srcRect/>
+                    <a:stretch>
+                      <a:fillRect/>
+                    </a:stretch>
+                  </pic:blipFill>
+                  <pic:spPr bwMode="auto">
+                    <a:xfrm>
+                      <a:off x="0" y="0"/>
+                      <a:ext cx="5274310" cy="1508125"/>
+                    </a:xfrm>
+                    <a:prstGeom prst="rect">
+                      <a:avLst/>
+                    </a:prstGeom>
+                    <a:noFill/>
+                    <a:ln>
+                      <a:noFill/>
+                    </a:ln>
+                  </pic:spPr>
+                </pic:pic>
+              </a:graphicData>
+            </a:graphic>
+          </wp:inline>
+        </w:drawing>
+      </w:r>
     </w:p>
     <w:sectPr>
       <w:pgSz w:w="11906" w:h="16838"/>

--- a/zxl宝典.docx
+++ b/zxl宝典.docx
@@ -3285,27 +3285,21 @@
         </w:rPr>
         <w:t>、</w:t>
       </w:r>
-      <w:r>
-        <w:rPr>
-          <w:rFonts w:hint="eastAsia"/>
-          <w:lang w:val="en-GB"/>
-        </w:rPr>
-        <w:t>P</w:t>
-      </w:r>
-      <w:r>
-        <w:rPr>
-          <w:lang w:val="en-GB"/>
-        </w:rPr>
-        <w:t>S</w:t>
-      </w:r>
-      <w:r>
-        <w:rPr>
-          <w:rFonts w:hint="eastAsia"/>
-          <w:lang w:val="en-GB"/>
-        </w:rPr>
-        <w:t>圆形照片</w:t>
-      </w:r>
       <w:bookmarkEnd w:id="6"/>
+      <w:r>
+        <w:rPr>
+          <w:rFonts w:cs="Times New Roman" w:hint="eastAsia"/>
+          <w:sz w:val="40"/>
+        </w:rPr>
+        <w:t>在表格</w:t>
+      </w:r>
+      <w:r>
+        <w:rPr>
+          <w:rFonts w:cs="Times New Roman" w:hint="eastAsia"/>
+          <w:sz w:val="40"/>
+        </w:rPr>
+        <w:t>前加入一行</w:t>
+      </w:r>
     </w:p>
     <w:p>
       <w:pPr>
@@ -3321,15 +3315,7 @@
           <w:sz w:val="40"/>
           <w:szCs w:val="44"/>
         </w:rPr>
-        <w:t>在表格</w:t>
-      </w:r>
-      <w:r>
-        <w:rPr>
-          <w:rFonts w:cs="Times New Roman" w:hint="eastAsia"/>
-          <w:sz w:val="40"/>
-          <w:szCs w:val="44"/>
-        </w:rPr>
-        <w:t>前加入一行，加标题：在第一行第一格按下回车键。</w:t>
+        <w:t>加标题：在第一行第一格按下回车键。</w:t>
       </w:r>
     </w:p>
     <w:p>
@@ -9975,7 +9961,7 @@
         <w:adjustRightInd w:val="0"/>
         <w:snapToGrid w:val="0"/>
         <w:rPr>
-          <w:rFonts w:ascii="宋体" w:eastAsia="宋体" w:hAnsi="宋体" w:hint="eastAsia"/>
+          <w:rFonts w:ascii="宋体" w:eastAsia="宋体" w:hAnsi="宋体"/>
           <w:b/>
           <w:bCs/>
           <w:color w:val="000000" w:themeColor="text1"/>
@@ -10077,7 +10063,7 @@
         <w:adjustRightInd w:val="0"/>
         <w:snapToGrid w:val="0"/>
         <w:rPr>
-          <w:rFonts w:ascii="宋体" w:eastAsia="宋体" w:hAnsi="宋体" w:hint="eastAsia"/>
+          <w:rFonts w:ascii="宋体" w:eastAsia="宋体" w:hAnsi="宋体"/>
           <w:b/>
           <w:bCs/>
           <w:color w:val="000000" w:themeColor="text1"/>

--- a/zxl宝典.docx
+++ b/zxl宝典.docx
@@ -69,7 +69,7 @@
           <w:r>
             <w:fldChar w:fldCharType="separate"/>
           </w:r>
-          <w:hyperlink w:anchor="_Toc107233283" w:history="1">
+          <w:hyperlink w:anchor="_Toc109290426" w:history="1">
             <w:r>
               <w:rPr>
                 <w:rStyle w:val="aa"/>
@@ -105,7 +105,7 @@
                 <w:noProof/>
                 <w:webHidden/>
               </w:rPr>
-              <w:instrText xml:space="preserve"> PAGEREF _Toc107233283 \h </w:instrText>
+              <w:instrText xml:space="preserve"> PAGEREF _Toc109290426 \h </w:instrText>
             </w:r>
             <w:r>
               <w:rPr>
@@ -147,7 +147,7 @@
               <w:noProof/>
             </w:rPr>
           </w:pPr>
-          <w:hyperlink w:anchor="_Toc107233284" w:history="1">
+          <w:hyperlink w:anchor="_Toc109290427" w:history="1">
             <w:r>
               <w:rPr>
                 <w:rStyle w:val="aa"/>
@@ -195,7 +195,7 @@
                 <w:noProof/>
                 <w:webHidden/>
               </w:rPr>
-              <w:instrText xml:space="preserve"> PAGEREF _Toc107233284 \h </w:instrText>
+              <w:instrText xml:space="preserve"> PAGEREF _Toc109290427 \h </w:instrText>
             </w:r>
             <w:r>
               <w:rPr>
@@ -215,7 +215,7 @@
                 <w:noProof/>
                 <w:webHidden/>
               </w:rPr>
-              <w:t>3</w:t>
+              <w:t>4</w:t>
             </w:r>
             <w:r>
               <w:rPr>
@@ -237,7 +237,7 @@
               <w:noProof/>
             </w:rPr>
           </w:pPr>
-          <w:hyperlink w:anchor="_Toc107233285" w:history="1">
+          <w:hyperlink w:anchor="_Toc109290428" w:history="1">
             <w:r>
               <w:rPr>
                 <w:rStyle w:val="aa"/>
@@ -273,7 +273,7 @@
                 <w:noProof/>
                 <w:webHidden/>
               </w:rPr>
-              <w:instrText xml:space="preserve"> PAGEREF _Toc107233285 \h </w:instrText>
+              <w:instrText xml:space="preserve"> PAGEREF _Toc109290428 \h </w:instrText>
             </w:r>
             <w:r>
               <w:rPr>
@@ -293,7 +293,7 @@
                 <w:noProof/>
                 <w:webHidden/>
               </w:rPr>
-              <w:t>3</w:t>
+              <w:t>4</w:t>
             </w:r>
             <w:r>
               <w:rPr>
@@ -315,7 +315,7 @@
               <w:noProof/>
             </w:rPr>
           </w:pPr>
-          <w:hyperlink w:anchor="_Toc107233286" w:history="1">
+          <w:hyperlink w:anchor="_Toc109290429" w:history="1">
             <w:r>
               <w:rPr>
                 <w:rStyle w:val="aa"/>
@@ -351,7 +351,7 @@
                 <w:noProof/>
                 <w:webHidden/>
               </w:rPr>
-              <w:instrText xml:space="preserve"> PAGEREF _Toc107233286 \h </w:instrText>
+              <w:instrText xml:space="preserve"> PAGEREF _Toc109290429 \h </w:instrText>
             </w:r>
             <w:r>
               <w:rPr>
@@ -393,7 +393,7 @@
               <w:noProof/>
             </w:rPr>
           </w:pPr>
-          <w:hyperlink w:anchor="_Toc107233287" w:history="1">
+          <w:hyperlink w:anchor="_Toc109290430" w:history="1">
             <w:r>
               <w:rPr>
                 <w:rStyle w:val="aa"/>
@@ -445,7 +445,7 @@
                 <w:noProof/>
                 <w:webHidden/>
               </w:rPr>
-              <w:instrText xml:space="preserve"> PAGEREF _Toc107233287 \h </w:instrText>
+              <w:instrText xml:space="preserve"> PAGEREF _Toc109290430 \h </w:instrText>
             </w:r>
             <w:r>
               <w:rPr>
@@ -487,7 +487,7 @@
               <w:noProof/>
             </w:rPr>
           </w:pPr>
-          <w:hyperlink w:anchor="_Toc107233288" w:history="1">
+          <w:hyperlink w:anchor="_Toc109290431" w:history="1">
             <w:r>
               <w:rPr>
                 <w:rStyle w:val="aa"/>
@@ -507,18 +507,10 @@
             <w:r>
               <w:rPr>
                 <w:rStyle w:val="aa"/>
-                <w:noProof/>
-                <w:lang w:val="en-GB"/>
-              </w:rPr>
-              <w:t>PS</w:t>
-            </w:r>
-            <w:r>
-              <w:rPr>
-                <w:rStyle w:val="aa"/>
-                <w:noProof/>
-                <w:lang w:val="en-GB"/>
-              </w:rPr>
-              <w:t>圆形照片</w:t>
+                <w:rFonts w:cs="Times New Roman"/>
+                <w:noProof/>
+              </w:rPr>
+              <w:t>在表格前加入一行</w:t>
             </w:r>
             <w:r>
               <w:rPr>
@@ -539,7 +531,7 @@
                 <w:noProof/>
                 <w:webHidden/>
               </w:rPr>
-              <w:instrText xml:space="preserve"> PAGEREF _Toc107233288 \h </w:instrText>
+              <w:instrText xml:space="preserve"> PAGEREF _Toc109290431 \h </w:instrText>
             </w:r>
             <w:r>
               <w:rPr>
@@ -559,7 +551,7 @@
                 <w:noProof/>
                 <w:webHidden/>
               </w:rPr>
-              <w:t>4</w:t>
+              <w:t>5</w:t>
             </w:r>
             <w:r>
               <w:rPr>
@@ -581,7 +573,7 @@
               <w:noProof/>
             </w:rPr>
           </w:pPr>
-          <w:hyperlink w:anchor="_Toc107233289" w:history="1">
+          <w:hyperlink w:anchor="_Toc109290432" w:history="1">
             <w:r>
               <w:rPr>
                 <w:rStyle w:val="aa"/>
@@ -617,7 +609,7 @@
                 <w:noProof/>
                 <w:webHidden/>
               </w:rPr>
-              <w:instrText xml:space="preserve"> PAGEREF _Toc107233289 \h </w:instrText>
+              <w:instrText xml:space="preserve"> PAGEREF _Toc109290432 \h </w:instrText>
             </w:r>
             <w:r>
               <w:rPr>
@@ -659,7 +651,7 @@
               <w:noProof/>
             </w:rPr>
           </w:pPr>
-          <w:hyperlink w:anchor="_Toc107233290" w:history="1">
+          <w:hyperlink w:anchor="_Toc109290433" w:history="1">
             <w:r>
               <w:rPr>
                 <w:rStyle w:val="aa"/>
@@ -703,7 +695,7 @@
                 <w:noProof/>
                 <w:webHidden/>
               </w:rPr>
-              <w:instrText xml:space="preserve"> PAGEREF _Toc107233290 \h </w:instrText>
+              <w:instrText xml:space="preserve"> PAGEREF _Toc109290433 \h </w:instrText>
             </w:r>
             <w:r>
               <w:rPr>
@@ -723,7 +715,7 @@
                 <w:noProof/>
                 <w:webHidden/>
               </w:rPr>
-              <w:t>5</w:t>
+              <w:t>6</w:t>
             </w:r>
             <w:r>
               <w:rPr>
@@ -745,7 +737,7 @@
               <w:noProof/>
             </w:rPr>
           </w:pPr>
-          <w:hyperlink w:anchor="_Toc107233291" w:history="1">
+          <w:hyperlink w:anchor="_Toc109290434" w:history="1">
             <w:r>
               <w:rPr>
                 <w:rStyle w:val="aa"/>
@@ -829,7 +821,7 @@
                 <w:noProof/>
                 <w:webHidden/>
               </w:rPr>
-              <w:instrText xml:space="preserve"> PAGEREF _Toc107233291 \h </w:instrText>
+              <w:instrText xml:space="preserve"> PAGEREF _Toc109290434 \h </w:instrText>
             </w:r>
             <w:r>
               <w:rPr>
@@ -871,7 +863,7 @@
               <w:noProof/>
             </w:rPr>
           </w:pPr>
-          <w:hyperlink w:anchor="_Toc107233292" w:history="1">
+          <w:hyperlink w:anchor="_Toc109290435" w:history="1">
             <w:r>
               <w:rPr>
                 <w:rStyle w:val="aa"/>
@@ -923,7 +915,7 @@
                 <w:noProof/>
                 <w:webHidden/>
               </w:rPr>
-              <w:instrText xml:space="preserve"> PAGEREF _Toc107233292 \h </w:instrText>
+              <w:instrText xml:space="preserve"> PAGEREF _Toc109290435 \h </w:instrText>
             </w:r>
             <w:r>
               <w:rPr>
@@ -943,7 +935,7 @@
                 <w:noProof/>
                 <w:webHidden/>
               </w:rPr>
-              <w:t>6</w:t>
+              <w:t>7</w:t>
             </w:r>
             <w:r>
               <w:rPr>
@@ -965,7 +957,7 @@
               <w:noProof/>
             </w:rPr>
           </w:pPr>
-          <w:hyperlink w:anchor="_Toc107233293" w:history="1">
+          <w:hyperlink w:anchor="_Toc109290436" w:history="1">
             <w:r>
               <w:rPr>
                 <w:rStyle w:val="aa"/>
@@ -1033,7 +1025,7 @@
                 <w:noProof/>
                 <w:webHidden/>
               </w:rPr>
-              <w:instrText xml:space="preserve"> PAGEREF _Toc107233293 \h </w:instrText>
+              <w:instrText xml:space="preserve"> PAGEREF _Toc109290436 \h </w:instrText>
             </w:r>
             <w:r>
               <w:rPr>
@@ -1075,7 +1067,7 @@
               <w:noProof/>
             </w:rPr>
           </w:pPr>
-          <w:hyperlink w:anchor="_Toc107233294" w:history="1">
+          <w:hyperlink w:anchor="_Toc109290437" w:history="1">
             <w:r>
               <w:rPr>
                 <w:rStyle w:val="aa"/>
@@ -1135,7 +1127,7 @@
                 <w:noProof/>
                 <w:webHidden/>
               </w:rPr>
-              <w:instrText xml:space="preserve"> PAGEREF _Toc107233294 \h </w:instrText>
+              <w:instrText xml:space="preserve"> PAGEREF _Toc109290437 \h </w:instrText>
             </w:r>
             <w:r>
               <w:rPr>
@@ -1177,7 +1169,7 @@
               <w:noProof/>
             </w:rPr>
           </w:pPr>
-          <w:hyperlink w:anchor="_Toc107233295" w:history="1">
+          <w:hyperlink w:anchor="_Toc109290438" w:history="1">
             <w:r>
               <w:rPr>
                 <w:rStyle w:val="aa"/>
@@ -1229,7 +1221,7 @@
                 <w:noProof/>
                 <w:webHidden/>
               </w:rPr>
-              <w:instrText xml:space="preserve"> PAGEREF _Toc107233295 \h </w:instrText>
+              <w:instrText xml:space="preserve"> PAGEREF _Toc109290438 \h </w:instrText>
             </w:r>
             <w:r>
               <w:rPr>
@@ -1271,7 +1263,7 @@
               <w:noProof/>
             </w:rPr>
           </w:pPr>
-          <w:hyperlink w:anchor="_Toc107233296" w:history="1">
+          <w:hyperlink w:anchor="_Toc109290439" w:history="1">
             <w:r>
               <w:rPr>
                 <w:rStyle w:val="aa"/>
@@ -1347,7 +1339,7 @@
                 <w:noProof/>
                 <w:webHidden/>
               </w:rPr>
-              <w:instrText xml:space="preserve"> PAGEREF _Toc107233296 \h </w:instrText>
+              <w:instrText xml:space="preserve"> PAGEREF _Toc109290439 \h </w:instrText>
             </w:r>
             <w:r>
               <w:rPr>
@@ -1389,7 +1381,7 @@
               <w:noProof/>
             </w:rPr>
           </w:pPr>
-          <w:hyperlink w:anchor="_Toc107233297" w:history="1">
+          <w:hyperlink w:anchor="_Toc109290440" w:history="1">
             <w:r>
               <w:rPr>
                 <w:rStyle w:val="aa"/>
@@ -1441,7 +1433,7 @@
                 <w:noProof/>
                 <w:webHidden/>
               </w:rPr>
-              <w:instrText xml:space="preserve"> PAGEREF _Toc107233297 \h </w:instrText>
+              <w:instrText xml:space="preserve"> PAGEREF _Toc109290440 \h </w:instrText>
             </w:r>
             <w:r>
               <w:rPr>
@@ -1483,7 +1475,7 @@
               <w:noProof/>
             </w:rPr>
           </w:pPr>
-          <w:hyperlink w:anchor="_Toc107233298" w:history="1">
+          <w:hyperlink w:anchor="_Toc109290441" w:history="1">
             <w:r>
               <w:rPr>
                 <w:rStyle w:val="aa"/>
@@ -1519,7 +1511,7 @@
                 <w:noProof/>
                 <w:webHidden/>
               </w:rPr>
-              <w:instrText xml:space="preserve"> PAGEREF _Toc107233298 \h </w:instrText>
+              <w:instrText xml:space="preserve"> PAGEREF _Toc109290441 \h </w:instrText>
             </w:r>
             <w:r>
               <w:rPr>
@@ -1561,7 +1553,7 @@
               <w:noProof/>
             </w:rPr>
           </w:pPr>
-          <w:hyperlink w:anchor="_Toc107233299" w:history="1">
+          <w:hyperlink w:anchor="_Toc109290442" w:history="1">
             <w:r>
               <w:rPr>
                 <w:rStyle w:val="aa"/>
@@ -1616,7 +1608,7 @@
                 <w:noProof/>
                 <w:webHidden/>
               </w:rPr>
-              <w:instrText xml:space="preserve"> PAGEREF _Toc107233299 \h </w:instrText>
+              <w:instrText xml:space="preserve"> PAGEREF _Toc109290442 \h </w:instrText>
             </w:r>
             <w:r>
               <w:rPr>
@@ -1658,7 +1650,7 @@
               <w:noProof/>
             </w:rPr>
           </w:pPr>
-          <w:hyperlink w:anchor="_Toc107233300" w:history="1">
+          <w:hyperlink w:anchor="_Toc109290443" w:history="1">
             <w:r>
               <w:rPr>
                 <w:rStyle w:val="aa"/>
@@ -1706,7 +1698,7 @@
                 <w:noProof/>
                 <w:webHidden/>
               </w:rPr>
-              <w:instrText xml:space="preserve"> PAGEREF _Toc107233300 \h </w:instrText>
+              <w:instrText xml:space="preserve"> PAGEREF _Toc109290443 \h </w:instrText>
             </w:r>
             <w:r>
               <w:rPr>
@@ -1726,7 +1718,7 @@
                 <w:noProof/>
                 <w:webHidden/>
               </w:rPr>
-              <w:t>10</w:t>
+              <w:t>11</w:t>
             </w:r>
             <w:r>
               <w:rPr>
@@ -1748,7 +1740,7 @@
               <w:noProof/>
             </w:rPr>
           </w:pPr>
-          <w:hyperlink w:anchor="_Toc107233301" w:history="1">
+          <w:hyperlink w:anchor="_Toc109290444" w:history="1">
             <w:r>
               <w:rPr>
                 <w:rStyle w:val="aa"/>
@@ -1796,7 +1788,7 @@
                 <w:noProof/>
                 <w:webHidden/>
               </w:rPr>
-              <w:instrText xml:space="preserve"> PAGEREF _Toc107233301 \h </w:instrText>
+              <w:instrText xml:space="preserve"> PAGEREF _Toc109290444 \h </w:instrText>
             </w:r>
             <w:r>
               <w:rPr>
@@ -1838,7 +1830,7 @@
               <w:noProof/>
             </w:rPr>
           </w:pPr>
-          <w:hyperlink w:anchor="_Toc107233302" w:history="1">
+          <w:hyperlink w:anchor="_Toc109290445" w:history="1">
             <w:r>
               <w:rPr>
                 <w:rStyle w:val="aa"/>
@@ -1893,7 +1885,7 @@
                 <w:noProof/>
                 <w:webHidden/>
               </w:rPr>
-              <w:instrText xml:space="preserve"> PAGEREF _Toc107233302 \h </w:instrText>
+              <w:instrText xml:space="preserve"> PAGEREF _Toc109290445 \h </w:instrText>
             </w:r>
             <w:r>
               <w:rPr>
@@ -1935,7 +1927,7 @@
               <w:noProof/>
             </w:rPr>
           </w:pPr>
-          <w:hyperlink w:anchor="_Toc107233303" w:history="1">
+          <w:hyperlink w:anchor="_Toc109290446" w:history="1">
             <w:r>
               <w:rPr>
                 <w:rStyle w:val="aa"/>
@@ -1969,7 +1961,7 @@
                 <w:noProof/>
                 <w:webHidden/>
               </w:rPr>
-              <w:instrText xml:space="preserve"> PAGEREF _Toc107233303 \h </w:instrText>
+              <w:instrText xml:space="preserve"> PAGEREF _Toc109290446 \h </w:instrText>
             </w:r>
             <w:r>
               <w:rPr>
@@ -1989,7 +1981,7 @@
                 <w:noProof/>
                 <w:webHidden/>
               </w:rPr>
-              <w:t>11</w:t>
+              <w:t>12</w:t>
             </w:r>
             <w:r>
               <w:rPr>
@@ -2011,7 +2003,7 @@
               <w:noProof/>
             </w:rPr>
           </w:pPr>
-          <w:hyperlink w:anchor="_Toc107233304" w:history="1">
+          <w:hyperlink w:anchor="_Toc109290447" w:history="1">
             <w:r>
               <w:rPr>
                 <w:rStyle w:val="aa"/>
@@ -2045,7 +2037,7 @@
                 <w:noProof/>
                 <w:webHidden/>
               </w:rPr>
-              <w:instrText xml:space="preserve"> PAGEREF _Toc107233304 \h </w:instrText>
+              <w:instrText xml:space="preserve"> PAGEREF _Toc109290447 \h </w:instrText>
             </w:r>
             <w:r>
               <w:rPr>
@@ -2087,7 +2079,7 @@
               <w:noProof/>
             </w:rPr>
           </w:pPr>
-          <w:hyperlink w:anchor="_Toc107233305" w:history="1">
+          <w:hyperlink w:anchor="_Toc109290448" w:history="1">
             <w:r>
               <w:rPr>
                 <w:rStyle w:val="aa"/>
@@ -2121,7 +2113,7 @@
                 <w:noProof/>
                 <w:webHidden/>
               </w:rPr>
-              <w:instrText xml:space="preserve"> PAGEREF _Toc107233305 \h </w:instrText>
+              <w:instrText xml:space="preserve"> PAGEREF _Toc109290448 \h </w:instrText>
             </w:r>
             <w:r>
               <w:rPr>
@@ -2163,7 +2155,7 @@
               <w:noProof/>
             </w:rPr>
           </w:pPr>
-          <w:hyperlink w:anchor="_Toc107233306" w:history="1">
+          <w:hyperlink w:anchor="_Toc109290449" w:history="1">
             <w:r>
               <w:rPr>
                 <w:rStyle w:val="aa"/>
@@ -2197,7 +2189,7 @@
                 <w:noProof/>
                 <w:webHidden/>
               </w:rPr>
-              <w:instrText xml:space="preserve"> PAGEREF _Toc107233306 \h </w:instrText>
+              <w:instrText xml:space="preserve"> PAGEREF _Toc109290449 \h </w:instrText>
             </w:r>
             <w:r>
               <w:rPr>
@@ -2239,7 +2231,7 @@
               <w:noProof/>
             </w:rPr>
           </w:pPr>
-          <w:hyperlink w:anchor="_Toc107233307" w:history="1">
+          <w:hyperlink w:anchor="_Toc109290450" w:history="1">
             <w:r>
               <w:rPr>
                 <w:rStyle w:val="aa"/>
@@ -2287,7 +2279,7 @@
                 <w:noProof/>
                 <w:webHidden/>
               </w:rPr>
-              <w:instrText xml:space="preserve"> PAGEREF _Toc107233307 \h </w:instrText>
+              <w:instrText xml:space="preserve"> PAGEREF _Toc109290450 \h </w:instrText>
             </w:r>
             <w:r>
               <w:rPr>
@@ -2308,6 +2300,892 @@
                 <w:webHidden/>
               </w:rPr>
               <w:t>12</w:t>
+            </w:r>
+            <w:r>
+              <w:rPr>
+                <w:noProof/>
+                <w:webHidden/>
+              </w:rPr>
+              <w:fldChar w:fldCharType="end"/>
+            </w:r>
+          </w:hyperlink>
+        </w:p>
+        <w:p>
+          <w:pPr>
+            <w:pStyle w:val="TOC1"/>
+            <w:tabs>
+              <w:tab w:val="right" w:leader="dot" w:pos="8296"/>
+            </w:tabs>
+            <w:rPr>
+              <w:rFonts w:asciiTheme="minorHAnsi" w:eastAsiaTheme="minorEastAsia" w:hAnsiTheme="minorHAnsi"/>
+              <w:noProof/>
+            </w:rPr>
+          </w:pPr>
+          <w:hyperlink w:anchor="_Toc109290451" w:history="1">
+            <w:r>
+              <w:rPr>
+                <w:rStyle w:val="aa"/>
+                <w:noProof/>
+              </w:rPr>
+              <w:t>26</w:t>
+            </w:r>
+            <w:r>
+              <w:rPr>
+                <w:rStyle w:val="aa"/>
+                <w:noProof/>
+              </w:rPr>
+              <w:t>、用网站源代码下载文件。</w:t>
+            </w:r>
+            <w:r>
+              <w:rPr>
+                <w:noProof/>
+                <w:webHidden/>
+              </w:rPr>
+              <w:tab/>
+            </w:r>
+            <w:r>
+              <w:rPr>
+                <w:noProof/>
+                <w:webHidden/>
+              </w:rPr>
+              <w:fldChar w:fldCharType="begin"/>
+            </w:r>
+            <w:r>
+              <w:rPr>
+                <w:noProof/>
+                <w:webHidden/>
+              </w:rPr>
+              <w:instrText xml:space="preserve"> PAGEREF _Toc109290451 \h </w:instrText>
+            </w:r>
+            <w:r>
+              <w:rPr>
+                <w:noProof/>
+                <w:webHidden/>
+              </w:rPr>
+            </w:r>
+            <w:r>
+              <w:rPr>
+                <w:noProof/>
+                <w:webHidden/>
+              </w:rPr>
+              <w:fldChar w:fldCharType="separate"/>
+            </w:r>
+            <w:r>
+              <w:rPr>
+                <w:noProof/>
+                <w:webHidden/>
+              </w:rPr>
+              <w:t>13</w:t>
+            </w:r>
+            <w:r>
+              <w:rPr>
+                <w:noProof/>
+                <w:webHidden/>
+              </w:rPr>
+              <w:fldChar w:fldCharType="end"/>
+            </w:r>
+          </w:hyperlink>
+        </w:p>
+        <w:p>
+          <w:pPr>
+            <w:pStyle w:val="TOC1"/>
+            <w:tabs>
+              <w:tab w:val="right" w:leader="dot" w:pos="8296"/>
+            </w:tabs>
+            <w:rPr>
+              <w:rFonts w:asciiTheme="minorHAnsi" w:eastAsiaTheme="minorEastAsia" w:hAnsiTheme="minorHAnsi"/>
+              <w:noProof/>
+            </w:rPr>
+          </w:pPr>
+          <w:hyperlink w:anchor="_Toc109290452" w:history="1">
+            <w:r>
+              <w:rPr>
+                <w:rStyle w:val="aa"/>
+                <w:noProof/>
+              </w:rPr>
+              <w:t>27</w:t>
+            </w:r>
+            <w:r>
+              <w:rPr>
+                <w:rStyle w:val="aa"/>
+                <w:noProof/>
+              </w:rPr>
+              <w:t>、用网站源代码下载文件。</w:t>
+            </w:r>
+            <w:r>
+              <w:rPr>
+                <w:noProof/>
+                <w:webHidden/>
+              </w:rPr>
+              <w:tab/>
+            </w:r>
+            <w:r>
+              <w:rPr>
+                <w:noProof/>
+                <w:webHidden/>
+              </w:rPr>
+              <w:fldChar w:fldCharType="begin"/>
+            </w:r>
+            <w:r>
+              <w:rPr>
+                <w:noProof/>
+                <w:webHidden/>
+              </w:rPr>
+              <w:instrText xml:space="preserve"> PAGEREF _Toc109290452 \h </w:instrText>
+            </w:r>
+            <w:r>
+              <w:rPr>
+                <w:noProof/>
+                <w:webHidden/>
+              </w:rPr>
+            </w:r>
+            <w:r>
+              <w:rPr>
+                <w:noProof/>
+                <w:webHidden/>
+              </w:rPr>
+              <w:fldChar w:fldCharType="separate"/>
+            </w:r>
+            <w:r>
+              <w:rPr>
+                <w:noProof/>
+                <w:webHidden/>
+              </w:rPr>
+              <w:t>13</w:t>
+            </w:r>
+            <w:r>
+              <w:rPr>
+                <w:noProof/>
+                <w:webHidden/>
+              </w:rPr>
+              <w:fldChar w:fldCharType="end"/>
+            </w:r>
+          </w:hyperlink>
+        </w:p>
+        <w:p>
+          <w:pPr>
+            <w:pStyle w:val="TOC1"/>
+            <w:tabs>
+              <w:tab w:val="right" w:leader="dot" w:pos="8296"/>
+            </w:tabs>
+            <w:rPr>
+              <w:rFonts w:asciiTheme="minorHAnsi" w:eastAsiaTheme="minorEastAsia" w:hAnsiTheme="minorHAnsi"/>
+              <w:noProof/>
+            </w:rPr>
+          </w:pPr>
+          <w:hyperlink w:anchor="_Toc109290453" w:history="1">
+            <w:r>
+              <w:rPr>
+                <w:rStyle w:val="aa"/>
+                <w:noProof/>
+              </w:rPr>
+              <w:t>28</w:t>
+            </w:r>
+            <w:r>
+              <w:rPr>
+                <w:rStyle w:val="aa"/>
+                <w:noProof/>
+              </w:rPr>
+              <w:t>、</w:t>
+            </w:r>
+            <w:r>
+              <w:rPr>
+                <w:rStyle w:val="aa"/>
+                <w:noProof/>
+              </w:rPr>
+              <w:t>pycharm</w:t>
+            </w:r>
+            <w:r>
+              <w:rPr>
+                <w:rStyle w:val="aa"/>
+                <w:noProof/>
+              </w:rPr>
+              <w:t>用</w:t>
+            </w:r>
+            <w:r>
+              <w:rPr>
+                <w:rStyle w:val="aa"/>
+                <w:noProof/>
+              </w:rPr>
+              <w:t xml:space="preserve">git </w:t>
+            </w:r>
+            <w:r>
+              <w:rPr>
+                <w:rStyle w:val="aa"/>
+                <w:noProof/>
+              </w:rPr>
+              <w:t>把</w:t>
+            </w:r>
+            <w:r>
+              <w:rPr>
+                <w:rStyle w:val="aa"/>
+                <w:noProof/>
+              </w:rPr>
+              <w:t>py_xiaolin</w:t>
+            </w:r>
+            <w:r>
+              <w:rPr>
+                <w:rStyle w:val="aa"/>
+                <w:noProof/>
+              </w:rPr>
+              <w:t>文件夹中的文件传到</w:t>
+            </w:r>
+            <w:r>
+              <w:rPr>
+                <w:rStyle w:val="aa"/>
+                <w:noProof/>
+              </w:rPr>
+              <w:t>github</w:t>
+            </w:r>
+            <w:r>
+              <w:rPr>
+                <w:rStyle w:val="aa"/>
+                <w:noProof/>
+              </w:rPr>
+              <w:t>。</w:t>
+            </w:r>
+            <w:r>
+              <w:rPr>
+                <w:noProof/>
+                <w:webHidden/>
+              </w:rPr>
+              <w:tab/>
+            </w:r>
+            <w:r>
+              <w:rPr>
+                <w:noProof/>
+                <w:webHidden/>
+              </w:rPr>
+              <w:fldChar w:fldCharType="begin"/>
+            </w:r>
+            <w:r>
+              <w:rPr>
+                <w:noProof/>
+                <w:webHidden/>
+              </w:rPr>
+              <w:instrText xml:space="preserve"> PAGEREF _Toc109290453 \h </w:instrText>
+            </w:r>
+            <w:r>
+              <w:rPr>
+                <w:noProof/>
+                <w:webHidden/>
+              </w:rPr>
+            </w:r>
+            <w:r>
+              <w:rPr>
+                <w:noProof/>
+                <w:webHidden/>
+              </w:rPr>
+              <w:fldChar w:fldCharType="separate"/>
+            </w:r>
+            <w:r>
+              <w:rPr>
+                <w:noProof/>
+                <w:webHidden/>
+              </w:rPr>
+              <w:t>13</w:t>
+            </w:r>
+            <w:r>
+              <w:rPr>
+                <w:noProof/>
+                <w:webHidden/>
+              </w:rPr>
+              <w:fldChar w:fldCharType="end"/>
+            </w:r>
+          </w:hyperlink>
+        </w:p>
+        <w:p>
+          <w:pPr>
+            <w:pStyle w:val="TOC1"/>
+            <w:tabs>
+              <w:tab w:val="right" w:leader="dot" w:pos="8296"/>
+            </w:tabs>
+            <w:rPr>
+              <w:rFonts w:asciiTheme="minorHAnsi" w:eastAsiaTheme="minorEastAsia" w:hAnsiTheme="minorHAnsi"/>
+              <w:noProof/>
+            </w:rPr>
+          </w:pPr>
+          <w:hyperlink w:anchor="_Toc109290454" w:history="1">
+            <w:r>
+              <w:rPr>
+                <w:rStyle w:val="aa"/>
+                <w:noProof/>
+              </w:rPr>
+              <w:t>29</w:t>
+            </w:r>
+            <w:r>
+              <w:rPr>
+                <w:rStyle w:val="aa"/>
+                <w:noProof/>
+              </w:rPr>
+              <w:t>、</w:t>
+            </w:r>
+            <w:r>
+              <w:rPr>
+                <w:rStyle w:val="aa"/>
+                <w:noProof/>
+              </w:rPr>
+              <w:t>python</w:t>
+            </w:r>
+            <w:r>
+              <w:rPr>
+                <w:rStyle w:val="aa"/>
+                <w:noProof/>
+              </w:rPr>
+              <w:t>做叠加区域图。</w:t>
+            </w:r>
+            <w:r>
+              <w:rPr>
+                <w:noProof/>
+                <w:webHidden/>
+              </w:rPr>
+              <w:tab/>
+            </w:r>
+            <w:r>
+              <w:rPr>
+                <w:noProof/>
+                <w:webHidden/>
+              </w:rPr>
+              <w:fldChar w:fldCharType="begin"/>
+            </w:r>
+            <w:r>
+              <w:rPr>
+                <w:noProof/>
+                <w:webHidden/>
+              </w:rPr>
+              <w:instrText xml:space="preserve"> PAGEREF _Toc109290454 \h </w:instrText>
+            </w:r>
+            <w:r>
+              <w:rPr>
+                <w:noProof/>
+                <w:webHidden/>
+              </w:rPr>
+            </w:r>
+            <w:r>
+              <w:rPr>
+                <w:noProof/>
+                <w:webHidden/>
+              </w:rPr>
+              <w:fldChar w:fldCharType="separate"/>
+            </w:r>
+            <w:r>
+              <w:rPr>
+                <w:noProof/>
+                <w:webHidden/>
+              </w:rPr>
+              <w:t>14</w:t>
+            </w:r>
+            <w:r>
+              <w:rPr>
+                <w:noProof/>
+                <w:webHidden/>
+              </w:rPr>
+              <w:fldChar w:fldCharType="end"/>
+            </w:r>
+          </w:hyperlink>
+        </w:p>
+        <w:p>
+          <w:pPr>
+            <w:pStyle w:val="TOC1"/>
+            <w:tabs>
+              <w:tab w:val="right" w:leader="dot" w:pos="8296"/>
+            </w:tabs>
+            <w:rPr>
+              <w:rFonts w:asciiTheme="minorHAnsi" w:eastAsiaTheme="minorEastAsia" w:hAnsiTheme="minorHAnsi"/>
+              <w:noProof/>
+            </w:rPr>
+          </w:pPr>
+          <w:hyperlink w:anchor="_Toc109290455" w:history="1">
+            <w:r>
+              <w:rPr>
+                <w:rStyle w:val="aa"/>
+                <w:noProof/>
+              </w:rPr>
+              <w:t>30</w:t>
+            </w:r>
+            <w:r>
+              <w:rPr>
+                <w:rStyle w:val="aa"/>
+                <w:noProof/>
+              </w:rPr>
+              <w:t>、</w:t>
+            </w:r>
+            <w:r>
+              <w:rPr>
+                <w:rStyle w:val="aa"/>
+                <w:noProof/>
+              </w:rPr>
+              <w:t xml:space="preserve">Pycharm pip </w:t>
+            </w:r>
+            <w:r>
+              <w:rPr>
+                <w:rStyle w:val="aa"/>
+                <w:noProof/>
+              </w:rPr>
+              <w:t>安装包后出问题</w:t>
+            </w:r>
+            <w:r>
+              <w:rPr>
+                <w:noProof/>
+                <w:webHidden/>
+              </w:rPr>
+              <w:tab/>
+            </w:r>
+            <w:r>
+              <w:rPr>
+                <w:noProof/>
+                <w:webHidden/>
+              </w:rPr>
+              <w:fldChar w:fldCharType="begin"/>
+            </w:r>
+            <w:r>
+              <w:rPr>
+                <w:noProof/>
+                <w:webHidden/>
+              </w:rPr>
+              <w:instrText xml:space="preserve"> PAGEREF _Toc109290455 \h </w:instrText>
+            </w:r>
+            <w:r>
+              <w:rPr>
+                <w:noProof/>
+                <w:webHidden/>
+              </w:rPr>
+            </w:r>
+            <w:r>
+              <w:rPr>
+                <w:noProof/>
+                <w:webHidden/>
+              </w:rPr>
+              <w:fldChar w:fldCharType="separate"/>
+            </w:r>
+            <w:r>
+              <w:rPr>
+                <w:noProof/>
+                <w:webHidden/>
+              </w:rPr>
+              <w:t>14</w:t>
+            </w:r>
+            <w:r>
+              <w:rPr>
+                <w:noProof/>
+                <w:webHidden/>
+              </w:rPr>
+              <w:fldChar w:fldCharType="end"/>
+            </w:r>
+          </w:hyperlink>
+        </w:p>
+        <w:p>
+          <w:pPr>
+            <w:pStyle w:val="TOC1"/>
+            <w:tabs>
+              <w:tab w:val="right" w:leader="dot" w:pos="8296"/>
+            </w:tabs>
+            <w:rPr>
+              <w:rFonts w:asciiTheme="minorHAnsi" w:eastAsiaTheme="minorEastAsia" w:hAnsiTheme="minorHAnsi"/>
+              <w:noProof/>
+            </w:rPr>
+          </w:pPr>
+          <w:hyperlink w:anchor="_Toc109290456" w:history="1">
+            <w:r>
+              <w:rPr>
+                <w:rStyle w:val="aa"/>
+                <w:noProof/>
+              </w:rPr>
+              <w:t>31</w:t>
+            </w:r>
+            <w:r>
+              <w:rPr>
+                <w:rStyle w:val="aa"/>
+                <w:noProof/>
+              </w:rPr>
+              <w:t>、</w:t>
+            </w:r>
+            <w:r>
+              <w:rPr>
+                <w:rStyle w:val="aa"/>
+                <w:noProof/>
+              </w:rPr>
+              <w:t>python</w:t>
+            </w:r>
+            <w:r>
+              <w:rPr>
+                <w:rStyle w:val="aa"/>
+                <w:noProof/>
+              </w:rPr>
+              <w:t>做极坐标图和雷达图。</w:t>
+            </w:r>
+            <w:r>
+              <w:rPr>
+                <w:noProof/>
+                <w:webHidden/>
+              </w:rPr>
+              <w:tab/>
+            </w:r>
+            <w:r>
+              <w:rPr>
+                <w:noProof/>
+                <w:webHidden/>
+              </w:rPr>
+              <w:fldChar w:fldCharType="begin"/>
+            </w:r>
+            <w:r>
+              <w:rPr>
+                <w:noProof/>
+                <w:webHidden/>
+              </w:rPr>
+              <w:instrText xml:space="preserve"> PAGEREF _Toc109290456 \h </w:instrText>
+            </w:r>
+            <w:r>
+              <w:rPr>
+                <w:noProof/>
+                <w:webHidden/>
+              </w:rPr>
+            </w:r>
+            <w:r>
+              <w:rPr>
+                <w:noProof/>
+                <w:webHidden/>
+              </w:rPr>
+              <w:fldChar w:fldCharType="separate"/>
+            </w:r>
+            <w:r>
+              <w:rPr>
+                <w:noProof/>
+                <w:webHidden/>
+              </w:rPr>
+              <w:t>14</w:t>
+            </w:r>
+            <w:r>
+              <w:rPr>
+                <w:noProof/>
+                <w:webHidden/>
+              </w:rPr>
+              <w:fldChar w:fldCharType="end"/>
+            </w:r>
+          </w:hyperlink>
+        </w:p>
+        <w:p>
+          <w:pPr>
+            <w:pStyle w:val="TOC1"/>
+            <w:tabs>
+              <w:tab w:val="right" w:leader="dot" w:pos="8296"/>
+            </w:tabs>
+            <w:rPr>
+              <w:rFonts w:asciiTheme="minorHAnsi" w:eastAsiaTheme="minorEastAsia" w:hAnsiTheme="minorHAnsi"/>
+              <w:noProof/>
+            </w:rPr>
+          </w:pPr>
+          <w:hyperlink w:anchor="_Toc109290457" w:history="1">
+            <w:r>
+              <w:rPr>
+                <w:rStyle w:val="aa"/>
+                <w:noProof/>
+              </w:rPr>
+              <w:t>32</w:t>
+            </w:r>
+            <w:r>
+              <w:rPr>
+                <w:rStyle w:val="aa"/>
+                <w:noProof/>
+              </w:rPr>
+              <w:t>、统计</w:t>
+            </w:r>
+            <w:r>
+              <w:rPr>
+                <w:rStyle w:val="aa"/>
+                <w:noProof/>
+              </w:rPr>
+              <w:t>google</w:t>
+            </w:r>
+            <w:r>
+              <w:rPr>
+                <w:rStyle w:val="aa"/>
+                <w:noProof/>
+              </w:rPr>
+              <w:t>表格中一对一工分。</w:t>
+            </w:r>
+            <w:r>
+              <w:rPr>
+                <w:noProof/>
+                <w:webHidden/>
+              </w:rPr>
+              <w:tab/>
+            </w:r>
+            <w:r>
+              <w:rPr>
+                <w:noProof/>
+                <w:webHidden/>
+              </w:rPr>
+              <w:fldChar w:fldCharType="begin"/>
+            </w:r>
+            <w:r>
+              <w:rPr>
+                <w:noProof/>
+                <w:webHidden/>
+              </w:rPr>
+              <w:instrText xml:space="preserve"> PAGEREF _Toc109290457 \h </w:instrText>
+            </w:r>
+            <w:r>
+              <w:rPr>
+                <w:noProof/>
+                <w:webHidden/>
+              </w:rPr>
+            </w:r>
+            <w:r>
+              <w:rPr>
+                <w:noProof/>
+                <w:webHidden/>
+              </w:rPr>
+              <w:fldChar w:fldCharType="separate"/>
+            </w:r>
+            <w:r>
+              <w:rPr>
+                <w:noProof/>
+                <w:webHidden/>
+              </w:rPr>
+              <w:t>15</w:t>
+            </w:r>
+            <w:r>
+              <w:rPr>
+                <w:noProof/>
+                <w:webHidden/>
+              </w:rPr>
+              <w:fldChar w:fldCharType="end"/>
+            </w:r>
+          </w:hyperlink>
+        </w:p>
+        <w:p>
+          <w:pPr>
+            <w:pStyle w:val="TOC1"/>
+            <w:tabs>
+              <w:tab w:val="right" w:leader="dot" w:pos="8296"/>
+            </w:tabs>
+            <w:rPr>
+              <w:rFonts w:asciiTheme="minorHAnsi" w:eastAsiaTheme="minorEastAsia" w:hAnsiTheme="minorHAnsi"/>
+              <w:noProof/>
+            </w:rPr>
+          </w:pPr>
+          <w:hyperlink w:anchor="_Toc109290458" w:history="1">
+            <w:r>
+              <w:rPr>
+                <w:rStyle w:val="aa"/>
+                <w:noProof/>
+              </w:rPr>
+              <w:t>32</w:t>
+            </w:r>
+            <w:r>
+              <w:rPr>
+                <w:rStyle w:val="aa"/>
+                <w:noProof/>
+              </w:rPr>
+              <w:t>、重复值。</w:t>
+            </w:r>
+            <w:r>
+              <w:rPr>
+                <w:noProof/>
+                <w:webHidden/>
+              </w:rPr>
+              <w:tab/>
+            </w:r>
+            <w:r>
+              <w:rPr>
+                <w:noProof/>
+                <w:webHidden/>
+              </w:rPr>
+              <w:fldChar w:fldCharType="begin"/>
+            </w:r>
+            <w:r>
+              <w:rPr>
+                <w:noProof/>
+                <w:webHidden/>
+              </w:rPr>
+              <w:instrText xml:space="preserve"> PAGEREF _Toc109290458 \h </w:instrText>
+            </w:r>
+            <w:r>
+              <w:rPr>
+                <w:noProof/>
+                <w:webHidden/>
+              </w:rPr>
+            </w:r>
+            <w:r>
+              <w:rPr>
+                <w:noProof/>
+                <w:webHidden/>
+              </w:rPr>
+              <w:fldChar w:fldCharType="separate"/>
+            </w:r>
+            <w:r>
+              <w:rPr>
+                <w:noProof/>
+                <w:webHidden/>
+              </w:rPr>
+              <w:t>16</w:t>
+            </w:r>
+            <w:r>
+              <w:rPr>
+                <w:noProof/>
+                <w:webHidden/>
+              </w:rPr>
+              <w:fldChar w:fldCharType="end"/>
+            </w:r>
+          </w:hyperlink>
+        </w:p>
+        <w:p>
+          <w:pPr>
+            <w:pStyle w:val="TOC1"/>
+            <w:tabs>
+              <w:tab w:val="right" w:leader="dot" w:pos="8296"/>
+            </w:tabs>
+            <w:rPr>
+              <w:rFonts w:asciiTheme="minorHAnsi" w:eastAsiaTheme="minorEastAsia" w:hAnsiTheme="minorHAnsi"/>
+              <w:noProof/>
+            </w:rPr>
+          </w:pPr>
+          <w:hyperlink w:anchor="_Toc109290459" w:history="1">
+            <w:r>
+              <w:rPr>
+                <w:rStyle w:val="aa"/>
+                <w:noProof/>
+              </w:rPr>
+              <w:t>34</w:t>
+            </w:r>
+            <w:r>
+              <w:rPr>
+                <w:rStyle w:val="aa"/>
+                <w:noProof/>
+              </w:rPr>
+              <w:t>、</w:t>
+            </w:r>
+            <w:r>
+              <w:rPr>
+                <w:rStyle w:val="aa"/>
+                <w:noProof/>
+              </w:rPr>
+              <w:t>Excel</w:t>
+            </w:r>
+            <w:r>
+              <w:rPr>
+                <w:rStyle w:val="aa"/>
+                <w:noProof/>
+              </w:rPr>
+              <w:t>如何实现查找并返回同行其他值。</w:t>
+            </w:r>
+            <w:r>
+              <w:rPr>
+                <w:noProof/>
+                <w:webHidden/>
+              </w:rPr>
+              <w:tab/>
+            </w:r>
+            <w:r>
+              <w:rPr>
+                <w:noProof/>
+                <w:webHidden/>
+              </w:rPr>
+              <w:fldChar w:fldCharType="begin"/>
+            </w:r>
+            <w:r>
+              <w:rPr>
+                <w:noProof/>
+                <w:webHidden/>
+              </w:rPr>
+              <w:instrText xml:space="preserve"> PAGEREF _Toc109290459 \h </w:instrText>
+            </w:r>
+            <w:r>
+              <w:rPr>
+                <w:noProof/>
+                <w:webHidden/>
+              </w:rPr>
+            </w:r>
+            <w:r>
+              <w:rPr>
+                <w:noProof/>
+                <w:webHidden/>
+              </w:rPr>
+              <w:fldChar w:fldCharType="separate"/>
+            </w:r>
+            <w:r>
+              <w:rPr>
+                <w:noProof/>
+                <w:webHidden/>
+              </w:rPr>
+              <w:t>16</w:t>
+            </w:r>
+            <w:r>
+              <w:rPr>
+                <w:noProof/>
+                <w:webHidden/>
+              </w:rPr>
+              <w:fldChar w:fldCharType="end"/>
+            </w:r>
+          </w:hyperlink>
+        </w:p>
+        <w:p>
+          <w:pPr>
+            <w:pStyle w:val="TOC1"/>
+            <w:tabs>
+              <w:tab w:val="right" w:leader="dot" w:pos="8296"/>
+            </w:tabs>
+            <w:rPr>
+              <w:rFonts w:asciiTheme="minorHAnsi" w:eastAsiaTheme="minorEastAsia" w:hAnsiTheme="minorHAnsi"/>
+              <w:noProof/>
+            </w:rPr>
+          </w:pPr>
+          <w:hyperlink w:anchor="_Toc109290460" w:history="1">
+            <w:r>
+              <w:rPr>
+                <w:rStyle w:val="aa"/>
+                <w:noProof/>
+              </w:rPr>
+              <w:t>33</w:t>
+            </w:r>
+            <w:r>
+              <w:rPr>
+                <w:rStyle w:val="aa"/>
+                <w:noProof/>
+              </w:rPr>
+              <w:t>、统计同学们的参会次数。</w:t>
+            </w:r>
+            <w:r>
+              <w:rPr>
+                <w:noProof/>
+                <w:webHidden/>
+              </w:rPr>
+              <w:tab/>
+            </w:r>
+            <w:r>
+              <w:rPr>
+                <w:noProof/>
+                <w:webHidden/>
+              </w:rPr>
+              <w:fldChar w:fldCharType="begin"/>
+            </w:r>
+            <w:r>
+              <w:rPr>
+                <w:noProof/>
+                <w:webHidden/>
+              </w:rPr>
+              <w:instrText xml:space="preserve"> PAGEREF _Toc109290460 \h </w:instrText>
+            </w:r>
+            <w:r>
+              <w:rPr>
+                <w:noProof/>
+                <w:webHidden/>
+              </w:rPr>
+            </w:r>
+            <w:r>
+              <w:rPr>
+                <w:noProof/>
+                <w:webHidden/>
+              </w:rPr>
+              <w:fldChar w:fldCharType="separate"/>
+            </w:r>
+            <w:r>
+              <w:rPr>
+                <w:noProof/>
+                <w:webHidden/>
+              </w:rPr>
+              <w:t>16</w:t>
             </w:r>
             <w:r>
               <w:rPr>
@@ -2345,7 +3223,7 @@
           <w:lang w:val="en-GB"/>
         </w:rPr>
       </w:pPr>
-      <w:bookmarkStart w:id="0" w:name="_Toc107233283"/>
+      <w:bookmarkStart w:id="0" w:name="_Toc109290426"/>
       <w:r>
         <w:rPr>
           <w:rFonts w:hint="eastAsia"/>
@@ -2457,6 +3335,7 @@
           <w:noProof/>
           <w:lang w:val="en-GB"/>
         </w:rPr>
+        <w:lastRenderedPageBreak/>
         <w:drawing>
           <wp:inline distT="0" distB="0" distL="0" distR="0" wp14:anchorId="3B4D0D2E" wp14:editId="6A839817">
             <wp:extent cx="5104765" cy="1426845"/>
@@ -2518,7 +3397,6 @@
           <w:noProof/>
           <w:lang w:val="en-GB"/>
         </w:rPr>
-        <w:lastRenderedPageBreak/>
         <w:drawing>
           <wp:inline distT="0" distB="0" distL="0" distR="0" wp14:anchorId="65E59367" wp14:editId="1C1AF86A">
             <wp:extent cx="3134995" cy="4561840"/>
@@ -2631,11 +3509,12 @@
         <w:pStyle w:val="1"/>
       </w:pPr>
       <w:bookmarkStart w:id="1" w:name="_Hlk96006114"/>
-      <w:bookmarkStart w:id="2" w:name="_Toc107233284"/>
-      <w:r>
-        <w:rPr>
-          <w:rFonts w:hint="eastAsia"/>
-        </w:rPr>
+      <w:bookmarkStart w:id="2" w:name="_Toc109290427"/>
+      <w:r>
+        <w:rPr>
+          <w:rFonts w:hint="eastAsia"/>
+        </w:rPr>
+        <w:lastRenderedPageBreak/>
         <w:t>2</w:t>
       </w:r>
       <w:r>
@@ -2669,7 +3548,7 @@
           <w:lang w:val="en-GB"/>
         </w:rPr>
       </w:pPr>
-      <w:bookmarkStart w:id="3" w:name="_Toc107233285"/>
+      <w:bookmarkStart w:id="3" w:name="_Toc109290428"/>
       <w:r>
         <w:rPr>
           <w:rFonts w:hint="eastAsia"/>
@@ -2723,13 +3602,12 @@
           <w:lang w:val="en-GB"/>
         </w:rPr>
       </w:pPr>
-      <w:bookmarkStart w:id="4" w:name="_Toc107233286"/>
-      <w:r>
-        <w:rPr>
-          <w:rFonts w:hint="eastAsia"/>
-          <w:lang w:val="en-GB"/>
-        </w:rPr>
-        <w:lastRenderedPageBreak/>
+      <w:bookmarkStart w:id="4" w:name="_Toc109290429"/>
+      <w:r>
+        <w:rPr>
+          <w:rFonts w:hint="eastAsia"/>
+          <w:lang w:val="en-GB"/>
+        </w:rPr>
         <w:t>4</w:t>
       </w:r>
       <w:r>
@@ -2972,7 +3850,7 @@
           <w:lang w:val="en-GB"/>
         </w:rPr>
       </w:pPr>
-      <w:bookmarkStart w:id="5" w:name="_Toc107233287"/>
+      <w:bookmarkStart w:id="5" w:name="_Toc109290430"/>
       <w:r>
         <w:rPr>
           <w:rFonts w:hint="eastAsia"/>
@@ -3270,12 +4148,13 @@
           <w:lang w:val="en-GB"/>
         </w:rPr>
       </w:pPr>
-      <w:bookmarkStart w:id="6" w:name="_Toc107233288"/>
-      <w:r>
-        <w:rPr>
-          <w:rFonts w:hint="eastAsia"/>
-          <w:lang w:val="en-GB"/>
-        </w:rPr>
+      <w:bookmarkStart w:id="6" w:name="_Toc109290431"/>
+      <w:r>
+        <w:rPr>
+          <w:rFonts w:hint="eastAsia"/>
+          <w:lang w:val="en-GB"/>
+        </w:rPr>
+        <w:lastRenderedPageBreak/>
         <w:t>6</w:t>
       </w:r>
       <w:r>
@@ -3285,7 +4164,6 @@
         </w:rPr>
         <w:t>、</w:t>
       </w:r>
-      <w:bookmarkEnd w:id="6"/>
       <w:r>
         <w:rPr>
           <w:rFonts w:cs="Times New Roman" w:hint="eastAsia"/>
@@ -3300,6 +4178,7 @@
         </w:rPr>
         <w:t>前加入一行</w:t>
       </w:r>
+      <w:bookmarkEnd w:id="6"/>
     </w:p>
     <w:p>
       <w:pPr>
@@ -3344,194 +4223,194 @@
           <w:sz w:val="40"/>
         </w:rPr>
       </w:pPr>
-      <w:bookmarkStart w:id="7" w:name="_Toc107233289"/>
-      <w:bookmarkStart w:id="8" w:name="OLE_LINK1"/>
-      <w:r>
-        <w:rPr>
-          <w:rFonts w:hint="eastAsia"/>
+      <w:bookmarkStart w:id="7" w:name="OLE_LINK1"/>
+      <w:bookmarkStart w:id="8" w:name="_Toc109290432"/>
+      <w:r>
+        <w:rPr>
+          <w:rFonts w:hint="eastAsia"/>
+          <w:lang w:val="en-GB"/>
+        </w:rPr>
+        <w:t>7</w:t>
+      </w:r>
+      <w:r>
+        <w:rPr>
+          <w:rFonts w:hint="eastAsia"/>
+          <w:lang w:val="en-GB"/>
+        </w:rPr>
+        <w:t>、</w:t>
+      </w:r>
+      <w:r>
+        <w:rPr>
+          <w:rFonts w:hint="eastAsia"/>
+          <w:lang w:val="en-GB"/>
+        </w:rPr>
+        <w:t>最后空白页删不掉</w:t>
+      </w:r>
+      <w:bookmarkEnd w:id="8"/>
+    </w:p>
+    <w:bookmarkEnd w:id="7"/>
+    <w:p>
+      <w:r>
+        <w:rPr>
+          <w:rFonts w:hint="eastAsia"/>
+        </w:rPr>
+        <w:t>原因：当上一页中表格、文本框、图形、图片等对象占了一整页时，通常就会多出一行空白段落（空白页）且删不掉。</w:t>
+      </w:r>
+    </w:p>
+    <w:p/>
+    <w:p>
+      <w:r>
+        <w:rPr>
+          <w:rFonts w:hint="eastAsia"/>
+        </w:rPr>
+        <w:t>解决方法：将鼠标光标定位到空白页中，右键</w:t>
+      </w:r>
+      <w:r>
+        <w:rPr>
+          <w:rFonts w:hint="eastAsia"/>
+        </w:rPr>
+        <w:t>-</w:t>
+      </w:r>
+      <w:r>
+        <w:rPr>
+          <w:rFonts w:hint="eastAsia"/>
+        </w:rPr>
+        <w:t>段落，设置</w:t>
+      </w:r>
+      <w:r>
+        <w:rPr>
+          <w:rFonts w:hint="eastAsia"/>
+        </w:rPr>
+        <w:t>"</w:t>
+      </w:r>
+      <w:r>
+        <w:rPr>
+          <w:rFonts w:hint="eastAsia"/>
+        </w:rPr>
+        <w:t>行距</w:t>
+      </w:r>
+      <w:r>
+        <w:rPr>
+          <w:rFonts w:hint="eastAsia"/>
+        </w:rPr>
+        <w:t>"</w:t>
+      </w:r>
+      <w:r>
+        <w:rPr>
+          <w:rFonts w:hint="eastAsia"/>
+        </w:rPr>
+        <w:t>为</w:t>
+      </w:r>
+      <w:r>
+        <w:rPr>
+          <w:rFonts w:hint="eastAsia"/>
+        </w:rPr>
+        <w:t>"</w:t>
+      </w:r>
+      <w:r>
+        <w:rPr>
+          <w:rFonts w:hint="eastAsia"/>
+        </w:rPr>
+        <w:t>固定值</w:t>
+      </w:r>
+      <w:r>
+        <w:rPr>
+          <w:rFonts w:hint="eastAsia"/>
+        </w:rPr>
+        <w:t>"</w:t>
+      </w:r>
+      <w:r>
+        <w:rPr>
+          <w:rFonts w:hint="eastAsia"/>
+        </w:rPr>
+        <w:t>，并将</w:t>
+      </w:r>
+      <w:r>
+        <w:rPr>
+          <w:rFonts w:hint="eastAsia"/>
+        </w:rPr>
+        <w:t>"</w:t>
+      </w:r>
+      <w:r>
+        <w:rPr>
+          <w:rFonts w:hint="eastAsia"/>
+        </w:rPr>
+        <w:t>值</w:t>
+      </w:r>
+      <w:r>
+        <w:rPr>
+          <w:rFonts w:hint="eastAsia"/>
+        </w:rPr>
+        <w:t>"</w:t>
+      </w:r>
+      <w:r>
+        <w:rPr>
+          <w:rFonts w:hint="eastAsia"/>
+        </w:rPr>
+        <w:t>设置为</w:t>
+      </w:r>
+      <w:r>
+        <w:rPr>
+          <w:rFonts w:hint="eastAsia"/>
+        </w:rPr>
+        <w:t>"1</w:t>
+      </w:r>
+      <w:r>
+        <w:rPr>
+          <w:rFonts w:hint="eastAsia"/>
+        </w:rPr>
+        <w:t>磅</w:t>
+      </w:r>
+      <w:r>
+        <w:rPr>
+          <w:rFonts w:hint="eastAsia"/>
+        </w:rPr>
+        <w:t>"</w:t>
+      </w:r>
+      <w:r>
+        <w:rPr>
+          <w:rFonts w:hint="eastAsia"/>
+        </w:rPr>
+        <w:t>，点击</w:t>
+      </w:r>
+      <w:r>
+        <w:rPr>
+          <w:rFonts w:hint="eastAsia"/>
+        </w:rPr>
+        <w:t>"</w:t>
+      </w:r>
+      <w:r>
+        <w:rPr>
+          <w:rFonts w:hint="eastAsia"/>
+        </w:rPr>
+        <w:t>确定</w:t>
+      </w:r>
+      <w:r>
+        <w:rPr>
+          <w:rFonts w:hint="eastAsia"/>
+        </w:rPr>
+        <w:t>"</w:t>
+      </w:r>
+      <w:r>
+        <w:rPr>
+          <w:rFonts w:hint="eastAsia"/>
+        </w:rPr>
+        <w:t>后，就会发现多余的空白页自动消失啦。</w:t>
+      </w:r>
+    </w:p>
+    <w:p>
+      <w:pPr>
+        <w:pStyle w:val="1"/>
+        <w:rPr>
+          <w:lang w:val="en-GB"/>
+        </w:rPr>
+      </w:pPr>
+      <w:bookmarkStart w:id="9" w:name="_Toc109290433"/>
+      <w:r>
+        <w:rPr>
           <w:lang w:val="en-GB"/>
         </w:rPr>
         <w:lastRenderedPageBreak/>
-        <w:t>7</w:t>
-      </w:r>
-      <w:r>
-        <w:rPr>
-          <w:rFonts w:hint="eastAsia"/>
-          <w:lang w:val="en-GB"/>
-        </w:rPr>
-        <w:t>、</w:t>
-      </w:r>
-      <w:r>
-        <w:rPr>
-          <w:rFonts w:hint="eastAsia"/>
-          <w:lang w:val="en-GB"/>
-        </w:rPr>
-        <w:t>最后空白页删不掉</w:t>
-      </w:r>
-      <w:bookmarkEnd w:id="7"/>
-    </w:p>
-    <w:bookmarkEnd w:id="8"/>
-    <w:p>
-      <w:r>
-        <w:rPr>
-          <w:rFonts w:hint="eastAsia"/>
-        </w:rPr>
-        <w:t>原因：当上一页中表格、文本框、图形、图片等对象占了一整页时，通常就会多出一行空白段落（空白页）且删不掉。</w:t>
-      </w:r>
-    </w:p>
-    <w:p/>
-    <w:p>
-      <w:r>
-        <w:rPr>
-          <w:rFonts w:hint="eastAsia"/>
-        </w:rPr>
-        <w:t>解决方法：将鼠标光标定位到空白页中，右键</w:t>
-      </w:r>
-      <w:r>
-        <w:rPr>
-          <w:rFonts w:hint="eastAsia"/>
-        </w:rPr>
-        <w:t>-</w:t>
-      </w:r>
-      <w:r>
-        <w:rPr>
-          <w:rFonts w:hint="eastAsia"/>
-        </w:rPr>
-        <w:t>段落，设置</w:t>
-      </w:r>
-      <w:r>
-        <w:rPr>
-          <w:rFonts w:hint="eastAsia"/>
-        </w:rPr>
-        <w:t>"</w:t>
-      </w:r>
-      <w:r>
-        <w:rPr>
-          <w:rFonts w:hint="eastAsia"/>
-        </w:rPr>
-        <w:t>行距</w:t>
-      </w:r>
-      <w:r>
-        <w:rPr>
-          <w:rFonts w:hint="eastAsia"/>
-        </w:rPr>
-        <w:t>"</w:t>
-      </w:r>
-      <w:r>
-        <w:rPr>
-          <w:rFonts w:hint="eastAsia"/>
-        </w:rPr>
-        <w:t>为</w:t>
-      </w:r>
-      <w:r>
-        <w:rPr>
-          <w:rFonts w:hint="eastAsia"/>
-        </w:rPr>
-        <w:t>"</w:t>
-      </w:r>
-      <w:r>
-        <w:rPr>
-          <w:rFonts w:hint="eastAsia"/>
-        </w:rPr>
-        <w:t>固定值</w:t>
-      </w:r>
-      <w:r>
-        <w:rPr>
-          <w:rFonts w:hint="eastAsia"/>
-        </w:rPr>
-        <w:t>"</w:t>
-      </w:r>
-      <w:r>
-        <w:rPr>
-          <w:rFonts w:hint="eastAsia"/>
-        </w:rPr>
-        <w:t>，并将</w:t>
-      </w:r>
-      <w:r>
-        <w:rPr>
-          <w:rFonts w:hint="eastAsia"/>
-        </w:rPr>
-        <w:t>"</w:t>
-      </w:r>
-      <w:r>
-        <w:rPr>
-          <w:rFonts w:hint="eastAsia"/>
-        </w:rPr>
-        <w:t>值</w:t>
-      </w:r>
-      <w:r>
-        <w:rPr>
-          <w:rFonts w:hint="eastAsia"/>
-        </w:rPr>
-        <w:t>"</w:t>
-      </w:r>
-      <w:r>
-        <w:rPr>
-          <w:rFonts w:hint="eastAsia"/>
-        </w:rPr>
-        <w:t>设置为</w:t>
-      </w:r>
-      <w:r>
-        <w:rPr>
-          <w:rFonts w:hint="eastAsia"/>
-        </w:rPr>
-        <w:t>"1</w:t>
-      </w:r>
-      <w:r>
-        <w:rPr>
-          <w:rFonts w:hint="eastAsia"/>
-        </w:rPr>
-        <w:t>磅</w:t>
-      </w:r>
-      <w:r>
-        <w:rPr>
-          <w:rFonts w:hint="eastAsia"/>
-        </w:rPr>
-        <w:t>"</w:t>
-      </w:r>
-      <w:r>
-        <w:rPr>
-          <w:rFonts w:hint="eastAsia"/>
-        </w:rPr>
-        <w:t>，点击</w:t>
-      </w:r>
-      <w:r>
-        <w:rPr>
-          <w:rFonts w:hint="eastAsia"/>
-        </w:rPr>
-        <w:t>"</w:t>
-      </w:r>
-      <w:r>
-        <w:rPr>
-          <w:rFonts w:hint="eastAsia"/>
-        </w:rPr>
-        <w:t>确定</w:t>
-      </w:r>
-      <w:r>
-        <w:rPr>
-          <w:rFonts w:hint="eastAsia"/>
-        </w:rPr>
-        <w:t>"</w:t>
-      </w:r>
-      <w:r>
-        <w:rPr>
-          <w:rFonts w:hint="eastAsia"/>
-        </w:rPr>
-        <w:t>后，就会发现多余的空白页自动消失啦。</w:t>
-      </w:r>
-    </w:p>
-    <w:p>
-      <w:pPr>
-        <w:pStyle w:val="1"/>
-        <w:rPr>
-          <w:lang w:val="en-GB"/>
-        </w:rPr>
-      </w:pPr>
-      <w:bookmarkStart w:id="9" w:name="_Toc107233290"/>
-      <w:r>
-        <w:rPr>
-          <w:lang w:val="en-GB"/>
-        </w:rPr>
         <w:t>8</w:t>
       </w:r>
       <w:r>
@@ -3628,13 +4507,12 @@
           <w:lang w:val="en-GB"/>
         </w:rPr>
       </w:pPr>
-      <w:bookmarkStart w:id="10" w:name="_Toc107233291"/>
-      <w:r>
-        <w:rPr>
-          <w:rFonts w:hint="eastAsia"/>
-          <w:lang w:val="en-GB"/>
-        </w:rPr>
-        <w:lastRenderedPageBreak/>
+      <w:bookmarkStart w:id="10" w:name="_Toc109290434"/>
+      <w:r>
+        <w:rPr>
+          <w:rFonts w:hint="eastAsia"/>
+          <w:lang w:val="en-GB"/>
+        </w:rPr>
         <w:t>9</w:t>
       </w:r>
       <w:r>
@@ -3832,6 +4710,7 @@
     </w:p>
     <w:p>
       <w:r>
+        <w:lastRenderedPageBreak/>
         <w:t>for i in sheets1:</w:t>
       </w:r>
     </w:p>
@@ -3854,7 +4733,7 @@
         </w:rPr>
       </w:pPr>
       <w:bookmarkStart w:id="11" w:name="OLE_LINK2"/>
-      <w:bookmarkStart w:id="12" w:name="_Toc107233292"/>
+      <w:bookmarkStart w:id="12" w:name="_Toc109290435"/>
       <w:r>
         <w:rPr>
           <w:rFonts w:hint="eastAsia"/>
@@ -3942,7 +4821,6 @@
         <w:rPr>
           <w:noProof/>
         </w:rPr>
-        <w:lastRenderedPageBreak/>
         <w:drawing>
           <wp:inline distT="0" distB="0" distL="0" distR="0" wp14:anchorId="3BDA6CC5" wp14:editId="7326360E">
             <wp:extent cx="5274310" cy="1713230"/>
@@ -4006,7 +4884,7 @@
       <w:pPr>
         <w:pStyle w:val="1"/>
       </w:pPr>
-      <w:bookmarkStart w:id="13" w:name="_Toc107233293"/>
+      <w:bookmarkStart w:id="13" w:name="_Toc109290436"/>
       <w:r>
         <w:rPr>
           <w:rFonts w:hint="eastAsia"/>
@@ -4118,6 +4996,7 @@
         <w:rPr>
           <w:rFonts w:hint="eastAsia"/>
         </w:rPr>
+        <w:lastRenderedPageBreak/>
         <w:t>接着新建一个空白的</w:t>
       </w:r>
       <w:r>
@@ -4160,13 +5039,12 @@
           <w:lang w:val="en-GB"/>
         </w:rPr>
       </w:pPr>
-      <w:bookmarkStart w:id="14" w:name="_Toc107233294"/>
-      <w:r>
-        <w:rPr>
-          <w:rFonts w:hint="eastAsia"/>
-          <w:lang w:val="en-GB"/>
-        </w:rPr>
-        <w:lastRenderedPageBreak/>
+      <w:bookmarkStart w:id="14" w:name="_Toc109290437"/>
+      <w:r>
+        <w:rPr>
+          <w:rFonts w:hint="eastAsia"/>
+          <w:lang w:val="en-GB"/>
+        </w:rPr>
         <w:t>1</w:t>
       </w:r>
       <w:r>
@@ -4317,7 +5195,7 @@
           <w:lang w:val="en-GB"/>
         </w:rPr>
       </w:pPr>
-      <w:bookmarkStart w:id="15" w:name="_Toc107233295"/>
+      <w:bookmarkStart w:id="15" w:name="_Toc109290438"/>
       <w:r>
         <w:rPr>
           <w:rFonts w:hint="eastAsia"/>
@@ -4554,7 +5432,7 @@
           <w:lang w:val="en-GB"/>
         </w:rPr>
       </w:pPr>
-      <w:bookmarkStart w:id="16" w:name="_Toc107233296"/>
+      <w:bookmarkStart w:id="16" w:name="_Toc109290439"/>
       <w:r>
         <w:rPr>
           <w:rFonts w:hint="eastAsia"/>
@@ -4639,7 +5517,7 @@
           <w:lang w:val="en-GB"/>
         </w:rPr>
       </w:pPr>
-      <w:bookmarkStart w:id="17" w:name="_Toc107233297"/>
+      <w:bookmarkStart w:id="17" w:name="_Toc109290440"/>
       <w:r>
         <w:rPr>
           <w:rFonts w:hint="eastAsia"/>
@@ -4826,7 +5704,7 @@
           <w:lang w:val="en-GB"/>
         </w:rPr>
       </w:pPr>
-      <w:bookmarkStart w:id="18" w:name="_Toc107233298"/>
+      <w:bookmarkStart w:id="18" w:name="_Toc109290441"/>
       <w:r>
         <w:rPr>
           <w:rFonts w:hint="eastAsia"/>
@@ -5536,7 +6414,7 @@
       <w:pPr>
         <w:pStyle w:val="1"/>
       </w:pPr>
-      <w:bookmarkStart w:id="19" w:name="_Toc107233299"/>
+      <w:bookmarkStart w:id="19" w:name="_Toc109290442"/>
       <w:r>
         <w:rPr>
           <w:rFonts w:hint="eastAsia"/>
@@ -5612,7 +6490,7 @@
       <w:pPr>
         <w:pStyle w:val="1"/>
       </w:pPr>
-      <w:bookmarkStart w:id="20" w:name="_Toc107233300"/>
+      <w:bookmarkStart w:id="20" w:name="_Toc109290443"/>
       <w:r>
         <w:rPr>
           <w:rFonts w:hint="eastAsia"/>
@@ -5755,7 +6633,7 @@
       <w:pPr>
         <w:pStyle w:val="1"/>
       </w:pPr>
-      <w:bookmarkStart w:id="21" w:name="_Toc107233301"/>
+      <w:bookmarkStart w:id="21" w:name="_Toc109290444"/>
       <w:r>
         <w:rPr>
           <w:rFonts w:hint="eastAsia"/>
@@ -5828,7 +6706,7 @@
       <w:pPr>
         <w:pStyle w:val="1"/>
       </w:pPr>
-      <w:bookmarkStart w:id="22" w:name="_Toc107233302"/>
+      <w:bookmarkStart w:id="22" w:name="_Toc109290445"/>
       <w:r>
         <w:rPr>
           <w:rFonts w:hint="eastAsia"/>
@@ -5881,7 +6759,7 @@
       <w:pPr>
         <w:pStyle w:val="1"/>
       </w:pPr>
-      <w:bookmarkStart w:id="23" w:name="_Toc107233303"/>
+      <w:bookmarkStart w:id="23" w:name="_Toc109290446"/>
       <w:r>
         <w:rPr>
           <w:rFonts w:hint="eastAsia"/>
@@ -5927,7 +6805,7 @@
       <w:pPr>
         <w:pStyle w:val="1"/>
       </w:pPr>
-      <w:bookmarkStart w:id="24" w:name="_Toc107233304"/>
+      <w:bookmarkStart w:id="24" w:name="_Toc109290447"/>
       <w:r>
         <w:rPr>
           <w:rFonts w:hint="eastAsia"/>
@@ -5955,7 +6833,7 @@
       <w:pPr>
         <w:pStyle w:val="1"/>
       </w:pPr>
-      <w:bookmarkStart w:id="25" w:name="_Toc107233305"/>
+      <w:bookmarkStart w:id="25" w:name="_Toc109290448"/>
       <w:r>
         <w:rPr>
           <w:rFonts w:hint="eastAsia"/>
@@ -5989,7 +6867,7 @@
       <w:pPr>
         <w:pStyle w:val="1"/>
       </w:pPr>
-      <w:bookmarkStart w:id="26" w:name="_Toc107233306"/>
+      <w:bookmarkStart w:id="26" w:name="_Toc109290449"/>
       <w:r>
         <w:rPr>
           <w:rFonts w:hint="eastAsia"/>
@@ -6023,7 +6901,7 @@
       <w:pPr>
         <w:pStyle w:val="1"/>
       </w:pPr>
-      <w:bookmarkStart w:id="27" w:name="_Toc107233307"/>
+      <w:bookmarkStart w:id="27" w:name="_Toc109290450"/>
       <w:r>
         <w:rPr>
           <w:rFonts w:hint="eastAsia"/>
@@ -6096,6 +6974,7 @@
           <w:szCs w:val="32"/>
         </w:rPr>
       </w:pPr>
+      <w:bookmarkStart w:id="28" w:name="_Toc109290451"/>
       <w:r>
         <w:rPr>
           <w:rFonts w:hint="eastAsia"/>
@@ -6109,6 +6988,7 @@
         </w:rPr>
         <w:t>、用网站源代码下载文件。</w:t>
       </w:r>
+      <w:bookmarkEnd w:id="28"/>
     </w:p>
     <w:p>
       <w:pPr>
@@ -6227,7 +7107,8 @@
       <w:pPr>
         <w:pStyle w:val="1"/>
       </w:pPr>
-      <w:bookmarkStart w:id="28" w:name="_Hlk107581758"/>
+      <w:bookmarkStart w:id="29" w:name="_Hlk107581758"/>
+      <w:bookmarkStart w:id="30" w:name="_Toc109290452"/>
       <w:r>
         <w:rPr>
           <w:rFonts w:hint="eastAsia"/>
@@ -6240,7 +7121,8 @@
         </w:rPr>
         <w:t>、用网站源代码下载文件。</w:t>
       </w:r>
-      <w:bookmarkEnd w:id="28"/>
+      <w:bookmarkEnd w:id="29"/>
+      <w:bookmarkEnd w:id="30"/>
     </w:p>
     <w:p>
       <w:pPr>
@@ -6296,6 +7178,7 @@
       <w:pPr>
         <w:pStyle w:val="1"/>
       </w:pPr>
+      <w:bookmarkStart w:id="31" w:name="_Toc109290453"/>
       <w:r>
         <w:rPr>
           <w:rFonts w:hint="eastAsia"/>
@@ -6362,6 +7245,7 @@
         </w:rPr>
         <w:t>。</w:t>
       </w:r>
+      <w:bookmarkEnd w:id="31"/>
     </w:p>
     <w:p>
       <w:hyperlink r:id="rId25" w:history="1">
@@ -6572,7 +7456,8 @@
       <w:pPr>
         <w:pStyle w:val="1"/>
       </w:pPr>
-      <w:bookmarkStart w:id="29" w:name="OLE_LINK3"/>
+      <w:bookmarkStart w:id="32" w:name="OLE_LINK3"/>
+      <w:bookmarkStart w:id="33" w:name="_Toc109290454"/>
       <w:r>
         <w:rPr>
           <w:rFonts w:hint="eastAsia"/>
@@ -6597,9 +7482,15 @@
         </w:rPr>
         <w:t>做叠加区域图。</w:t>
       </w:r>
-      <w:bookmarkEnd w:id="29"/>
-    </w:p>
-    <w:p>
+      <w:bookmarkEnd w:id="32"/>
+      <w:bookmarkEnd w:id="33"/>
+    </w:p>
+    <w:p>
+      <w:pPr>
+        <w:rPr>
+          <w:rStyle w:val="aa"/>
+        </w:rPr>
+      </w:pPr>
       <w:hyperlink r:id="rId27" w:history="1">
         <w:r>
           <w:rPr>
@@ -6609,35 +7500,12 @@
         </w:r>
       </w:hyperlink>
     </w:p>
-    <w:p/>
-    <w:p>
-      <w:pPr>
-        <w:pStyle w:val="1"/>
-      </w:pPr>
-      <w:r>
-        <w:rPr>
-          <w:rFonts w:hint="eastAsia"/>
-        </w:rPr>
-        <w:t>30</w:t>
-      </w:r>
-      <w:r>
-        <w:rPr>
-          <w:rFonts w:hint="eastAsia"/>
-        </w:rPr>
-        <w:t>、</w:t>
-      </w:r>
-      <w:r>
-        <w:rPr>
-          <w:rFonts w:hint="eastAsia"/>
-        </w:rPr>
-        <w:t>python</w:t>
-      </w:r>
-      <w:r>
-        <w:rPr>
-          <w:rFonts w:hint="eastAsia"/>
-        </w:rPr>
-        <w:t>做叠加区域图。</w:t>
-      </w:r>
+    <w:p>
+      <w:pPr>
+        <w:rPr>
+          <w:rFonts w:hint="eastAsia"/>
+        </w:rPr>
+      </w:pPr>
     </w:p>
     <w:p>
       <w:hyperlink r:id="rId28" w:history="1">
@@ -6757,10 +7625,218 @@
         </w:drawing>
       </w:r>
     </w:p>
+    <w:p/>
     <w:p>
       <w:pPr>
         <w:pStyle w:val="1"/>
       </w:pPr>
+      <w:bookmarkStart w:id="34" w:name="_Toc109290455"/>
+      <w:r>
+        <w:t>3</w:t>
+      </w:r>
+      <w:r>
+        <w:t>0</w:t>
+      </w:r>
+      <w:r>
+        <w:rPr>
+          <w:rFonts w:hint="eastAsia"/>
+        </w:rPr>
+        <w:t>、</w:t>
+      </w:r>
+      <w:r>
+        <w:t>P</w:t>
+      </w:r>
+      <w:r>
+        <w:rPr>
+          <w:rFonts w:hint="eastAsia"/>
+        </w:rPr>
+        <w:t xml:space="preserve">ycharm </w:t>
+      </w:r>
+      <w:r>
+        <w:t xml:space="preserve">pip </w:t>
+      </w:r>
+      <w:r>
+        <w:rPr>
+          <w:rFonts w:hint="eastAsia"/>
+        </w:rPr>
+        <w:t>安装包后出问题</w:t>
+      </w:r>
+      <w:bookmarkEnd w:id="34"/>
+    </w:p>
+    <w:p>
+      <w:pPr>
+        <w:adjustRightInd w:val="0"/>
+        <w:snapToGrid w:val="0"/>
+        <w:rPr>
+          <w:rFonts w:ascii="宋体" w:eastAsia="宋体" w:hAnsi="宋体"/>
+          <w:b/>
+          <w:bCs/>
+          <w:color w:val="000000" w:themeColor="text1"/>
+          <w:kern w:val="44"/>
+          <w:sz w:val="24"/>
+          <w:szCs w:val="24"/>
+        </w:rPr>
+      </w:pPr>
+      <w:r>
+        <w:rPr>
+          <w:rFonts w:ascii="宋体" w:eastAsia="宋体" w:hAnsi="宋体"/>
+          <w:b/>
+          <w:bCs/>
+          <w:color w:val="000000" w:themeColor="text1"/>
+          <w:kern w:val="44"/>
+          <w:sz w:val="24"/>
+          <w:szCs w:val="24"/>
+        </w:rPr>
+        <w:t>F</w:t>
+      </w:r>
+      <w:r>
+        <w:rPr>
+          <w:rFonts w:ascii="宋体" w:eastAsia="宋体" w:hAnsi="宋体" w:hint="eastAsia"/>
+          <w:b/>
+          <w:bCs/>
+          <w:color w:val="000000" w:themeColor="text1"/>
+          <w:kern w:val="44"/>
+          <w:sz w:val="24"/>
+          <w:szCs w:val="24"/>
+        </w:rPr>
+        <w:t>ile</w:t>
+      </w:r>
+      <w:r>
+        <w:rPr>
+          <w:rFonts w:ascii="宋体" w:eastAsia="宋体" w:hAnsi="宋体"/>
+          <w:b/>
+          <w:bCs/>
+          <w:color w:val="000000" w:themeColor="text1"/>
+          <w:kern w:val="44"/>
+          <w:sz w:val="24"/>
+          <w:szCs w:val="24"/>
+        </w:rPr>
+        <w:t>-</w:t>
+      </w:r>
+      <w:r>
+        <w:rPr>
+          <w:rFonts w:ascii="宋体" w:eastAsia="宋体" w:hAnsi="宋体" w:hint="eastAsia"/>
+          <w:b/>
+          <w:bCs/>
+          <w:color w:val="000000" w:themeColor="text1"/>
+          <w:kern w:val="44"/>
+          <w:sz w:val="24"/>
+          <w:szCs w:val="24"/>
+        </w:rPr>
+        <w:t>settings</w:t>
+      </w:r>
+      <w:r>
+        <w:rPr>
+          <w:rFonts w:ascii="宋体" w:eastAsia="宋体" w:hAnsi="宋体"/>
+          <w:b/>
+          <w:bCs/>
+          <w:color w:val="000000" w:themeColor="text1"/>
+          <w:kern w:val="44"/>
+          <w:sz w:val="24"/>
+          <w:szCs w:val="24"/>
+        </w:rPr>
+        <w:t>-interpreter,</w:t>
+      </w:r>
+      <w:r>
+        <w:rPr>
+          <w:rFonts w:ascii="宋体" w:eastAsia="宋体" w:hAnsi="宋体" w:hint="eastAsia"/>
+          <w:b/>
+          <w:bCs/>
+          <w:color w:val="000000" w:themeColor="text1"/>
+          <w:kern w:val="44"/>
+          <w:sz w:val="24"/>
+          <w:szCs w:val="24"/>
+        </w:rPr>
+        <w:t>试试这两个。</w:t>
+      </w:r>
+    </w:p>
+    <w:p>
+      <w:pPr>
+        <w:adjustRightInd w:val="0"/>
+        <w:snapToGrid w:val="0"/>
+        <w:rPr>
+          <w:rFonts w:ascii="宋体" w:eastAsia="宋体" w:hAnsi="宋体"/>
+          <w:b/>
+          <w:bCs/>
+          <w:color w:val="000000" w:themeColor="text1"/>
+          <w:kern w:val="44"/>
+          <w:sz w:val="24"/>
+          <w:szCs w:val="24"/>
+        </w:rPr>
+      </w:pPr>
+    </w:p>
+    <w:p>
+      <w:pPr>
+        <w:rPr>
+          <w:rFonts w:hint="eastAsia"/>
+        </w:rPr>
+      </w:pPr>
+      <w:r>
+        <w:rPr>
+          <w:rFonts w:ascii="宋体" w:eastAsia="宋体" w:hAnsi="宋体"/>
+          <w:b/>
+          <w:bCs/>
+          <w:noProof/>
+          <w:color w:val="000000" w:themeColor="text1"/>
+          <w:kern w:val="44"/>
+          <w:sz w:val="24"/>
+          <w:szCs w:val="24"/>
+        </w:rPr>
+        <w:drawing>
+          <wp:inline distT="0" distB="0" distL="0" distR="0" wp14:anchorId="3037A534" wp14:editId="61C99760">
+            <wp:extent cx="5274310" cy="1508125"/>
+            <wp:effectExtent l="0" t="0" r="2540" b="0"/>
+            <wp:docPr id="20" name="图片 20"/>
+            <wp:cNvGraphicFramePr>
+              <a:graphicFrameLocks xmlns:a="http://schemas.openxmlformats.org/drawingml/2006/main" noChangeAspect="1"/>
+            </wp:cNvGraphicFramePr>
+            <a:graphic xmlns:a="http://schemas.openxmlformats.org/drawingml/2006/main">
+              <a:graphicData uri="http://schemas.openxmlformats.org/drawingml/2006/picture">
+                <pic:pic xmlns:pic="http://schemas.openxmlformats.org/drawingml/2006/picture">
+                  <pic:nvPicPr>
+                    <pic:cNvPr id="0" name="Picture 1"/>
+                    <pic:cNvPicPr>
+                      <a:picLocks noChangeAspect="1" noChangeArrowheads="1"/>
+                    </pic:cNvPicPr>
+                  </pic:nvPicPr>
+                  <pic:blipFill>
+                    <a:blip r:embed="rId31">
+                      <a:extLst>
+                        <a:ext uri="{28A0092B-C50C-407E-A947-70E740481C1C}">
+                          <a14:useLocalDpi xmlns:a14="http://schemas.microsoft.com/office/drawing/2010/main" val="0"/>
+                        </a:ext>
+                      </a:extLst>
+                    </a:blip>
+                    <a:srcRect/>
+                    <a:stretch>
+                      <a:fillRect/>
+                    </a:stretch>
+                  </pic:blipFill>
+                  <pic:spPr bwMode="auto">
+                    <a:xfrm>
+                      <a:off x="0" y="0"/>
+                      <a:ext cx="5274310" cy="1508125"/>
+                    </a:xfrm>
+                    <a:prstGeom prst="rect">
+                      <a:avLst/>
+                    </a:prstGeom>
+                    <a:noFill/>
+                    <a:ln>
+                      <a:noFill/>
+                    </a:ln>
+                  </pic:spPr>
+                </pic:pic>
+              </a:graphicData>
+            </a:graphic>
+          </wp:inline>
+        </w:drawing>
+      </w:r>
+    </w:p>
+    <w:p>
+      <w:pPr>
+        <w:pStyle w:val="1"/>
+      </w:pPr>
+      <w:bookmarkStart w:id="35" w:name="_Toc109290456"/>
       <w:r>
         <w:rPr>
           <w:rFonts w:hint="eastAsia"/>
@@ -6797,9 +7873,10 @@
         </w:rPr>
         <w:t>雷达图。</w:t>
       </w:r>
-    </w:p>
-    <w:p>
-      <w:hyperlink r:id="rId31" w:history="1">
+      <w:bookmarkEnd w:id="35"/>
+    </w:p>
+    <w:p>
+      <w:hyperlink r:id="rId32" w:history="1">
         <w:r>
           <w:rPr>
             <w:rStyle w:val="aa"/>
@@ -6813,6 +7890,7 @@
         <w:rPr>
           <w:noProof/>
         </w:rPr>
+        <w:lastRenderedPageBreak/>
         <w:drawing>
           <wp:inline distT="0" distB="0" distL="0" distR="0" wp14:anchorId="5BE6214E" wp14:editId="6E8A313A">
             <wp:extent cx="2416969" cy="1666875"/>
@@ -6831,7 +7909,7 @@
                     </pic:cNvPicPr>
                   </pic:nvPicPr>
                   <pic:blipFill>
-                    <a:blip r:embed="rId32">
+                    <a:blip r:embed="rId33">
                       <a:extLst>
                         <a:ext uri="{28A0092B-C50C-407E-A947-70E740481C1C}">
                           <a14:useLocalDpi xmlns:a14="http://schemas.microsoft.com/office/drawing/2010/main" val="0"/>
@@ -6884,7 +7962,7 @@
                     </pic:cNvPicPr>
                   </pic:nvPicPr>
                   <pic:blipFill>
-                    <a:blip r:embed="rId33">
+                    <a:blip r:embed="rId34">
                       <a:extLst>
                         <a:ext uri="{28A0092B-C50C-407E-A947-70E740481C1C}">
                           <a14:useLocalDpi xmlns:a14="http://schemas.microsoft.com/office/drawing/2010/main" val="0"/>
@@ -6921,7 +7999,6 @@
         <w:rPr>
           <w:noProof/>
         </w:rPr>
-        <w:lastRenderedPageBreak/>
         <w:drawing>
           <wp:inline distT="0" distB="0" distL="0" distR="0" wp14:anchorId="404D9570" wp14:editId="2F8648D9">
             <wp:extent cx="2373775" cy="2190750"/>
@@ -6940,7 +8017,7 @@
                     </pic:cNvPicPr>
                   </pic:nvPicPr>
                   <pic:blipFill>
-                    <a:blip r:embed="rId34">
+                    <a:blip r:embed="rId35">
                       <a:extLst>
                         <a:ext uri="{28A0092B-C50C-407E-A947-70E740481C1C}">
                           <a14:useLocalDpi xmlns:a14="http://schemas.microsoft.com/office/drawing/2010/main" val="0"/>
@@ -6976,6 +8053,7 @@
       <w:pPr>
         <w:pStyle w:val="1"/>
       </w:pPr>
+      <w:bookmarkStart w:id="36" w:name="_Toc109290457"/>
       <w:r>
         <w:rPr>
           <w:rFonts w:hint="eastAsia"/>
@@ -7018,6 +8096,7 @@
         </w:rPr>
         <w:t>。</w:t>
       </w:r>
+      <w:bookmarkEnd w:id="36"/>
     </w:p>
     <w:p>
       <w:pPr>
@@ -7272,7 +8351,7 @@
           <w:szCs w:val="24"/>
         </w:rPr>
       </w:pPr>
-      <w:bookmarkStart w:id="30" w:name="OLE_LINK4"/>
+      <w:bookmarkStart w:id="37" w:name="OLE_LINK4"/>
       <w:r>
         <w:rPr>
           <w:rFonts w:ascii="宋体" w:eastAsia="宋体" w:hAnsi="宋体" w:hint="eastAsia"/>
@@ -7293,7 +8372,7 @@
         <w:t>批量删除excel中的空值。</w:t>
       </w:r>
     </w:p>
-    <w:bookmarkEnd w:id="30"/>
+    <w:bookmarkEnd w:id="37"/>
     <w:p>
       <w:pPr>
         <w:adjustRightInd w:val="0"/>
@@ -7379,7 +8458,7 @@
                     </pic:cNvPicPr>
                   </pic:nvPicPr>
                   <pic:blipFill>
-                    <a:blip r:embed="rId35">
+                    <a:blip r:embed="rId36">
                       <a:extLst>
                         <a:ext uri="{28A0092B-C50C-407E-A947-70E740481C1C}">
                           <a14:useLocalDpi xmlns:a14="http://schemas.microsoft.com/office/drawing/2010/main" val="0"/>
@@ -7424,7 +8503,7 @@
           <w:szCs w:val="24"/>
         </w:rPr>
       </w:pPr>
-      <w:bookmarkStart w:id="31" w:name="OLE_LINK5"/>
+      <w:bookmarkStart w:id="38" w:name="OLE_LINK5"/>
       <w:r>
         <w:rPr>
           <w:rFonts w:ascii="宋体" w:eastAsia="宋体" w:hAnsi="宋体" w:hint="eastAsia"/>
@@ -7488,7 +8567,7 @@
         </w:rPr>
         <w:t>。</w:t>
       </w:r>
-      <w:bookmarkEnd w:id="31"/>
+      <w:bookmarkEnd w:id="38"/>
     </w:p>
     <w:p>
       <w:pPr>
@@ -7620,6 +8699,7 @@
           <w:sz w:val="24"/>
           <w:szCs w:val="24"/>
         </w:rPr>
+        <w:lastRenderedPageBreak/>
         <w:drawing>
           <wp:inline distT="0" distB="0" distL="0" distR="0" wp14:anchorId="71D2304C" wp14:editId="11CBB8DC">
             <wp:extent cx="2306053" cy="1752600"/>
@@ -7638,7 +8718,7 @@
                     </pic:cNvPicPr>
                   </pic:nvPicPr>
                   <pic:blipFill>
-                    <a:blip r:embed="rId36">
+                    <a:blip r:embed="rId37">
                       <a:extLst>
                         <a:ext uri="{28A0092B-C50C-407E-A947-70E740481C1C}">
                           <a14:useLocalDpi xmlns:a14="http://schemas.microsoft.com/office/drawing/2010/main" val="0"/>
@@ -7689,7 +8769,6 @@
           <w:sz w:val="24"/>
           <w:szCs w:val="24"/>
         </w:rPr>
-        <w:lastRenderedPageBreak/>
         <w:t>3</w:t>
       </w:r>
       <w:r>
@@ -7773,7 +8852,7 @@
         <w:t>方方格子突然不见了 - 解决办法</w:t>
       </w:r>
     </w:p>
-    <w:bookmarkStart w:id="32" w:name="OLE_LINK6"/>
+    <w:bookmarkStart w:id="39" w:name="OLE_LINK6"/>
     <w:p>
       <w:pPr>
         <w:adjustRightInd w:val="0"/>
@@ -7820,7 +8899,7 @@
         </w:rPr>
         <w:fldChar w:fldCharType="end"/>
       </w:r>
-      <w:bookmarkEnd w:id="32"/>
+      <w:bookmarkEnd w:id="39"/>
     </w:p>
     <w:p>
       <w:pPr>
@@ -7948,6 +9027,7 @@
       <w:pPr>
         <w:pStyle w:val="1"/>
       </w:pPr>
+      <w:bookmarkStart w:id="40" w:name="_Toc109290458"/>
       <w:r>
         <w:rPr>
           <w:rFonts w:hint="eastAsia"/>
@@ -7960,9 +9040,10 @@
         </w:rPr>
         <w:t>、重复值。</w:t>
       </w:r>
-    </w:p>
-    <w:p>
-      <w:hyperlink r:id="rId37" w:history="1">
+      <w:bookmarkEnd w:id="40"/>
+    </w:p>
+    <w:p>
+      <w:hyperlink r:id="rId38" w:history="1">
         <w:r>
           <w:rPr>
             <w:rStyle w:val="aa"/>
@@ -7980,6 +9061,7 @@
       <w:pPr>
         <w:pStyle w:val="1"/>
       </w:pPr>
+      <w:bookmarkStart w:id="41" w:name="_Toc109290459"/>
       <w:r>
         <w:rPr>
           <w:rFonts w:hint="eastAsia"/>
@@ -8010,6 +9092,7 @@
         </w:rPr>
         <w:t>同行其他值。</w:t>
       </w:r>
+      <w:bookmarkEnd w:id="41"/>
     </w:p>
     <w:p>
       <w:r>
@@ -8020,6 +9103,7 @@
       <w:pPr>
         <w:pStyle w:val="1"/>
       </w:pPr>
+      <w:bookmarkStart w:id="42" w:name="_Toc109290460"/>
       <w:r>
         <w:rPr>
           <w:rFonts w:hint="eastAsia"/>
@@ -8032,6 +9116,7 @@
         </w:rPr>
         <w:t>、统计同学们的参会次数。</w:t>
       </w:r>
+      <w:bookmarkEnd w:id="42"/>
     </w:p>
     <w:p/>
     <w:p>
@@ -8316,6 +9401,7 @@
           <w:sz w:val="20"/>
           <w:szCs w:val="20"/>
         </w:rPr>
+        <w:lastRenderedPageBreak/>
         <w:t>import shutil</w:t>
       </w:r>
     </w:p>
@@ -8519,7 +9605,7 @@
         </w:rPr>
         <w:t>将多个excel文件合并为：一个excel文件的多个sheet页</w:t>
       </w:r>
-      <w:hyperlink r:id="rId38" w:history="1">
+      <w:hyperlink r:id="rId39" w:history="1">
         <w:r>
           <w:rPr>
             <w:rStyle w:val="aa"/>
@@ -8556,7 +9642,6 @@
           <w:sz w:val="24"/>
           <w:szCs w:val="24"/>
         </w:rPr>
-        <w:lastRenderedPageBreak/>
         <w:t>【代码如下】：</w:t>
       </w:r>
     </w:p>
@@ -9502,7 +10587,7 @@
         </w:rPr>
         <w:t>提出所有sheet名称：</w:t>
       </w:r>
-      <w:hyperlink r:id="rId39" w:history="1">
+      <w:hyperlink r:id="rId40" w:history="1">
         <w:r>
           <w:rPr>
             <w:rStyle w:val="aa"/>
@@ -9556,7 +10641,7 @@
           <w:szCs w:val="24"/>
         </w:rPr>
       </w:pPr>
-      <w:hyperlink r:id="rId40" w:history="1">
+      <w:hyperlink r:id="rId41" w:history="1">
         <w:r>
           <w:rPr>
             <w:rStyle w:val="aa"/>
@@ -9739,7 +10824,6 @@
           <w:sz w:val="20"/>
           <w:szCs w:val="20"/>
         </w:rPr>
-        <w:lastRenderedPageBreak/>
         <w:t>End Sub</w:t>
       </w:r>
     </w:p>
@@ -9926,38 +11010,6 @@
     </w:p>
     <w:p>
       <w:pPr>
-        <w:pStyle w:val="1"/>
-      </w:pPr>
-      <w:r>
-        <w:t>34</w:t>
-      </w:r>
-      <w:r>
-        <w:rPr>
-          <w:rFonts w:hint="eastAsia"/>
-        </w:rPr>
-        <w:t>、</w:t>
-      </w:r>
-      <w:r>
-        <w:t>P</w:t>
-      </w:r>
-      <w:r>
-        <w:rPr>
-          <w:rFonts w:hint="eastAsia"/>
-        </w:rPr>
-        <w:t xml:space="preserve">ycharm </w:t>
-      </w:r>
-      <w:r>
-        <w:t xml:space="preserve">pip </w:t>
-      </w:r>
-      <w:r>
-        <w:rPr>
-          <w:rFonts w:hint="eastAsia"/>
-        </w:rPr>
-        <w:t>安装包后出问题</w:t>
-      </w:r>
-    </w:p>
-    <w:p>
-      <w:pPr>
         <w:adjustRightInd w:val="0"/>
         <w:snapToGrid w:val="0"/>
         <w:rPr>
@@ -9970,168 +11022,6 @@
           <w:szCs w:val="24"/>
         </w:rPr>
       </w:pPr>
-      <w:r>
-        <w:rPr>
-          <w:rFonts w:ascii="宋体" w:eastAsia="宋体" w:hAnsi="宋体"/>
-          <w:b/>
-          <w:bCs/>
-          <w:color w:val="000000" w:themeColor="text1"/>
-          <w:kern w:val="44"/>
-          <w:sz w:val="24"/>
-          <w:szCs w:val="24"/>
-        </w:rPr>
-        <w:t>F</w:t>
-      </w:r>
-      <w:r>
-        <w:rPr>
-          <w:rFonts w:ascii="宋体" w:eastAsia="宋体" w:hAnsi="宋体" w:hint="eastAsia"/>
-          <w:b/>
-          <w:bCs/>
-          <w:color w:val="000000" w:themeColor="text1"/>
-          <w:kern w:val="44"/>
-          <w:sz w:val="24"/>
-          <w:szCs w:val="24"/>
-        </w:rPr>
-        <w:t>ile</w:t>
-      </w:r>
-      <w:r>
-        <w:rPr>
-          <w:rFonts w:ascii="宋体" w:eastAsia="宋体" w:hAnsi="宋体"/>
-          <w:b/>
-          <w:bCs/>
-          <w:color w:val="000000" w:themeColor="text1"/>
-          <w:kern w:val="44"/>
-          <w:sz w:val="24"/>
-          <w:szCs w:val="24"/>
-        </w:rPr>
-        <w:t>-</w:t>
-      </w:r>
-      <w:r>
-        <w:rPr>
-          <w:rFonts w:ascii="宋体" w:eastAsia="宋体" w:hAnsi="宋体" w:hint="eastAsia"/>
-          <w:b/>
-          <w:bCs/>
-          <w:color w:val="000000" w:themeColor="text1"/>
-          <w:kern w:val="44"/>
-          <w:sz w:val="24"/>
-          <w:szCs w:val="24"/>
-        </w:rPr>
-        <w:t>settings</w:t>
-      </w:r>
-      <w:r>
-        <w:rPr>
-          <w:rFonts w:ascii="宋体" w:eastAsia="宋体" w:hAnsi="宋体"/>
-          <w:b/>
-          <w:bCs/>
-          <w:color w:val="000000" w:themeColor="text1"/>
-          <w:kern w:val="44"/>
-          <w:sz w:val="24"/>
-          <w:szCs w:val="24"/>
-        </w:rPr>
-        <w:t>-interpreter,</w:t>
-      </w:r>
-      <w:r>
-        <w:rPr>
-          <w:rFonts w:ascii="宋体" w:eastAsia="宋体" w:hAnsi="宋体" w:hint="eastAsia"/>
-          <w:b/>
-          <w:bCs/>
-          <w:color w:val="000000" w:themeColor="text1"/>
-          <w:kern w:val="44"/>
-          <w:sz w:val="24"/>
-          <w:szCs w:val="24"/>
-        </w:rPr>
-        <w:t>试试这两个。</w:t>
-      </w:r>
-    </w:p>
-    <w:p>
-      <w:pPr>
-        <w:adjustRightInd w:val="0"/>
-        <w:snapToGrid w:val="0"/>
-        <w:rPr>
-          <w:rFonts w:ascii="宋体" w:eastAsia="宋体" w:hAnsi="宋体"/>
-          <w:b/>
-          <w:bCs/>
-          <w:color w:val="000000" w:themeColor="text1"/>
-          <w:kern w:val="44"/>
-          <w:sz w:val="24"/>
-          <w:szCs w:val="24"/>
-        </w:rPr>
-      </w:pPr>
-    </w:p>
-    <w:p>
-      <w:pPr>
-        <w:adjustRightInd w:val="0"/>
-        <w:snapToGrid w:val="0"/>
-        <w:rPr>
-          <w:rFonts w:ascii="宋体" w:eastAsia="宋体" w:hAnsi="宋体"/>
-          <w:b/>
-          <w:bCs/>
-          <w:color w:val="000000" w:themeColor="text1"/>
-          <w:kern w:val="44"/>
-          <w:sz w:val="24"/>
-          <w:szCs w:val="24"/>
-        </w:rPr>
-      </w:pPr>
-      <w:r>
-        <w:rPr>
-          <w:rFonts w:ascii="宋体" w:eastAsia="宋体" w:hAnsi="宋体"/>
-          <w:b/>
-          <w:bCs/>
-          <w:noProof/>
-          <w:color w:val="000000" w:themeColor="text1"/>
-          <w:kern w:val="44"/>
-          <w:sz w:val="24"/>
-          <w:szCs w:val="24"/>
-        </w:rPr>
-        <w:drawing>
-          <wp:inline distT="0" distB="0" distL="0" distR="0" wp14:anchorId="5A600265" wp14:editId="3CA622E4">
-            <wp:extent cx="5274310" cy="1508125"/>
-            <wp:effectExtent l="0" t="0" r="2540" b="0"/>
-            <wp:docPr id="20" name="图片 20"/>
-            <wp:cNvGraphicFramePr>
-              <a:graphicFrameLocks xmlns:a="http://schemas.openxmlformats.org/drawingml/2006/main" noChangeAspect="1"/>
-            </wp:cNvGraphicFramePr>
-            <a:graphic xmlns:a="http://schemas.openxmlformats.org/drawingml/2006/main">
-              <a:graphicData uri="http://schemas.openxmlformats.org/drawingml/2006/picture">
-                <pic:pic xmlns:pic="http://schemas.openxmlformats.org/drawingml/2006/picture">
-                  <pic:nvPicPr>
-                    <pic:cNvPr id="0" name="Picture 1"/>
-                    <pic:cNvPicPr>
-                      <a:picLocks noChangeAspect="1" noChangeArrowheads="1"/>
-                    </pic:cNvPicPr>
-                  </pic:nvPicPr>
-                  <pic:blipFill>
-                    <a:blip r:embed="rId41">
-                      <a:extLst>
-                        <a:ext uri="{28A0092B-C50C-407E-A947-70E740481C1C}">
-                          <a14:useLocalDpi xmlns:a14="http://schemas.microsoft.com/office/drawing/2010/main" val="0"/>
-                        </a:ext>
-                      </a:extLst>
-                    </a:blip>
-                    <a:srcRect/>
-                    <a:stretch>
-                      <a:fillRect/>
-                    </a:stretch>
-                  </pic:blipFill>
-                  <pic:spPr bwMode="auto">
-                    <a:xfrm>
-                      <a:off x="0" y="0"/>
-                      <a:ext cx="5274310" cy="1508125"/>
-                    </a:xfrm>
-                    <a:prstGeom prst="rect">
-                      <a:avLst/>
-                    </a:prstGeom>
-                    <a:noFill/>
-                    <a:ln>
-                      <a:noFill/>
-                    </a:ln>
-                  </pic:spPr>
-                </pic:pic>
-              </a:graphicData>
-            </a:graphic>
-          </wp:inline>
-        </w:drawing>
-      </w:r>
     </w:p>
     <w:sectPr>
       <w:pgSz w:w="11906" w:h="16838"/>

--- a/zxl宝典.docx
+++ b/zxl宝典.docx
@@ -4223,8 +4223,8 @@
           <w:sz w:val="40"/>
         </w:rPr>
       </w:pPr>
-      <w:bookmarkStart w:id="7" w:name="OLE_LINK1"/>
-      <w:bookmarkStart w:id="8" w:name="_Toc109290432"/>
+      <w:bookmarkStart w:id="7" w:name="_Toc109290432"/>
+      <w:bookmarkStart w:id="8" w:name="OLE_LINK1"/>
       <w:r>
         <w:rPr>
           <w:rFonts w:hint="eastAsia"/>
@@ -4246,9 +4246,9 @@
         </w:rPr>
         <w:t>最后空白页删不掉</w:t>
       </w:r>
-      <w:bookmarkEnd w:id="8"/>
-    </w:p>
-    <w:bookmarkEnd w:id="7"/>
+      <w:bookmarkEnd w:id="7"/>
+    </w:p>
+    <w:bookmarkEnd w:id="8"/>
     <w:p>
       <w:r>
         <w:rPr>
@@ -7500,13 +7500,7 @@
         </w:r>
       </w:hyperlink>
     </w:p>
-    <w:p>
-      <w:pPr>
-        <w:rPr>
-          <w:rFonts w:hint="eastAsia"/>
-        </w:rPr>
-      </w:pPr>
-    </w:p>
+    <w:p/>
     <w:p>
       <w:hyperlink r:id="rId28" w:history="1">
         <w:r>
@@ -7632,10 +7626,7 @@
       </w:pPr>
       <w:bookmarkStart w:id="34" w:name="_Toc109290455"/>
       <w:r>
-        <w:t>3</w:t>
-      </w:r>
-      <w:r>
-        <w:t>0</w:t>
+        <w:t>30</w:t>
       </w:r>
       <w:r>
         <w:rPr>
@@ -7766,11 +7757,6 @@
       </w:pPr>
     </w:p>
     <w:p>
-      <w:pPr>
-        <w:rPr>
-          <w:rFonts w:hint="eastAsia"/>
-        </w:rPr>
-      </w:pPr>
       <w:r>
         <w:rPr>
           <w:rFonts w:ascii="宋体" w:eastAsia="宋体" w:hAnsi="宋体"/>
@@ -9108,7 +9094,10 @@
         <w:rPr>
           <w:rFonts w:hint="eastAsia"/>
         </w:rPr>
-        <w:t>33</w:t>
+        <w:t>3</w:t>
+      </w:r>
+      <w:r>
+        <w:t>5</w:t>
       </w:r>
       <w:r>
         <w:rPr>
@@ -11010,18 +10999,54 @@
     </w:p>
     <w:p>
       <w:pPr>
-        <w:adjustRightInd w:val="0"/>
-        <w:snapToGrid w:val="0"/>
-        <w:rPr>
-          <w:rFonts w:ascii="宋体" w:eastAsia="宋体" w:hAnsi="宋体"/>
-          <w:b/>
-          <w:bCs/>
-          <w:color w:val="000000" w:themeColor="text1"/>
-          <w:kern w:val="44"/>
-          <w:sz w:val="24"/>
-          <w:szCs w:val="24"/>
-        </w:rPr>
-      </w:pPr>
+        <w:pStyle w:val="1"/>
+      </w:pPr>
+      <w:r>
+        <w:rPr>
+          <w:rFonts w:hint="eastAsia"/>
+        </w:rPr>
+        <w:t>3</w:t>
+      </w:r>
+      <w:r>
+        <w:t>6</w:t>
+      </w:r>
+      <w:r>
+        <w:rPr>
+          <w:rFonts w:hint="eastAsia"/>
+        </w:rPr>
+        <w:t>、</w:t>
+      </w:r>
+      <w:r>
+        <w:rPr>
+          <w:rFonts w:hint="eastAsia"/>
+        </w:rPr>
+        <w:t>.py</w:t>
+      </w:r>
+      <w:r>
+        <w:rPr>
+          <w:rFonts w:hint="eastAsia"/>
+        </w:rPr>
+        <w:t>打包成</w:t>
+      </w:r>
+      <w:r>
+        <w:rPr>
+          <w:rFonts w:hint="eastAsia"/>
+        </w:rPr>
+        <w:t>.</w:t>
+      </w:r>
+      <w:r>
+        <w:t>exe</w:t>
+      </w:r>
+    </w:p>
+    <w:p>
+      <w:pPr>
+        <w:rPr>
+          <w:rFonts w:hint="eastAsia"/>
+        </w:rPr>
+      </w:pPr>
+      <w:r>
+        <w:t>pyinstaller -F -w zxl.py</w:t>
+      </w:r>
     </w:p>
     <w:sectPr>
       <w:pgSz w:w="11906" w:h="16838"/>

--- a/zxl宝典.docx
+++ b/zxl宝典.docx
@@ -11039,13 +11039,356 @@
       </w:r>
     </w:p>
     <w:p>
-      <w:pPr>
-        <w:rPr>
-          <w:rFonts w:hint="eastAsia"/>
-        </w:rPr>
-      </w:pPr>
       <w:r>
         <w:t>pyinstaller -F -w zxl.py</w:t>
+      </w:r>
+    </w:p>
+    <w:p/>
+    <w:p>
+      <w:pPr>
+        <w:pStyle w:val="1"/>
+      </w:pPr>
+      <w:r>
+        <w:t>37</w:t>
+      </w:r>
+      <w:r>
+        <w:rPr>
+          <w:rFonts w:hint="eastAsia"/>
+        </w:rPr>
+        <w:t>、</w:t>
+      </w:r>
+      <w:r>
+        <w:rPr>
+          <w:rFonts w:hint="eastAsia"/>
+        </w:rPr>
+        <w:t>python</w:t>
+      </w:r>
+      <w:r>
+        <w:rPr>
+          <w:rFonts w:hint="eastAsia"/>
+        </w:rPr>
+        <w:t>常用</w:t>
+      </w:r>
+    </w:p>
+    <w:p>
+      <w:r>
+        <w:t>C</w:t>
+      </w:r>
+      <w:r>
+        <w:rPr>
+          <w:rFonts w:hint="eastAsia"/>
+        </w:rPr>
+        <w:t>trl</w:t>
+      </w:r>
+      <w:r>
+        <w:t>+c</w:t>
+      </w:r>
+      <w:r>
+        <w:rPr>
+          <w:rFonts w:hint="eastAsia"/>
+        </w:rPr>
+        <w:t>中断运行。</w:t>
+      </w:r>
+    </w:p>
+    <w:p>
+      <w:r>
+        <w:t xml:space="preserve">pip install </w:t>
+      </w:r>
+      <w:r>
+        <w:rPr>
+          <w:rFonts w:hint="eastAsia"/>
+        </w:rPr>
+        <w:t>哪个</w:t>
+      </w:r>
+      <w:r>
+        <w:rPr>
+          <w:rFonts w:hint="eastAsia"/>
+        </w:rPr>
+        <w:t>python</w:t>
+      </w:r>
+    </w:p>
+    <w:p>
+      <w:r>
+        <w:rPr>
+          <w:rFonts w:hint="eastAsia"/>
+        </w:rPr>
+        <w:t>exit</w:t>
+      </w:r>
+      <w:r>
+        <w:rPr>
+          <w:rFonts w:hint="eastAsia"/>
+        </w:rPr>
+        <w:t>（）</w:t>
+      </w:r>
+    </w:p>
+    <w:p>
+      <w:r>
+        <w:rPr>
+          <w:rFonts w:hint="eastAsia"/>
+        </w:rPr>
+        <w:t>c:/dkhsdhfdhf/python</w:t>
+      </w:r>
+    </w:p>
+    <w:p>
+      <w:r>
+        <w:rPr>
+          <w:rFonts w:hint="eastAsia"/>
+        </w:rPr>
+        <w:t>pip</w:t>
+      </w:r>
+      <w:r>
+        <w:t xml:space="preserve"> </w:t>
+      </w:r>
+      <w:r>
+        <w:rPr>
+          <w:rFonts w:hint="eastAsia"/>
+        </w:rPr>
+        <w:t>list</w:t>
+      </w:r>
+    </w:p>
+    <w:p>
+      <w:r>
+        <w:rPr>
+          <w:rFonts w:hint="eastAsia"/>
+        </w:rPr>
+        <w:t>pip</w:t>
+      </w:r>
+      <w:r>
+        <w:t xml:space="preserve"> </w:t>
+      </w:r>
+      <w:r>
+        <w:rPr>
+          <w:rFonts w:hint="eastAsia"/>
+        </w:rPr>
+        <w:t>install</w:t>
+      </w:r>
+      <w:r>
+        <w:t xml:space="preserve"> </w:t>
+      </w:r>
+      <w:r>
+        <w:rPr>
+          <w:rFonts w:hint="eastAsia"/>
+        </w:rPr>
+        <w:t>jieba</w:t>
+      </w:r>
+      <w:r>
+        <w:t xml:space="preserve"> -</w:t>
+      </w:r>
+      <w:r>
+        <w:t xml:space="preserve">I </w:t>
+      </w:r>
+      <w:r>
+        <w:rPr>
+          <w:rFonts w:hint="eastAsia"/>
+        </w:rPr>
+        <w:t>镜像网址</w:t>
+      </w:r>
+    </w:p>
+    <w:p>
+      <w:r>
+        <w:rPr>
+          <w:rFonts w:hint="eastAsia"/>
+        </w:rPr>
+        <w:t>pwd</w:t>
+      </w:r>
+    </w:p>
+    <w:p>
+      <w:r>
+        <w:rPr>
+          <w:rFonts w:hint="eastAsia"/>
+        </w:rPr>
+        <w:t>path</w:t>
+      </w:r>
+    </w:p>
+    <w:p>
+      <w:r>
+        <w:rPr>
+          <w:rFonts w:hint="eastAsia"/>
+        </w:rPr>
+        <w:t>python</w:t>
+      </w:r>
+    </w:p>
+    <w:p>
+      <w:r>
+        <w:rPr>
+          <w:rFonts w:hint="eastAsia"/>
+        </w:rPr>
+        <w:t>pip</w:t>
+      </w:r>
+      <w:r>
+        <w:rPr>
+          <w:rFonts w:hint="eastAsia"/>
+        </w:rPr>
+        <w:t>把包安装在特定的</w:t>
+      </w:r>
+      <w:r>
+        <w:rPr>
+          <w:rFonts w:hint="eastAsia"/>
+        </w:rPr>
+        <w:t>Python</w:t>
+      </w:r>
+      <w:r>
+        <w:rPr>
+          <w:rFonts w:hint="eastAsia"/>
+        </w:rPr>
+        <w:t>下，找到含有该</w:t>
+      </w:r>
+      <w:r>
+        <w:rPr>
+          <w:rFonts w:hint="eastAsia"/>
+        </w:rPr>
+        <w:t>python</w:t>
+      </w:r>
+      <w:r>
+        <w:t>.exe</w:t>
+      </w:r>
+      <w:r>
+        <w:rPr>
+          <w:rFonts w:hint="eastAsia"/>
+        </w:rPr>
+        <w:t>的路径，然后</w:t>
+      </w:r>
+    </w:p>
+    <w:p>
+      <w:r>
+        <w:rPr>
+          <w:b/>
+          <w:bCs/>
+        </w:rPr>
+        <w:t>C:\Users\86135\AppData\Local\Programs\Python\Python310</w:t>
+      </w:r>
+      <w:r>
+        <w:t xml:space="preserve"> -</w:t>
+      </w:r>
+      <w:r>
+        <w:rPr>
+          <w:rFonts w:hint="eastAsia"/>
+        </w:rPr>
+        <w:t>m</w:t>
+      </w:r>
+      <w:r>
+        <w:t xml:space="preserve"> </w:t>
+      </w:r>
+      <w:r>
+        <w:rPr>
+          <w:rFonts w:hint="eastAsia"/>
+        </w:rPr>
+        <w:t>pip</w:t>
+      </w:r>
+      <w:r>
+        <w:t xml:space="preserve"> </w:t>
+      </w:r>
+      <w:r>
+        <w:rPr>
+          <w:rFonts w:hint="eastAsia"/>
+        </w:rPr>
+        <w:t>install</w:t>
+      </w:r>
+      <w:r>
+        <w:t xml:space="preserve"> </w:t>
+      </w:r>
+      <w:r>
+        <w:rPr>
+          <w:rFonts w:hint="eastAsia"/>
+        </w:rPr>
+        <w:t>jieba</w:t>
+      </w:r>
+      <w:r>
+        <w:t xml:space="preserve"> -I </w:t>
+      </w:r>
+      <w:r>
+        <w:rPr>
+          <w:rFonts w:hint="eastAsia"/>
+        </w:rPr>
+        <w:t>镜像源</w:t>
+      </w:r>
+    </w:p>
+    <w:p>
+      <w:r>
+        <w:lastRenderedPageBreak/>
+        <w:t>import easyocr</w:t>
+      </w:r>
+    </w:p>
+    <w:p>
+      <w:r>
+        <w:t>#creat the object</w:t>
+      </w:r>
+    </w:p>
+    <w:p>
+      <w:r>
+        <w:t>reader=easyocr.Reader(["ch_sim","en"])</w:t>
+      </w:r>
+    </w:p>
+    <w:p>
+      <w:r>
+        <w:t>result=reader.readtext("OCR.png")</w:t>
+      </w:r>
+    </w:p>
+    <w:p>
+      <w:r>
+        <w:t>print(result)</w:t>
+      </w:r>
+    </w:p>
+    <w:p/>
+    <w:p>
+      <w:r>
+        <w:rPr>
+          <w:color w:val="FF0000"/>
+        </w:rPr>
+        <w:t>P</w:t>
+      </w:r>
+      <w:r>
+        <w:rPr>
+          <w:rFonts w:hint="eastAsia"/>
+          <w:color w:val="FF0000"/>
+        </w:rPr>
+        <w:t>ycharm</w:t>
+      </w:r>
+      <w:r>
+        <w:rPr>
+          <w:color w:val="FF0000"/>
+        </w:rPr>
+        <w:t xml:space="preserve"> </w:t>
+      </w:r>
+      <w:r>
+        <w:rPr>
+          <w:rFonts w:hint="eastAsia"/>
+          <w:color w:val="FF0000"/>
+        </w:rPr>
+        <w:t>用</w:t>
+      </w:r>
+      <w:r>
+        <w:t xml:space="preserve">  </w:t>
+      </w:r>
+      <w:r>
+        <w:t>C:\Users\86135\PycharmProjects\pythonProject\venv\Scripts</w:t>
+      </w:r>
+    </w:p>
+    <w:p/>
+    <w:p>
+      <w:pPr>
+        <w:rPr>
+          <w:rFonts w:hint="eastAsia"/>
+        </w:rPr>
+      </w:pPr>
+      <w:r>
+        <w:rPr>
+          <w:color w:val="0070C0"/>
+        </w:rPr>
+        <w:t>P</w:t>
+      </w:r>
+      <w:r>
+        <w:rPr>
+          <w:rFonts w:hint="eastAsia"/>
+          <w:color w:val="0070C0"/>
+        </w:rPr>
+        <w:t>ython</w:t>
+      </w:r>
+      <w:r>
+        <w:t xml:space="preserve">   </w:t>
+      </w:r>
+      <w:r>
+        <w:t>C:\Users\86135\AppData\Local\Programs\Python\Python310</w:t>
       </w:r>
     </w:p>
     <w:sectPr>
